--- a/Doc/筆記.docx
+++ b/Doc/筆記.docx
@@ -16,44 +16,44 @@
           <w:shd w:val="clear" w:color="auto" w:fill="FFFFFF"/>
         </w:rPr>
       </w:pPr>
-      <w:proofErr w:type="gramStart"/>
       <w:r>
         <w:rPr>
           <w:shd w:val="clear" w:color="auto" w:fill="FFFFFF"/>
         </w:rPr>
-        <w:t>d1</w:t>
-      </w:r>
-      <w:proofErr w:type="gramEnd"/>
-      <w:r>
-        <w:rPr>
+        <w:t>d1 mini arduino</w:t>
+      </w:r>
+    </w:p>
+    <w:p>
+      <w:pPr>
+        <w:rPr>
+          <w:rFonts w:ascii="Segoe UI" w:hAnsi="Segoe UI" w:cs="Segoe UI"/>
+          <w:color w:val="24292E"/>
           <w:shd w:val="clear" w:color="auto" w:fill="FFFFFF"/>
         </w:rPr>
-        <w:t xml:space="preserve"> mini </w:t>
-      </w:r>
-      <w:proofErr w:type="spellStart"/>
-      <w:r>
-        <w:rPr>
+      </w:pPr>
+      <w:r>
+        <w:rPr>
+          <w:rFonts w:ascii="Segoe UI" w:hAnsi="Segoe UI" w:cs="Segoe UI"/>
+          <w:color w:val="24292E"/>
           <w:shd w:val="clear" w:color="auto" w:fill="FFFFFF"/>
         </w:rPr>
-        <w:t>arduino</w:t>
-      </w:r>
-      <w:proofErr w:type="spellEnd"/>
-    </w:p>
-    <w:p>
-      <w:pPr>
+        <w:t>開發板</w:t>
+      </w:r>
+      <w:r>
         <w:rPr>
           <w:rFonts w:ascii="Segoe UI" w:hAnsi="Segoe UI" w:cs="Segoe UI"/>
           <w:color w:val="24292E"/>
           <w:shd w:val="clear" w:color="auto" w:fill="FFFFFF"/>
         </w:rPr>
-      </w:pPr>
+        <w:t xml:space="preserve"> ESP8266 Arduino </w:t>
+      </w:r>
       <w:r>
         <w:rPr>
           <w:rFonts w:ascii="Segoe UI" w:hAnsi="Segoe UI" w:cs="Segoe UI"/>
           <w:color w:val="24292E"/>
           <w:shd w:val="clear" w:color="auto" w:fill="FFFFFF"/>
         </w:rPr>
-        <w:t>開發板</w:t>
+        <w:t>相容開發</w:t>
       </w:r>
       <w:r>
         <w:rPr>
@@ -61,7 +61,7 @@
           <w:color w:val="24292E"/>
           <w:shd w:val="clear" w:color="auto" w:fill="FFFFFF"/>
         </w:rPr>
-        <w:t xml:space="preserve"> ESP8266 Arduino </w:t>
+        <w:t>NodeMCU</w:t>
       </w:r>
       <w:r>
         <w:rPr>
@@ -69,33 +69,161 @@
           <w:color w:val="24292E"/>
           <w:shd w:val="clear" w:color="auto" w:fill="FFFFFF"/>
         </w:rPr>
-        <w:t>相容開發</w:t>
-      </w:r>
-      <w:proofErr w:type="spellStart"/>
+        <w:t xml:space="preserve">, </w:t>
+      </w:r>
+      <w:r>
+        <w:rPr>
+          <w:rFonts w:ascii="Segoe UI" w:hAnsi="Segoe UI" w:cs="Segoe UI" w:hint="eastAsia"/>
+          <w:color w:val="24292E"/>
+          <w:shd w:val="clear" w:color="auto" w:fill="FFFFFF"/>
+        </w:rPr>
+        <w:t>是一塊便宜且附</w:t>
+      </w:r>
+      <w:r>
+        <w:rPr>
+          <w:rFonts w:ascii="Segoe UI" w:hAnsi="Segoe UI" w:cs="Segoe UI" w:hint="eastAsia"/>
+          <w:color w:val="24292E"/>
+          <w:shd w:val="clear" w:color="auto" w:fill="FFFFFF"/>
+        </w:rPr>
+        <w:t xml:space="preserve"> </w:t>
+      </w:r>
       <w:r>
         <w:rPr>
           <w:rFonts w:ascii="Segoe UI" w:hAnsi="Segoe UI" w:cs="Segoe UI"/>
           <w:color w:val="24292E"/>
           <w:shd w:val="clear" w:color="auto" w:fill="FFFFFF"/>
         </w:rPr>
-        <w:t>NodeMCU</w:t>
-      </w:r>
-      <w:proofErr w:type="spellEnd"/>
+        <w:t xml:space="preserve">Wifi </w:t>
+      </w:r>
+      <w:r>
+        <w:rPr>
+          <w:rFonts w:ascii="Segoe UI" w:hAnsi="Segoe UI" w:cs="Segoe UI" w:hint="eastAsia"/>
+          <w:color w:val="24292E"/>
+          <w:shd w:val="clear" w:color="auto" w:fill="FFFFFF"/>
+        </w:rPr>
+        <w:t>的</w:t>
+      </w:r>
+      <w:r>
+        <w:rPr>
+          <w:rFonts w:ascii="Segoe UI" w:hAnsi="Segoe UI" w:cs="Segoe UI" w:hint="eastAsia"/>
+          <w:color w:val="24292E"/>
+          <w:shd w:val="clear" w:color="auto" w:fill="FFFFFF"/>
+        </w:rPr>
+        <w:t xml:space="preserve"> </w:t>
+      </w:r>
       <w:r>
         <w:rPr>
           <w:rFonts w:ascii="Segoe UI" w:hAnsi="Segoe UI" w:cs="Segoe UI"/>
           <w:color w:val="24292E"/>
           <w:shd w:val="clear" w:color="auto" w:fill="FFFFFF"/>
         </w:rPr>
-        <w:t xml:space="preserve">, </w:t>
-      </w:r>
-    </w:p>
-    <w:p>
-      <w:pPr>
-        <w:rPr>
-          <w:rFonts w:hint="eastAsia"/>
-        </w:rPr>
-      </w:pPr>
+        <w:t>Arduino.</w:t>
+      </w:r>
+    </w:p>
+    <w:p/>
+    <w:p>
+      <w:r>
+        <w:rPr>
+          <w:noProof/>
+        </w:rPr>
+        <w:drawing>
+          <wp:inline distT="0" distB="0" distL="0" distR="0">
+            <wp:extent cx="5274310" cy="2802919"/>
+            <wp:effectExtent l="0" t="0" r="2540" b="0"/>
+            <wp:docPr id="2" name="Picture 2" descr="ãwemos d1 mini arduino pin mappingãçåçæå°çµæ"/>
+            <wp:cNvGraphicFramePr>
+              <a:graphicFrameLocks xmlns:a="http://schemas.openxmlformats.org/drawingml/2006/main" noChangeAspect="1"/>
+            </wp:cNvGraphicFramePr>
+            <a:graphic xmlns:a="http://schemas.openxmlformats.org/drawingml/2006/main">
+              <a:graphicData uri="http://schemas.openxmlformats.org/drawingml/2006/picture">
+                <pic:pic xmlns:pic="http://schemas.openxmlformats.org/drawingml/2006/picture">
+                  <pic:nvPicPr>
+                    <pic:cNvPr id="0" name="Picture 1" descr="ãwemos d1 mini arduino pin mappingãçåçæå°çµæ"/>
+                    <pic:cNvPicPr>
+                      <a:picLocks noChangeAspect="1" noChangeArrowheads="1"/>
+                    </pic:cNvPicPr>
+                  </pic:nvPicPr>
+                  <pic:blipFill>
+                    <a:blip r:embed="rId5" cstate="print">
+                      <a:extLst>
+                        <a:ext uri="{28A0092B-C50C-407E-A947-70E740481C1C}">
+                          <a14:useLocalDpi xmlns:a14="http://schemas.microsoft.com/office/drawing/2010/main" val="0"/>
+                        </a:ext>
+                      </a:extLst>
+                    </a:blip>
+                    <a:srcRect/>
+                    <a:stretch>
+                      <a:fillRect/>
+                    </a:stretch>
+                  </pic:blipFill>
+                  <pic:spPr bwMode="auto">
+                    <a:xfrm>
+                      <a:off x="0" y="0"/>
+                      <a:ext cx="5274310" cy="2802919"/>
+                    </a:xfrm>
+                    <a:prstGeom prst="rect">
+                      <a:avLst/>
+                    </a:prstGeom>
+                    <a:noFill/>
+                    <a:ln>
+                      <a:noFill/>
+                    </a:ln>
+                  </pic:spPr>
+                </pic:pic>
+              </a:graphicData>
+            </a:graphic>
+          </wp:inline>
+        </w:drawing>
+      </w:r>
+    </w:p>
+    <w:p/>
+    <w:p>
+      <w:pPr>
+        <w:rPr>
+          <w:rFonts w:hint="eastAsia"/>
+        </w:rPr>
+      </w:pPr>
+      <w:r>
+        <w:rPr>
+          <w:noProof/>
+        </w:rPr>
+        <w:lastRenderedPageBreak/>
+        <w:drawing>
+          <wp:inline distT="0" distB="0" distL="0" distR="0" wp14:anchorId="34D6AA59" wp14:editId="2514D009">
+            <wp:extent cx="4885714" cy="4238095"/>
+            <wp:effectExtent l="0" t="0" r="0" b="0"/>
+            <wp:docPr id="3" name="Picture 3"/>
+            <wp:cNvGraphicFramePr>
+              <a:graphicFrameLocks xmlns:a="http://schemas.openxmlformats.org/drawingml/2006/main" noChangeAspect="1"/>
+            </wp:cNvGraphicFramePr>
+            <a:graphic xmlns:a="http://schemas.openxmlformats.org/drawingml/2006/main">
+              <a:graphicData uri="http://schemas.openxmlformats.org/drawingml/2006/picture">
+                <pic:pic xmlns:pic="http://schemas.openxmlformats.org/drawingml/2006/picture">
+                  <pic:nvPicPr>
+                    <pic:cNvPr id="1" name=""/>
+                    <pic:cNvPicPr/>
+                  </pic:nvPicPr>
+                  <pic:blipFill>
+                    <a:blip r:embed="rId6"/>
+                    <a:stretch>
+                      <a:fillRect/>
+                    </a:stretch>
+                  </pic:blipFill>
+                  <pic:spPr>
+                    <a:xfrm>
+                      <a:off x="0" y="0"/>
+                      <a:ext cx="4885714" cy="4238095"/>
+                    </a:xfrm>
+                    <a:prstGeom prst="rect">
+                      <a:avLst/>
+                    </a:prstGeom>
+                  </pic:spPr>
+                </pic:pic>
+              </a:graphicData>
+            </a:graphic>
+          </wp:inline>
+        </w:drawing>
+      </w:r>
     </w:p>
     <w:p>
       <w:pPr>
@@ -112,7 +240,7 @@
       </w:r>
     </w:p>
     <w:p>
-      <w:hyperlink r:id="rId4" w:history="1">
+      <w:hyperlink r:id="rId7" w:history="1">
         <w:r>
           <w:rPr>
             <w:rStyle w:val="Hyperlink"/>
@@ -157,29 +285,146 @@
     </w:p>
     <w:p>
       <w:pPr>
+        <w:rPr>
+          <w:rFonts w:ascii="Consolas" w:hAnsi="Consolas" w:cs="Consolas"/>
+          <w:color w:val="24292E"/>
+          <w:sz w:val="20"/>
+          <w:szCs w:val="20"/>
+        </w:rPr>
+      </w:pPr>
+      <w:r>
+        <w:rPr>
+          <w:rFonts w:ascii="Segoe UI" w:hAnsi="Segoe UI" w:cs="Segoe UI"/>
+          <w:color w:val="24292E"/>
+          <w:shd w:val="clear" w:color="auto" w:fill="FFFFFF"/>
+        </w:rPr>
+        <w:t xml:space="preserve">Install driver </w:t>
+      </w:r>
+      <w:hyperlink r:id="rId8" w:history="1">
+        <w:r>
+          <w:rPr>
+            <w:rStyle w:val="Hyperlink"/>
+            <w:rFonts w:ascii="Consolas" w:hAnsi="Consolas" w:cs="Consolas"/>
+            <w:sz w:val="20"/>
+            <w:szCs w:val="20"/>
+          </w:rPr>
+          <w:t>http://arduino.esp8266.com/stable/package_esp8266com_index.json</w:t>
+        </w:r>
+      </w:hyperlink>
+    </w:p>
+    <w:p>
+      <w:pPr>
+        <w:rPr>
+          <w:rFonts w:ascii="Consolas" w:hAnsi="Consolas" w:cs="Consolas"/>
+          <w:color w:val="24292E"/>
+          <w:sz w:val="20"/>
+          <w:szCs w:val="20"/>
+        </w:rPr>
+      </w:pPr>
+    </w:p>
+    <w:p>
+      <w:pPr>
+        <w:rPr>
+          <w:rFonts w:ascii="Consolas" w:hAnsi="Consolas" w:cs="Consolas" w:hint="eastAsia"/>
+          <w:color w:val="24292E"/>
+          <w:sz w:val="20"/>
+          <w:szCs w:val="20"/>
+        </w:rPr>
+      </w:pPr>
+      <w:r>
+        <w:rPr>
+          <w:rFonts w:ascii="Consolas" w:hAnsi="Consolas" w:cs="Consolas" w:hint="eastAsia"/>
+          <w:color w:val="24292E"/>
+          <w:sz w:val="20"/>
+          <w:szCs w:val="20"/>
+        </w:rPr>
+        <w:t xml:space="preserve">Note: </w:t>
+      </w:r>
+    </w:p>
+    <w:p>
+      <w:pPr>
+        <w:rPr>
+          <w:rFonts w:ascii="Consolas" w:hAnsi="Consolas" w:cs="Consolas" w:hint="eastAsia"/>
+          <w:color w:val="24292E"/>
+          <w:sz w:val="20"/>
+          <w:szCs w:val="20"/>
+        </w:rPr>
+      </w:pPr>
+      <w:r>
+        <w:rPr>
+          <w:rFonts w:ascii="Consolas" w:hAnsi="Consolas" w:cs="Consolas"/>
+          <w:color w:val="24292E"/>
+          <w:sz w:val="20"/>
+          <w:szCs w:val="20"/>
+        </w:rPr>
+        <w:tab/>
+        <w:t xml:space="preserve">D3, D4 </w:t>
+      </w:r>
+      <w:r>
+        <w:rPr>
+          <w:rFonts w:ascii="Consolas" w:hAnsi="Consolas" w:cs="Consolas" w:hint="eastAsia"/>
+          <w:color w:val="24292E"/>
+          <w:sz w:val="20"/>
+          <w:szCs w:val="20"/>
+        </w:rPr>
+        <w:t>有支援</w:t>
+      </w:r>
+      <w:r>
+        <w:rPr>
+          <w:rFonts w:ascii="Consolas" w:hAnsi="Consolas" w:cs="Consolas" w:hint="eastAsia"/>
+          <w:color w:val="24292E"/>
+          <w:sz w:val="20"/>
+          <w:szCs w:val="20"/>
+        </w:rPr>
+        <w:t xml:space="preserve"> </w:t>
+      </w:r>
+      <w:r>
+        <w:rPr>
+          <w:rFonts w:ascii="Consolas" w:hAnsi="Consolas" w:cs="Consolas"/>
+          <w:color w:val="24292E"/>
+          <w:sz w:val="20"/>
+          <w:szCs w:val="20"/>
+        </w:rPr>
+        <w:t>pull-up</w:t>
+      </w:r>
+    </w:p>
+    <w:p>
+      <w:pPr>
+        <w:widowControl/>
+        <w:rPr>
+          <w:rFonts w:ascii="Consolas" w:hAnsi="Consolas" w:cs="Consolas"/>
+          <w:color w:val="24292E"/>
+          <w:sz w:val="20"/>
+          <w:szCs w:val="20"/>
+        </w:rPr>
+      </w:pPr>
+      <w:r>
+        <w:rPr>
+          <w:rFonts w:ascii="Consolas" w:hAnsi="Consolas" w:cs="Consolas"/>
+          <w:color w:val="24292E"/>
+          <w:sz w:val="20"/>
+          <w:szCs w:val="20"/>
+        </w:rPr>
+        <w:br w:type="page"/>
+      </w:r>
+    </w:p>
+    <w:p>
+      <w:pPr>
         <w:pStyle w:val="Heading1"/>
         <w:rPr>
           <w:shd w:val="clear" w:color="auto" w:fill="FFFFFF"/>
         </w:rPr>
       </w:pPr>
-      <w:proofErr w:type="spellStart"/>
-      <w:proofErr w:type="gramStart"/>
       <w:r>
         <w:rPr>
           <w:shd w:val="clear" w:color="auto" w:fill="FFFFFF"/>
         </w:rPr>
+        <w:lastRenderedPageBreak/>
         <w:t>pushButton</w:t>
       </w:r>
-      <w:proofErr w:type="spellEnd"/>
-      <w:proofErr w:type="gramEnd"/>
     </w:p>
     <w:p/>
     <w:p>
-      <w:pPr>
-        <w:rPr>
-          <w:rFonts w:hint="eastAsia"/>
-        </w:rPr>
-      </w:pPr>
       <w:r>
         <w:rPr>
           <w:noProof/>
@@ -200,7 +445,7 @@
                     <pic:cNvPicPr/>
                   </pic:nvPicPr>
                   <pic:blipFill>
-                    <a:blip r:embed="rId5"/>
+                    <a:blip r:embed="rId9"/>
                     <a:stretch>
                       <a:fillRect/>
                     </a:stretch>
@@ -220,8 +465,794 @@
           </wp:inline>
         </w:drawing>
       </w:r>
+    </w:p>
+    <w:p>
+      <w:pPr>
+        <w:rPr>
+          <w:rFonts w:hint="eastAsia"/>
+        </w:rPr>
+      </w:pPr>
+      <w:r>
+        <w:rPr>
+          <w:rFonts w:hint="eastAsia"/>
+        </w:rPr>
+        <w:t>高</w:t>
+      </w:r>
+      <w:r>
+        <w:rPr>
+          <w:rFonts w:hint="eastAsia"/>
+        </w:rPr>
+        <w:t>電位產生電路</w:t>
+      </w:r>
+    </w:p>
+    <w:p>
+      <w:r>
+        <w:rPr>
+          <w:rFonts w:hint="eastAsia"/>
+        </w:rPr>
+        <w:t>P</w:t>
+      </w:r>
+      <w:r>
+        <w:t xml:space="preserve">in </w:t>
+      </w:r>
+      <w:r>
+        <w:sym w:font="Wingdings" w:char="F0E0"/>
+      </w:r>
+      <w:r>
+        <w:t xml:space="preserve"> switch A </w:t>
+      </w:r>
+      <w:r>
+        <w:sym w:font="Wingdings" w:char="F0E0"/>
+      </w:r>
+      <w:r>
+        <w:t xml:space="preserve"> 220 </w:t>
+      </w:r>
+      <w:r>
+        <w:rPr>
+          <w:rFonts w:hint="eastAsia"/>
+        </w:rPr>
+        <w:t>電阻</w:t>
+      </w:r>
+      <w:r>
+        <w:rPr>
+          <w:rFonts w:hint="eastAsia"/>
+        </w:rPr>
+        <w:t xml:space="preserve"> </w:t>
+      </w:r>
+      <w:r>
+        <w:sym w:font="Wingdings" w:char="F0E0"/>
+      </w:r>
+      <w:r>
+        <w:rPr>
+          <w:rFonts w:hint="eastAsia"/>
+        </w:rPr>
+        <w:t xml:space="preserve"> G</w:t>
+      </w:r>
+    </w:p>
+    <w:p>
+      <w:r>
+        <w:rPr>
+          <w:rFonts w:hint="eastAsia"/>
+        </w:rPr>
+        <w:t xml:space="preserve">5V </w:t>
+      </w:r>
+      <w:r>
+        <w:sym w:font="Wingdings" w:char="F0E0"/>
+      </w:r>
+      <w:r>
+        <w:rPr>
+          <w:rFonts w:hint="eastAsia"/>
+        </w:rPr>
+        <w:t xml:space="preserve"> </w:t>
+      </w:r>
+      <w:r>
+        <w:t>switch B</w:t>
+      </w:r>
+    </w:p>
+    <w:p/>
+    <w:p>
+      <w:pPr>
+        <w:rPr>
+          <w:rFonts w:hint="eastAsia"/>
+        </w:rPr>
+      </w:pPr>
+      <w:r>
+        <w:rPr>
+          <w:rFonts w:hint="eastAsia"/>
+        </w:rPr>
+        <w:t>低電位產生電路</w:t>
+      </w:r>
+    </w:p>
+    <w:p>
+      <w:pPr>
+        <w:pStyle w:val="ListParagraph"/>
+        <w:numPr>
+          <w:ilvl w:val="0"/>
+          <w:numId w:val="1"/>
+        </w:numPr>
+        <w:ind w:leftChars="0"/>
+      </w:pPr>
+      <w:r>
+        <w:rPr>
+          <w:rFonts w:hint="eastAsia"/>
+        </w:rPr>
+        <w:t>上拉電阻</w:t>
+      </w:r>
+      <w:r>
+        <w:rPr>
+          <w:rFonts w:hint="eastAsia"/>
+        </w:rPr>
+        <w:t xml:space="preserve"> </w:t>
+      </w:r>
+    </w:p>
+    <w:p>
+      <w:r>
+        <w:rPr>
+          <w:rFonts w:hint="eastAsia"/>
+        </w:rPr>
+        <w:t xml:space="preserve">Pin </w:t>
+      </w:r>
+      <w:r>
+        <w:sym w:font="Wingdings" w:char="F0E0"/>
+      </w:r>
+      <w:r>
+        <w:t xml:space="preserve"> switch A </w:t>
+      </w:r>
+      <w:r>
+        <w:sym w:font="Wingdings" w:char="F0DF"/>
+      </w:r>
+      <w:r>
+        <w:sym w:font="Wingdings" w:char="F0E0"/>
+      </w:r>
+      <w:r>
+        <w:t xml:space="preserve"> switch B </w:t>
+      </w:r>
+      <w:r>
+        <w:sym w:font="Wingdings" w:char="F0E0"/>
+      </w:r>
+      <w:r>
+        <w:t xml:space="preserve"> G</w:t>
+      </w:r>
+    </w:p>
+    <w:p/>
+    <w:tbl>
+      <w:tblPr>
+        <w:tblStyle w:val="TableGrid"/>
+        <w:tblW w:w="0" w:type="auto"/>
+        <w:tblLook w:val="04A0" w:firstRow="1" w:lastRow="0" w:firstColumn="1" w:lastColumn="0" w:noHBand="0" w:noVBand="1"/>
+      </w:tblPr>
+      <w:tblGrid>
+        <w:gridCol w:w="8296"/>
+      </w:tblGrid>
+      <w:tr>
+        <w:tc>
+          <w:tcPr>
+            <w:tcW w:w="8296" w:type="dxa"/>
+          </w:tcPr>
+          <w:p>
+            <w:r>
+              <w:t>void setup() {</w:t>
+            </w:r>
+          </w:p>
+          <w:p>
+            <w:r>
+              <w:t xml:space="preserve">  // put your setup code here, to run once:</w:t>
+            </w:r>
+          </w:p>
+          <w:p>
+            <w:pPr>
+              <w:rPr>
+                <w:rFonts w:hint="eastAsia"/>
+              </w:rPr>
+            </w:pPr>
+            <w:r>
+              <w:t xml:space="preserve">  pi</w:t>
+            </w:r>
+            <w:r>
+              <w:t>nMode(READ_PIN, INPUT_PULLUP) ;</w:t>
+            </w:r>
+          </w:p>
+          <w:p>
+            <w:r>
+              <w:t>}</w:t>
+            </w:r>
+          </w:p>
+          <w:p/>
+          <w:p>
+            <w:r>
+              <w:t>void loop() {</w:t>
+            </w:r>
+          </w:p>
+          <w:p>
+            <w:r>
+              <w:t xml:space="preserve">  int switchValue = !digitalRead(READ_PIN);</w:t>
+            </w:r>
+          </w:p>
+          <w:p>
+            <w:r>
+              <w:t xml:space="preserve">  Serial.println(switchValue);</w:t>
+            </w:r>
+          </w:p>
+          <w:p>
+            <w:r>
+              <w:t xml:space="preserve">  if (switchValue)</w:t>
+            </w:r>
+          </w:p>
+          <w:p>
+            <w:r>
+              <w:t xml:space="preserve">      </w:t>
+            </w:r>
+            <w:r>
+              <w:t>…</w:t>
+            </w:r>
+          </w:p>
+          <w:p>
+            <w:r>
+              <w:t xml:space="preserve">    else         </w:t>
+            </w:r>
+          </w:p>
+          <w:p>
+            <w:r>
+              <w:t xml:space="preserve">      </w:t>
+            </w:r>
+            <w:r>
+              <w:t>…</w:t>
+            </w:r>
+            <w:r>
+              <w:t xml:space="preserve"> </w:t>
+            </w:r>
+          </w:p>
+          <w:p>
+            <w:r>
+              <w:t>}</w:t>
+            </w:r>
+          </w:p>
+        </w:tc>
+      </w:tr>
+    </w:tbl>
+    <w:p/>
+    <w:p/>
+    <w:p>
+      <w:pPr>
+        <w:widowControl/>
+      </w:pPr>
+      <w:r>
+        <w:br w:type="page"/>
+      </w:r>
+    </w:p>
+    <w:p>
+      <w:pPr>
+        <w:pStyle w:val="Heading1"/>
+      </w:pPr>
+      <w:r>
+        <w:rPr>
+          <w:rFonts w:hint="eastAsia"/>
+        </w:rPr>
+        <w:lastRenderedPageBreak/>
+        <w:t>Relay</w:t>
+      </w:r>
+    </w:p>
+    <w:p/>
+    <w:p>
+      <w:r>
+        <w:t xml:space="preserve">5V </w:t>
+      </w:r>
+      <w:r>
+        <w:sym w:font="Wingdings" w:char="F0E0"/>
+      </w:r>
+      <w:r>
+        <w:t xml:space="preserve"> </w:t>
+      </w:r>
+      <w:r>
+        <w:rPr>
+          <w:rFonts w:hint="eastAsia"/>
+        </w:rPr>
+        <w:t>Relay: VCC</w:t>
+      </w:r>
+    </w:p>
+    <w:p>
+      <w:r>
+        <w:t xml:space="preserve">G </w:t>
+      </w:r>
+      <w:r>
+        <w:sym w:font="Wingdings" w:char="F0E0"/>
+      </w:r>
+      <w:r>
+        <w:t xml:space="preserve"> Relay: G</w:t>
+      </w:r>
+    </w:p>
+    <w:p>
+      <w:pPr>
+        <w:rPr>
+          <w:rFonts w:hint="eastAsia"/>
+        </w:rPr>
+      </w:pPr>
+      <w:r>
+        <w:t xml:space="preserve">Pin </w:t>
+      </w:r>
+      <w:r>
+        <w:sym w:font="Wingdings" w:char="F0E0"/>
+      </w:r>
+      <w:r>
+        <w:t xml:space="preserve"> int1 </w:t>
+      </w:r>
+    </w:p>
+    <w:p/>
+    <w:p>
+      <w:pPr>
+        <w:pStyle w:val="ListParagraph"/>
+        <w:numPr>
+          <w:ilvl w:val="0"/>
+          <w:numId w:val="1"/>
+        </w:numPr>
+        <w:ind w:leftChars="0"/>
+      </w:pPr>
+      <w:r>
+        <w:t>GND: goes to ground</w:t>
+      </w:r>
+    </w:p>
+    <w:p>
+      <w:pPr>
+        <w:pStyle w:val="ListParagraph"/>
+        <w:numPr>
+          <w:ilvl w:val="0"/>
+          <w:numId w:val="1"/>
+        </w:numPr>
+        <w:ind w:leftChars="0"/>
+      </w:pPr>
+      <w:r>
+        <w:t>IN1: controls the first relay. Should be connected to an Arduino digital pin</w:t>
+      </w:r>
+    </w:p>
+    <w:p>
+      <w:pPr>
+        <w:pStyle w:val="ListParagraph"/>
+        <w:numPr>
+          <w:ilvl w:val="0"/>
+          <w:numId w:val="1"/>
+        </w:numPr>
+        <w:ind w:leftChars="0"/>
+      </w:pPr>
+      <w:r>
+        <w:t>IN2: controls the second relay. Should be connected to an Arduino digital pin</w:t>
+      </w:r>
+    </w:p>
+    <w:p>
+      <w:pPr>
+        <w:pStyle w:val="ListParagraph"/>
+        <w:numPr>
+          <w:ilvl w:val="0"/>
+          <w:numId w:val="1"/>
+        </w:numPr>
+        <w:ind w:leftChars="0"/>
+      </w:pPr>
+      <w:r>
+        <w:t>VCC: goes to 5V</w:t>
+      </w:r>
+    </w:p>
+    <w:p>
+      <w:pPr>
+        <w:rPr>
+          <w:rFonts w:hint="eastAsia"/>
+        </w:rPr>
+      </w:pPr>
+    </w:p>
+    <w:p>
+      <w:pPr>
+        <w:widowControl/>
+      </w:pPr>
+      <w:r>
+        <w:br w:type="page"/>
+      </w:r>
+    </w:p>
+    <w:p/>
+    <w:p>
+      <w:pPr>
+        <w:pStyle w:val="Heading1"/>
+        <w:rPr>
+          <w:rFonts w:hint="eastAsia"/>
+        </w:rPr>
+      </w:pPr>
+      <w:r>
+        <w:rPr>
+          <w:rFonts w:hint="eastAsia"/>
+        </w:rPr>
+        <w:t>Firebase Arduino</w:t>
+      </w:r>
+    </w:p>
+    <w:p>
+      <w:pPr>
+        <w:pStyle w:val="ListParagraph"/>
+        <w:numPr>
+          <w:ilvl w:val="0"/>
+          <w:numId w:val="3"/>
+        </w:numPr>
+        <w:ind w:leftChars="0"/>
+        <w:rPr>
+          <w:rFonts w:hint="eastAsia"/>
+        </w:rPr>
+      </w:pPr>
+      <w:r>
+        <w:rPr>
+          <w:rFonts w:hint="eastAsia"/>
+        </w:rPr>
+        <w:t xml:space="preserve">Import </w:t>
+      </w:r>
+      <w:r>
+        <w:rPr>
+          <w:rFonts w:hint="eastAsia"/>
+        </w:rPr>
+        <w:t>firebase-arduino</w:t>
+      </w:r>
+      <w:r>
+        <w:rPr>
+          <w:rFonts w:hint="eastAsia"/>
+        </w:rPr>
+        <w:t xml:space="preserve"> </w:t>
+      </w:r>
+      <w:r>
+        <w:t>library</w:t>
+      </w:r>
+    </w:p>
+    <w:p>
+      <w:r>
+        <w:t xml:space="preserve">Git: </w:t>
+      </w:r>
+      <w:hyperlink r:id="rId10" w:history="1">
+        <w:r>
+          <w:rPr>
+            <w:rStyle w:val="Hyperlink"/>
+          </w:rPr>
+          <w:t>https://github.com/FirebaseExtended/firebase-arduino</w:t>
+        </w:r>
+      </w:hyperlink>
+    </w:p>
+    <w:p>
+      <w:r>
+        <w:t xml:space="preserve">Doc: </w:t>
+      </w:r>
       <w:bookmarkStart w:id="0" w:name="_GoBack"/>
       <w:bookmarkEnd w:id="0"/>
+      <w:r>
+        <w:fldChar w:fldCharType="begin"/>
+      </w:r>
+      <w:r>
+        <w:instrText xml:space="preserve"> HYPERLINK "</w:instrText>
+      </w:r>
+      <w:r>
+        <w:instrText>https://firebase-arduino.readthedocs.io/en/latest/</w:instrText>
+      </w:r>
+      <w:r>
+        <w:instrText xml:space="preserve">" </w:instrText>
+      </w:r>
+      <w:r>
+        <w:fldChar w:fldCharType="separate"/>
+      </w:r>
+      <w:r>
+        <w:rPr>
+          <w:rStyle w:val="Hyperlink"/>
+        </w:rPr>
+        <w:t>https://firebase-arduino.readthedocs.io/en/latest/</w:t>
+      </w:r>
+      <w:r>
+        <w:fldChar w:fldCharType="end"/>
+      </w:r>
+    </w:p>
+    <w:p/>
+    <w:p>
+      <w:r>
+        <w:rPr>
+          <w:noProof/>
+        </w:rPr>
+        <w:drawing>
+          <wp:inline distT="0" distB="0" distL="0" distR="0" wp14:anchorId="759333E1" wp14:editId="567E9D6E">
+            <wp:extent cx="4971429" cy="2361905"/>
+            <wp:effectExtent l="0" t="0" r="635" b="635"/>
+            <wp:docPr id="7" name="Picture 7"/>
+            <wp:cNvGraphicFramePr>
+              <a:graphicFrameLocks xmlns:a="http://schemas.openxmlformats.org/drawingml/2006/main" noChangeAspect="1"/>
+            </wp:cNvGraphicFramePr>
+            <a:graphic xmlns:a="http://schemas.openxmlformats.org/drawingml/2006/main">
+              <a:graphicData uri="http://schemas.openxmlformats.org/drawingml/2006/picture">
+                <pic:pic xmlns:pic="http://schemas.openxmlformats.org/drawingml/2006/picture">
+                  <pic:nvPicPr>
+                    <pic:cNvPr id="1" name=""/>
+                    <pic:cNvPicPr/>
+                  </pic:nvPicPr>
+                  <pic:blipFill>
+                    <a:blip r:embed="rId11"/>
+                    <a:stretch>
+                      <a:fillRect/>
+                    </a:stretch>
+                  </pic:blipFill>
+                  <pic:spPr>
+                    <a:xfrm>
+                      <a:off x="0" y="0"/>
+                      <a:ext cx="4971429" cy="2361905"/>
+                    </a:xfrm>
+                    <a:prstGeom prst="rect">
+                      <a:avLst/>
+                    </a:prstGeom>
+                  </pic:spPr>
+                </pic:pic>
+              </a:graphicData>
+            </a:graphic>
+          </wp:inline>
+        </w:drawing>
+      </w:r>
+    </w:p>
+    <w:p>
+      <w:pPr>
+        <w:rPr>
+          <w:rFonts w:hint="eastAsia"/>
+        </w:rPr>
+      </w:pPr>
+    </w:p>
+    <w:p>
+      <w:r>
+        <w:rPr>
+          <w:noProof/>
+        </w:rPr>
+        <w:drawing>
+          <wp:inline distT="0" distB="0" distL="0" distR="0" wp14:anchorId="5408FE4A" wp14:editId="48BEFFDE">
+            <wp:extent cx="4400815" cy="3771900"/>
+            <wp:effectExtent l="0" t="0" r="0" b="0"/>
+            <wp:docPr id="6" name="Picture 6"/>
+            <wp:cNvGraphicFramePr>
+              <a:graphicFrameLocks xmlns:a="http://schemas.openxmlformats.org/drawingml/2006/main" noChangeAspect="1"/>
+            </wp:cNvGraphicFramePr>
+            <a:graphic xmlns:a="http://schemas.openxmlformats.org/drawingml/2006/main">
+              <a:graphicData uri="http://schemas.openxmlformats.org/drawingml/2006/picture">
+                <pic:pic xmlns:pic="http://schemas.openxmlformats.org/drawingml/2006/picture">
+                  <pic:nvPicPr>
+                    <pic:cNvPr id="1" name=""/>
+                    <pic:cNvPicPr/>
+                  </pic:nvPicPr>
+                  <pic:blipFill>
+                    <a:blip r:embed="rId12"/>
+                    <a:stretch>
+                      <a:fillRect/>
+                    </a:stretch>
+                  </pic:blipFill>
+                  <pic:spPr>
+                    <a:xfrm>
+                      <a:off x="0" y="0"/>
+                      <a:ext cx="4404041" cy="3774665"/>
+                    </a:xfrm>
+                    <a:prstGeom prst="rect">
+                      <a:avLst/>
+                    </a:prstGeom>
+                  </pic:spPr>
+                </pic:pic>
+              </a:graphicData>
+            </a:graphic>
+          </wp:inline>
+        </w:drawing>
+      </w:r>
+    </w:p>
+    <w:p/>
+    <w:p>
+      <w:pPr>
+        <w:rPr>
+          <w:rFonts w:hint="eastAsia"/>
+        </w:rPr>
+      </w:pPr>
+      <w:r>
+        <w:rPr>
+          <w:rFonts w:hint="eastAsia"/>
+        </w:rPr>
+        <w:t xml:space="preserve">Note: </w:t>
+      </w:r>
+    </w:p>
+    <w:p>
+      <w:r>
+        <w:tab/>
+      </w:r>
+      <w:r>
+        <w:rPr>
+          <w:rFonts w:hint="eastAsia"/>
+        </w:rPr>
+        <w:t>需要事先匯入</w:t>
+      </w:r>
+      <w:r>
+        <w:rPr>
+          <w:rFonts w:hint="eastAsia"/>
+        </w:rPr>
+        <w:t xml:space="preserve"> </w:t>
+      </w:r>
+      <w:r>
+        <w:t xml:space="preserve">ArduinoJSON </w:t>
+      </w:r>
+      <w:r>
+        <w:rPr>
+          <w:rFonts w:hint="eastAsia"/>
+        </w:rPr>
+        <w:t>程式庫</w:t>
+      </w:r>
+    </w:p>
+    <w:p/>
+    <w:tbl>
+      <w:tblPr>
+        <w:tblStyle w:val="TableGrid"/>
+        <w:tblW w:w="0" w:type="auto"/>
+        <w:tblLook w:val="04A0" w:firstRow="1" w:lastRow="0" w:firstColumn="1" w:lastColumn="0" w:noHBand="0" w:noVBand="1"/>
+      </w:tblPr>
+      <w:tblGrid>
+        <w:gridCol w:w="8296"/>
+      </w:tblGrid>
+      <w:tr>
+        <w:tc>
+          <w:tcPr>
+            <w:tcW w:w="8296" w:type="dxa"/>
+          </w:tcPr>
+          <w:p>
+            <w:r>
+              <w:t>// Set connection information.</w:t>
+            </w:r>
+          </w:p>
+          <w:p>
+            <w:r>
+              <w:t>#define FIREBASE_HOST "arduino-ff0bc.firebaseio.com"</w:t>
+            </w:r>
+          </w:p>
+          <w:p>
+            <w:r>
+              <w:t>#define FIREBASE_AUTH "qGXsCir7KVVbAe2H4DVwWJBgulLThlfHBiA1inqZ"</w:t>
+            </w:r>
+          </w:p>
+          <w:p>
+            <w:r>
+              <w:t>#define WIFI_SSID "505-AP"</w:t>
+            </w:r>
+          </w:p>
+          <w:p>
+            <w:r>
+              <w:t>#define WIFI_PASSWORD "mis505505"</w:t>
+            </w:r>
+          </w:p>
+        </w:tc>
+      </w:tr>
+    </w:tbl>
+    <w:p/>
+    <w:p>
+      <w:pPr>
+        <w:pStyle w:val="ListParagraph"/>
+        <w:numPr>
+          <w:ilvl w:val="0"/>
+          <w:numId w:val="3"/>
+        </w:numPr>
+        <w:ind w:leftChars="0"/>
+        <w:rPr>
+          <w:rFonts w:hint="eastAsia"/>
+        </w:rPr>
+      </w:pPr>
+      <w:r>
+        <w:t>FIREBASE_HOST</w:t>
+      </w:r>
+    </w:p>
+    <w:p>
+      <w:r>
+        <w:rPr>
+          <w:noProof/>
+        </w:rPr>
+        <w:drawing>
+          <wp:inline distT="0" distB="0" distL="0" distR="0" wp14:anchorId="64244A37" wp14:editId="2C59208E">
+            <wp:extent cx="5274310" cy="2174875"/>
+            <wp:effectExtent l="0" t="0" r="2540" b="0"/>
+            <wp:docPr id="9" name="Picture 9"/>
+            <wp:cNvGraphicFramePr>
+              <a:graphicFrameLocks xmlns:a="http://schemas.openxmlformats.org/drawingml/2006/main" noChangeAspect="1"/>
+            </wp:cNvGraphicFramePr>
+            <a:graphic xmlns:a="http://schemas.openxmlformats.org/drawingml/2006/main">
+              <a:graphicData uri="http://schemas.openxmlformats.org/drawingml/2006/picture">
+                <pic:pic xmlns:pic="http://schemas.openxmlformats.org/drawingml/2006/picture">
+                  <pic:nvPicPr>
+                    <pic:cNvPr id="1" name=""/>
+                    <pic:cNvPicPr/>
+                  </pic:nvPicPr>
+                  <pic:blipFill>
+                    <a:blip r:embed="rId13"/>
+                    <a:stretch>
+                      <a:fillRect/>
+                    </a:stretch>
+                  </pic:blipFill>
+                  <pic:spPr>
+                    <a:xfrm>
+                      <a:off x="0" y="0"/>
+                      <a:ext cx="5274310" cy="2174875"/>
+                    </a:xfrm>
+                    <a:prstGeom prst="rect">
+                      <a:avLst/>
+                    </a:prstGeom>
+                  </pic:spPr>
+                </pic:pic>
+              </a:graphicData>
+            </a:graphic>
+          </wp:inline>
+        </w:drawing>
+      </w:r>
+    </w:p>
+    <w:p/>
+    <w:p>
+      <w:pPr>
+        <w:pStyle w:val="ListParagraph"/>
+        <w:numPr>
+          <w:ilvl w:val="0"/>
+          <w:numId w:val="3"/>
+        </w:numPr>
+        <w:ind w:leftChars="0"/>
+        <w:rPr>
+          <w:rFonts w:hint="eastAsia"/>
+        </w:rPr>
+      </w:pPr>
+      <w:r>
+        <w:t>FIREBASE</w:t>
+      </w:r>
+    </w:p>
+    <w:p>
+      <w:r>
+        <w:rPr>
+          <w:noProof/>
+        </w:rPr>
+        <w:drawing>
+          <wp:inline distT="0" distB="0" distL="0" distR="0" wp14:anchorId="1D536259" wp14:editId="77A991A0">
+            <wp:extent cx="5274310" cy="2379980"/>
+            <wp:effectExtent l="0" t="0" r="2540" b="1270"/>
+            <wp:docPr id="8" name="Picture 8"/>
+            <wp:cNvGraphicFramePr>
+              <a:graphicFrameLocks xmlns:a="http://schemas.openxmlformats.org/drawingml/2006/main" noChangeAspect="1"/>
+            </wp:cNvGraphicFramePr>
+            <a:graphic xmlns:a="http://schemas.openxmlformats.org/drawingml/2006/main">
+              <a:graphicData uri="http://schemas.openxmlformats.org/drawingml/2006/picture">
+                <pic:pic xmlns:pic="http://schemas.openxmlformats.org/drawingml/2006/picture">
+                  <pic:nvPicPr>
+                    <pic:cNvPr id="1" name=""/>
+                    <pic:cNvPicPr/>
+                  </pic:nvPicPr>
+                  <pic:blipFill>
+                    <a:blip r:embed="rId14"/>
+                    <a:stretch>
+                      <a:fillRect/>
+                    </a:stretch>
+                  </pic:blipFill>
+                  <pic:spPr>
+                    <a:xfrm>
+                      <a:off x="0" y="0"/>
+                      <a:ext cx="5274310" cy="2379980"/>
+                    </a:xfrm>
+                    <a:prstGeom prst="rect">
+                      <a:avLst/>
+                    </a:prstGeom>
+                  </pic:spPr>
+                </pic:pic>
+              </a:graphicData>
+            </a:graphic>
+          </wp:inline>
+        </w:drawing>
+      </w:r>
+    </w:p>
+    <w:p/>
+    <w:p>
+      <w:pPr>
+        <w:rPr>
+          <w:rFonts w:hint="eastAsia"/>
+        </w:rPr>
+      </w:pPr>
+    </w:p>
+    <w:p>
+      <w:r>
+        <w:t>Seesaw</w:t>
+      </w:r>
+      <w:r>
+        <w:sym w:font="Wingdings" w:char="F0E8"/>
+      </w:r>
+    </w:p>
+    <w:p>
+      <w:pPr>
+        <w:rPr>
+          <w:rFonts w:hint="eastAsia"/>
+        </w:rPr>
+      </w:pPr>
     </w:p>
     <w:sectPr>
       <w:pgSz w:w="11906" w:h="16838"/>
@@ -231,6 +1262,395 @@
     </w:sectPr>
   </w:body>
 </w:document>
+</file>
+
+<file path=word/numbering.xml><?xml version="1.0" encoding="utf-8"?>
+<w:numbering xmlns:wpc="http://schemas.microsoft.com/office/word/2010/wordprocessingCanvas" xmlns:mc="http://schemas.openxmlformats.org/markup-compatibility/2006" xmlns:o="urn:schemas-microsoft-com:office:office" xmlns:r="http://schemas.openxmlformats.org/officeDocument/2006/relationships" xmlns:m="http://schemas.openxmlformats.org/officeDocument/2006/math" xmlns:v="urn:schemas-microsoft-com:vml" xmlns:wp14="http://schemas.microsoft.com/office/word/2010/wordprocessingDrawing" xmlns:wp="http://schemas.openxmlformats.org/drawingml/2006/wordprocessingDrawing" xmlns:w10="urn:schemas-microsoft-com:office:word" xmlns:w="http://schemas.openxmlformats.org/wordprocessingml/2006/main" xmlns:w14="http://schemas.microsoft.com/office/word/2010/wordml" xmlns:w15="http://schemas.microsoft.com/office/word/2012/wordml" xmlns:wpg="http://schemas.microsoft.com/office/word/2010/wordprocessingGroup" xmlns:wpi="http://schemas.microsoft.com/office/word/2010/wordprocessingInk" xmlns:wne="http://schemas.microsoft.com/office/word/2006/wordml" xmlns:wps="http://schemas.microsoft.com/office/word/2010/wordprocessingShape" mc:Ignorable="w14 w15 wp14">
+  <w:abstractNum w:abstractNumId="0" w15:restartNumberingAfterBreak="0">
+    <w:nsid w:val="41F922D2"/>
+    <w:multiLevelType w:val="hybridMultilevel"/>
+    <w:tmpl w:val="367456BA"/>
+    <w:lvl w:ilvl="0" w:tplc="04090001">
+      <w:start w:val="1"/>
+      <w:numFmt w:val="bullet"/>
+      <w:lvlText w:val=""/>
+      <w:lvlJc w:val="left"/>
+      <w:pPr>
+        <w:ind w:left="480" w:hanging="480"/>
+      </w:pPr>
+      <w:rPr>
+        <w:rFonts w:ascii="Wingdings" w:hAnsi="Wingdings" w:hint="default"/>
+      </w:rPr>
+    </w:lvl>
+    <w:lvl w:ilvl="1" w:tplc="04090003" w:tentative="1">
+      <w:start w:val="1"/>
+      <w:numFmt w:val="bullet"/>
+      <w:lvlText w:val=""/>
+      <w:lvlJc w:val="left"/>
+      <w:pPr>
+        <w:ind w:left="960" w:hanging="480"/>
+      </w:pPr>
+      <w:rPr>
+        <w:rFonts w:ascii="Wingdings" w:hAnsi="Wingdings" w:hint="default"/>
+      </w:rPr>
+    </w:lvl>
+    <w:lvl w:ilvl="2" w:tplc="04090005" w:tentative="1">
+      <w:start w:val="1"/>
+      <w:numFmt w:val="bullet"/>
+      <w:lvlText w:val=""/>
+      <w:lvlJc w:val="left"/>
+      <w:pPr>
+        <w:ind w:left="1440" w:hanging="480"/>
+      </w:pPr>
+      <w:rPr>
+        <w:rFonts w:ascii="Wingdings" w:hAnsi="Wingdings" w:hint="default"/>
+      </w:rPr>
+    </w:lvl>
+    <w:lvl w:ilvl="3" w:tplc="04090001" w:tentative="1">
+      <w:start w:val="1"/>
+      <w:numFmt w:val="bullet"/>
+      <w:lvlText w:val=""/>
+      <w:lvlJc w:val="left"/>
+      <w:pPr>
+        <w:ind w:left="1920" w:hanging="480"/>
+      </w:pPr>
+      <w:rPr>
+        <w:rFonts w:ascii="Wingdings" w:hAnsi="Wingdings" w:hint="default"/>
+      </w:rPr>
+    </w:lvl>
+    <w:lvl w:ilvl="4" w:tplc="04090003" w:tentative="1">
+      <w:start w:val="1"/>
+      <w:numFmt w:val="bullet"/>
+      <w:lvlText w:val=""/>
+      <w:lvlJc w:val="left"/>
+      <w:pPr>
+        <w:ind w:left="2400" w:hanging="480"/>
+      </w:pPr>
+      <w:rPr>
+        <w:rFonts w:ascii="Wingdings" w:hAnsi="Wingdings" w:hint="default"/>
+      </w:rPr>
+    </w:lvl>
+    <w:lvl w:ilvl="5" w:tplc="04090005" w:tentative="1">
+      <w:start w:val="1"/>
+      <w:numFmt w:val="bullet"/>
+      <w:lvlText w:val=""/>
+      <w:lvlJc w:val="left"/>
+      <w:pPr>
+        <w:ind w:left="2880" w:hanging="480"/>
+      </w:pPr>
+      <w:rPr>
+        <w:rFonts w:ascii="Wingdings" w:hAnsi="Wingdings" w:hint="default"/>
+      </w:rPr>
+    </w:lvl>
+    <w:lvl w:ilvl="6" w:tplc="04090001" w:tentative="1">
+      <w:start w:val="1"/>
+      <w:numFmt w:val="bullet"/>
+      <w:lvlText w:val=""/>
+      <w:lvlJc w:val="left"/>
+      <w:pPr>
+        <w:ind w:left="3360" w:hanging="480"/>
+      </w:pPr>
+      <w:rPr>
+        <w:rFonts w:ascii="Wingdings" w:hAnsi="Wingdings" w:hint="default"/>
+      </w:rPr>
+    </w:lvl>
+    <w:lvl w:ilvl="7" w:tplc="04090003" w:tentative="1">
+      <w:start w:val="1"/>
+      <w:numFmt w:val="bullet"/>
+      <w:lvlText w:val=""/>
+      <w:lvlJc w:val="left"/>
+      <w:pPr>
+        <w:ind w:left="3840" w:hanging="480"/>
+      </w:pPr>
+      <w:rPr>
+        <w:rFonts w:ascii="Wingdings" w:hAnsi="Wingdings" w:hint="default"/>
+      </w:rPr>
+    </w:lvl>
+    <w:lvl w:ilvl="8" w:tplc="04090005" w:tentative="1">
+      <w:start w:val="1"/>
+      <w:numFmt w:val="bullet"/>
+      <w:lvlText w:val=""/>
+      <w:lvlJc w:val="left"/>
+      <w:pPr>
+        <w:ind w:left="4320" w:hanging="480"/>
+      </w:pPr>
+      <w:rPr>
+        <w:rFonts w:ascii="Wingdings" w:hAnsi="Wingdings" w:hint="default"/>
+      </w:rPr>
+    </w:lvl>
+  </w:abstractNum>
+  <w:abstractNum w:abstractNumId="1" w15:restartNumberingAfterBreak="0">
+    <w:nsid w:val="5A140C1C"/>
+    <w:multiLevelType w:val="multilevel"/>
+    <w:tmpl w:val="825EEA60"/>
+    <w:lvl w:ilvl="0">
+      <w:start w:val="1"/>
+      <w:numFmt w:val="bullet"/>
+      <w:lvlText w:val=""/>
+      <w:lvlJc w:val="left"/>
+      <w:pPr>
+        <w:tabs>
+          <w:tab w:val="num" w:pos="720"/>
+        </w:tabs>
+        <w:ind w:left="720" w:hanging="360"/>
+      </w:pPr>
+      <w:rPr>
+        <w:rFonts w:ascii="Symbol" w:hAnsi="Symbol" w:hint="default"/>
+        <w:sz w:val="20"/>
+      </w:rPr>
+    </w:lvl>
+    <w:lvl w:ilvl="1" w:tentative="1">
+      <w:start w:val="1"/>
+      <w:numFmt w:val="bullet"/>
+      <w:lvlText w:val="o"/>
+      <w:lvlJc w:val="left"/>
+      <w:pPr>
+        <w:tabs>
+          <w:tab w:val="num" w:pos="1440"/>
+        </w:tabs>
+        <w:ind w:left="1440" w:hanging="360"/>
+      </w:pPr>
+      <w:rPr>
+        <w:rFonts w:ascii="Courier New" w:hAnsi="Courier New" w:hint="default"/>
+        <w:sz w:val="20"/>
+      </w:rPr>
+    </w:lvl>
+    <w:lvl w:ilvl="2" w:tentative="1">
+      <w:start w:val="1"/>
+      <w:numFmt w:val="bullet"/>
+      <w:lvlText w:val=""/>
+      <w:lvlJc w:val="left"/>
+      <w:pPr>
+        <w:tabs>
+          <w:tab w:val="num" w:pos="2160"/>
+        </w:tabs>
+        <w:ind w:left="2160" w:hanging="360"/>
+      </w:pPr>
+      <w:rPr>
+        <w:rFonts w:ascii="Wingdings" w:hAnsi="Wingdings" w:hint="default"/>
+        <w:sz w:val="20"/>
+      </w:rPr>
+    </w:lvl>
+    <w:lvl w:ilvl="3" w:tentative="1">
+      <w:start w:val="1"/>
+      <w:numFmt w:val="bullet"/>
+      <w:lvlText w:val=""/>
+      <w:lvlJc w:val="left"/>
+      <w:pPr>
+        <w:tabs>
+          <w:tab w:val="num" w:pos="2880"/>
+        </w:tabs>
+        <w:ind w:left="2880" w:hanging="360"/>
+      </w:pPr>
+      <w:rPr>
+        <w:rFonts w:ascii="Wingdings" w:hAnsi="Wingdings" w:hint="default"/>
+        <w:sz w:val="20"/>
+      </w:rPr>
+    </w:lvl>
+    <w:lvl w:ilvl="4" w:tentative="1">
+      <w:start w:val="1"/>
+      <w:numFmt w:val="bullet"/>
+      <w:lvlText w:val=""/>
+      <w:lvlJc w:val="left"/>
+      <w:pPr>
+        <w:tabs>
+          <w:tab w:val="num" w:pos="3600"/>
+        </w:tabs>
+        <w:ind w:left="3600" w:hanging="360"/>
+      </w:pPr>
+      <w:rPr>
+        <w:rFonts w:ascii="Wingdings" w:hAnsi="Wingdings" w:hint="default"/>
+        <w:sz w:val="20"/>
+      </w:rPr>
+    </w:lvl>
+    <w:lvl w:ilvl="5" w:tentative="1">
+      <w:start w:val="1"/>
+      <w:numFmt w:val="bullet"/>
+      <w:lvlText w:val=""/>
+      <w:lvlJc w:val="left"/>
+      <w:pPr>
+        <w:tabs>
+          <w:tab w:val="num" w:pos="4320"/>
+        </w:tabs>
+        <w:ind w:left="4320" w:hanging="360"/>
+      </w:pPr>
+      <w:rPr>
+        <w:rFonts w:ascii="Wingdings" w:hAnsi="Wingdings" w:hint="default"/>
+        <w:sz w:val="20"/>
+      </w:rPr>
+    </w:lvl>
+    <w:lvl w:ilvl="6" w:tentative="1">
+      <w:start w:val="1"/>
+      <w:numFmt w:val="bullet"/>
+      <w:lvlText w:val=""/>
+      <w:lvlJc w:val="left"/>
+      <w:pPr>
+        <w:tabs>
+          <w:tab w:val="num" w:pos="5040"/>
+        </w:tabs>
+        <w:ind w:left="5040" w:hanging="360"/>
+      </w:pPr>
+      <w:rPr>
+        <w:rFonts w:ascii="Wingdings" w:hAnsi="Wingdings" w:hint="default"/>
+        <w:sz w:val="20"/>
+      </w:rPr>
+    </w:lvl>
+    <w:lvl w:ilvl="7" w:tentative="1">
+      <w:start w:val="1"/>
+      <w:numFmt w:val="bullet"/>
+      <w:lvlText w:val=""/>
+      <w:lvlJc w:val="left"/>
+      <w:pPr>
+        <w:tabs>
+          <w:tab w:val="num" w:pos="5760"/>
+        </w:tabs>
+        <w:ind w:left="5760" w:hanging="360"/>
+      </w:pPr>
+      <w:rPr>
+        <w:rFonts w:ascii="Wingdings" w:hAnsi="Wingdings" w:hint="default"/>
+        <w:sz w:val="20"/>
+      </w:rPr>
+    </w:lvl>
+    <w:lvl w:ilvl="8" w:tentative="1">
+      <w:start w:val="1"/>
+      <w:numFmt w:val="bullet"/>
+      <w:lvlText w:val=""/>
+      <w:lvlJc w:val="left"/>
+      <w:pPr>
+        <w:tabs>
+          <w:tab w:val="num" w:pos="6480"/>
+        </w:tabs>
+        <w:ind w:left="6480" w:hanging="360"/>
+      </w:pPr>
+      <w:rPr>
+        <w:rFonts w:ascii="Wingdings" w:hAnsi="Wingdings" w:hint="default"/>
+        <w:sz w:val="20"/>
+      </w:rPr>
+    </w:lvl>
+  </w:abstractNum>
+  <w:abstractNum w:abstractNumId="2" w15:restartNumberingAfterBreak="0">
+    <w:nsid w:val="78CE4415"/>
+    <w:multiLevelType w:val="hybridMultilevel"/>
+    <w:tmpl w:val="4E1E2730"/>
+    <w:lvl w:ilvl="0" w:tplc="04090001">
+      <w:start w:val="1"/>
+      <w:numFmt w:val="bullet"/>
+      <w:lvlText w:val=""/>
+      <w:lvlJc w:val="left"/>
+      <w:pPr>
+        <w:ind w:left="480" w:hanging="480"/>
+      </w:pPr>
+      <w:rPr>
+        <w:rFonts w:ascii="Wingdings" w:hAnsi="Wingdings" w:hint="default"/>
+      </w:rPr>
+    </w:lvl>
+    <w:lvl w:ilvl="1" w:tplc="04090003" w:tentative="1">
+      <w:start w:val="1"/>
+      <w:numFmt w:val="bullet"/>
+      <w:lvlText w:val=""/>
+      <w:lvlJc w:val="left"/>
+      <w:pPr>
+        <w:ind w:left="960" w:hanging="480"/>
+      </w:pPr>
+      <w:rPr>
+        <w:rFonts w:ascii="Wingdings" w:hAnsi="Wingdings" w:hint="default"/>
+      </w:rPr>
+    </w:lvl>
+    <w:lvl w:ilvl="2" w:tplc="04090005" w:tentative="1">
+      <w:start w:val="1"/>
+      <w:numFmt w:val="bullet"/>
+      <w:lvlText w:val=""/>
+      <w:lvlJc w:val="left"/>
+      <w:pPr>
+        <w:ind w:left="1440" w:hanging="480"/>
+      </w:pPr>
+      <w:rPr>
+        <w:rFonts w:ascii="Wingdings" w:hAnsi="Wingdings" w:hint="default"/>
+      </w:rPr>
+    </w:lvl>
+    <w:lvl w:ilvl="3" w:tplc="04090001" w:tentative="1">
+      <w:start w:val="1"/>
+      <w:numFmt w:val="bullet"/>
+      <w:lvlText w:val=""/>
+      <w:lvlJc w:val="left"/>
+      <w:pPr>
+        <w:ind w:left="1920" w:hanging="480"/>
+      </w:pPr>
+      <w:rPr>
+        <w:rFonts w:ascii="Wingdings" w:hAnsi="Wingdings" w:hint="default"/>
+      </w:rPr>
+    </w:lvl>
+    <w:lvl w:ilvl="4" w:tplc="04090003" w:tentative="1">
+      <w:start w:val="1"/>
+      <w:numFmt w:val="bullet"/>
+      <w:lvlText w:val=""/>
+      <w:lvlJc w:val="left"/>
+      <w:pPr>
+        <w:ind w:left="2400" w:hanging="480"/>
+      </w:pPr>
+      <w:rPr>
+        <w:rFonts w:ascii="Wingdings" w:hAnsi="Wingdings" w:hint="default"/>
+      </w:rPr>
+    </w:lvl>
+    <w:lvl w:ilvl="5" w:tplc="04090005" w:tentative="1">
+      <w:start w:val="1"/>
+      <w:numFmt w:val="bullet"/>
+      <w:lvlText w:val=""/>
+      <w:lvlJc w:val="left"/>
+      <w:pPr>
+        <w:ind w:left="2880" w:hanging="480"/>
+      </w:pPr>
+      <w:rPr>
+        <w:rFonts w:ascii="Wingdings" w:hAnsi="Wingdings" w:hint="default"/>
+      </w:rPr>
+    </w:lvl>
+    <w:lvl w:ilvl="6" w:tplc="04090001" w:tentative="1">
+      <w:start w:val="1"/>
+      <w:numFmt w:val="bullet"/>
+      <w:lvlText w:val=""/>
+      <w:lvlJc w:val="left"/>
+      <w:pPr>
+        <w:ind w:left="3360" w:hanging="480"/>
+      </w:pPr>
+      <w:rPr>
+        <w:rFonts w:ascii="Wingdings" w:hAnsi="Wingdings" w:hint="default"/>
+      </w:rPr>
+    </w:lvl>
+    <w:lvl w:ilvl="7" w:tplc="04090003" w:tentative="1">
+      <w:start w:val="1"/>
+      <w:numFmt w:val="bullet"/>
+      <w:lvlText w:val=""/>
+      <w:lvlJc w:val="left"/>
+      <w:pPr>
+        <w:ind w:left="3840" w:hanging="480"/>
+      </w:pPr>
+      <w:rPr>
+        <w:rFonts w:ascii="Wingdings" w:hAnsi="Wingdings" w:hint="default"/>
+      </w:rPr>
+    </w:lvl>
+    <w:lvl w:ilvl="8" w:tplc="04090005" w:tentative="1">
+      <w:start w:val="1"/>
+      <w:numFmt w:val="bullet"/>
+      <w:lvlText w:val=""/>
+      <w:lvlJc w:val="left"/>
+      <w:pPr>
+        <w:ind w:left="4320" w:hanging="480"/>
+      </w:pPr>
+      <w:rPr>
+        <w:rFonts w:ascii="Wingdings" w:hAnsi="Wingdings" w:hint="default"/>
+      </w:rPr>
+    </w:lvl>
+  </w:abstractNum>
+  <w:num w:numId="1">
+    <w:abstractNumId w:val="0"/>
+  </w:num>
+  <w:num w:numId="2">
+    <w:abstractNumId w:val="1"/>
+  </w:num>
+  <w:num w:numId="3">
+    <w:abstractNumId w:val="2"/>
+  </w:num>
+</w:numbering>
 </file>
 
 <file path=word/styles.xml><?xml version="1.0" encoding="utf-8"?>
@@ -702,6 +2122,55 @@
       <w:szCs w:val="52"/>
     </w:rPr>
   </w:style>
+  <w:style w:type="character" w:styleId="FollowedHyperlink">
+    <w:name w:val="FollowedHyperlink"/>
+    <w:basedOn w:val="DefaultParagraphFont"/>
+    <w:uiPriority w:val="99"/>
+    <w:semiHidden/>
+    <w:unhideWhenUsed/>
+    <w:rsid w:val="00885589"/>
+    <w:rPr>
+      <w:color w:val="954F72" w:themeColor="followedHyperlink"/>
+      <w:u w:val="single"/>
+    </w:rPr>
+  </w:style>
+  <w:style w:type="paragraph" w:styleId="ListParagraph">
+    <w:name w:val="List Paragraph"/>
+    <w:basedOn w:val="Normal"/>
+    <w:uiPriority w:val="34"/>
+    <w:qFormat/>
+    <w:rsid w:val="00336B95"/>
+    <w:pPr>
+      <w:ind w:leftChars="200" w:left="480"/>
+    </w:pPr>
+  </w:style>
+  <w:style w:type="table" w:styleId="TableGrid">
+    <w:name w:val="Table Grid"/>
+    <w:basedOn w:val="TableNormal"/>
+    <w:uiPriority w:val="39"/>
+    <w:rsid w:val="00C16A27"/>
+    <w:tblPr>
+      <w:tblBorders>
+        <w:top w:val="single" w:sz="4" w:space="0" w:color="auto"/>
+        <w:left w:val="single" w:sz="4" w:space="0" w:color="auto"/>
+        <w:bottom w:val="single" w:sz="4" w:space="0" w:color="auto"/>
+        <w:right w:val="single" w:sz="4" w:space="0" w:color="auto"/>
+        <w:insideH w:val="single" w:sz="4" w:space="0" w:color="auto"/>
+        <w:insideV w:val="single" w:sz="4" w:space="0" w:color="auto"/>
+      </w:tblBorders>
+    </w:tblPr>
+  </w:style>
+  <w:style w:type="character" w:styleId="Strong">
+    <w:name w:val="Strong"/>
+    <w:basedOn w:val="DefaultParagraphFont"/>
+    <w:uiPriority w:val="22"/>
+    <w:qFormat/>
+    <w:rsid w:val="004D38E6"/>
+    <w:rPr>
+      <w:b/>
+      <w:bCs/>
+    </w:rPr>
+  </w:style>
 </w:styles>
 </file>
 

--- a/Doc/筆記.docx
+++ b/Doc/筆記.docx
@@ -16,12 +16,28 @@
           <w:shd w:val="clear" w:color="auto" w:fill="FFFFFF"/>
         </w:rPr>
       </w:pPr>
-      <w:r>
-        <w:rPr>
-          <w:shd w:val="clear" w:color="auto" w:fill="FFFFFF"/>
-        </w:rPr>
-        <w:t>d1 mini arduino</w:t>
-      </w:r>
+      <w:proofErr w:type="gramStart"/>
+      <w:r>
+        <w:rPr>
+          <w:shd w:val="clear" w:color="auto" w:fill="FFFFFF"/>
+        </w:rPr>
+        <w:t>d1</w:t>
+      </w:r>
+      <w:proofErr w:type="gramEnd"/>
+      <w:r>
+        <w:rPr>
+          <w:shd w:val="clear" w:color="auto" w:fill="FFFFFF"/>
+        </w:rPr>
+        <w:t xml:space="preserve"> mini </w:t>
+      </w:r>
+      <w:proofErr w:type="spellStart"/>
+      <w:r>
+        <w:rPr>
+          <w:shd w:val="clear" w:color="auto" w:fill="FFFFFF"/>
+        </w:rPr>
+        <w:t>arduino</w:t>
+      </w:r>
+      <w:proofErr w:type="spellEnd"/>
     </w:p>
     <w:p>
       <w:pPr>
@@ -55,6 +71,7 @@
         </w:rPr>
         <w:t>相容開發</w:t>
       </w:r>
+      <w:proofErr w:type="spellStart"/>
       <w:r>
         <w:rPr>
           <w:rFonts w:ascii="Segoe UI" w:hAnsi="Segoe UI" w:cs="Segoe UI"/>
@@ -63,6 +80,7 @@
         </w:rPr>
         <w:t>NodeMCU</w:t>
       </w:r>
+      <w:proofErr w:type="spellEnd"/>
       <w:r>
         <w:rPr>
           <w:rFonts w:ascii="Segoe UI" w:hAnsi="Segoe UI" w:cs="Segoe UI"/>
@@ -87,13 +105,23 @@
         </w:rPr>
         <w:t xml:space="preserve"> </w:t>
       </w:r>
+      <w:proofErr w:type="spellStart"/>
       <w:r>
         <w:rPr>
           <w:rFonts w:ascii="Segoe UI" w:hAnsi="Segoe UI" w:cs="Segoe UI"/>
           <w:color w:val="24292E"/>
           <w:shd w:val="clear" w:color="auto" w:fill="FFFFFF"/>
         </w:rPr>
-        <w:t xml:space="preserve">Wifi </w:t>
+        <w:t>Wifi</w:t>
+      </w:r>
+      <w:proofErr w:type="spellEnd"/>
+      <w:r>
+        <w:rPr>
+          <w:rFonts w:ascii="Segoe UI" w:hAnsi="Segoe UI" w:cs="Segoe UI"/>
+          <w:color w:val="24292E"/>
+          <w:shd w:val="clear" w:color="auto" w:fill="FFFFFF"/>
+        </w:rPr>
+        <w:t xml:space="preserve"> </w:t>
       </w:r>
       <w:r>
         <w:rPr>
@@ -178,11 +206,6 @@
     </w:p>
     <w:p/>
     <w:p>
-      <w:pPr>
-        <w:rPr>
-          <w:rFonts w:hint="eastAsia"/>
-        </w:rPr>
-      </w:pPr>
       <w:r>
         <w:rPr>
           <w:noProof/>
@@ -325,12 +348,41 @@
     <w:p>
       <w:pPr>
         <w:rPr>
+          <w:rFonts w:ascii="Consolas" w:hAnsi="Consolas" w:cs="Consolas"/>
+          <w:color w:val="24292E"/>
+          <w:sz w:val="20"/>
+          <w:szCs w:val="20"/>
+        </w:rPr>
+      </w:pPr>
+      <w:r>
+        <w:rPr>
           <w:rFonts w:ascii="Consolas" w:hAnsi="Consolas" w:cs="Consolas" w:hint="eastAsia"/>
           <w:color w:val="24292E"/>
           <w:sz w:val="20"/>
           <w:szCs w:val="20"/>
         </w:rPr>
-      </w:pPr>
+        <w:t xml:space="preserve">Note: </w:t>
+      </w:r>
+    </w:p>
+    <w:p>
+      <w:pPr>
+        <w:rPr>
+          <w:rFonts w:ascii="Consolas" w:hAnsi="Consolas" w:cs="Consolas"/>
+          <w:color w:val="24292E"/>
+          <w:sz w:val="20"/>
+          <w:szCs w:val="20"/>
+        </w:rPr>
+      </w:pPr>
+      <w:r>
+        <w:rPr>
+          <w:rFonts w:ascii="Consolas" w:hAnsi="Consolas" w:cs="Consolas"/>
+          <w:color w:val="24292E"/>
+          <w:sz w:val="20"/>
+          <w:szCs w:val="20"/>
+        </w:rPr>
+        <w:tab/>
+        <w:t xml:space="preserve">D3, D4 </w:t>
+      </w:r>
       <w:r>
         <w:rPr>
           <w:rFonts w:ascii="Consolas" w:hAnsi="Consolas" w:cs="Consolas" w:hint="eastAsia"/>
@@ -338,18 +390,17 @@
           <w:sz w:val="20"/>
           <w:szCs w:val="20"/>
         </w:rPr>
-        <w:t xml:space="preserve">Note: </w:t>
-      </w:r>
-    </w:p>
-    <w:p>
-      <w:pPr>
+        <w:t>有支援</w:t>
+      </w:r>
+      <w:r>
         <w:rPr>
           <w:rFonts w:ascii="Consolas" w:hAnsi="Consolas" w:cs="Consolas" w:hint="eastAsia"/>
           <w:color w:val="24292E"/>
           <w:sz w:val="20"/>
           <w:szCs w:val="20"/>
         </w:rPr>
-      </w:pPr>
+        <w:t xml:space="preserve"> </w:t>
+      </w:r>
       <w:r>
         <w:rPr>
           <w:rFonts w:ascii="Consolas" w:hAnsi="Consolas" w:cs="Consolas"/>
@@ -357,54 +408,26 @@
           <w:sz w:val="20"/>
           <w:szCs w:val="20"/>
         </w:rPr>
-        <w:tab/>
-        <w:t xml:space="preserve">D3, D4 </w:t>
-      </w:r>
-      <w:r>
-        <w:rPr>
-          <w:rFonts w:ascii="Consolas" w:hAnsi="Consolas" w:cs="Consolas" w:hint="eastAsia"/>
-          <w:color w:val="24292E"/>
-          <w:sz w:val="20"/>
-          <w:szCs w:val="20"/>
-        </w:rPr>
-        <w:t>有支援</w:t>
-      </w:r>
-      <w:r>
-        <w:rPr>
-          <w:rFonts w:ascii="Consolas" w:hAnsi="Consolas" w:cs="Consolas" w:hint="eastAsia"/>
-          <w:color w:val="24292E"/>
-          <w:sz w:val="20"/>
-          <w:szCs w:val="20"/>
-        </w:rPr>
-        <w:t xml:space="preserve"> </w:t>
-      </w:r>
-      <w:r>
+        <w:t>pull-up</w:t>
+      </w:r>
+    </w:p>
+    <w:p>
+      <w:pPr>
+        <w:widowControl/>
         <w:rPr>
           <w:rFonts w:ascii="Consolas" w:hAnsi="Consolas" w:cs="Consolas"/>
           <w:color w:val="24292E"/>
           <w:sz w:val="20"/>
           <w:szCs w:val="20"/>
         </w:rPr>
-        <w:t>pull-up</w:t>
-      </w:r>
-    </w:p>
-    <w:p>
-      <w:pPr>
-        <w:widowControl/>
+      </w:pPr>
+      <w:r>
         <w:rPr>
           <w:rFonts w:ascii="Consolas" w:hAnsi="Consolas" w:cs="Consolas"/>
           <w:color w:val="24292E"/>
           <w:sz w:val="20"/>
           <w:szCs w:val="20"/>
         </w:rPr>
-      </w:pPr>
-      <w:r>
-        <w:rPr>
-          <w:rFonts w:ascii="Consolas" w:hAnsi="Consolas" w:cs="Consolas"/>
-          <w:color w:val="24292E"/>
-          <w:sz w:val="20"/>
-          <w:szCs w:val="20"/>
-        </w:rPr>
         <w:br w:type="page"/>
       </w:r>
     </w:p>
@@ -415,6 +438,8 @@
           <w:shd w:val="clear" w:color="auto" w:fill="FFFFFF"/>
         </w:rPr>
       </w:pPr>
+      <w:proofErr w:type="spellStart"/>
+      <w:proofErr w:type="gramStart"/>
       <w:r>
         <w:rPr>
           <w:shd w:val="clear" w:color="auto" w:fill="FFFFFF"/>
@@ -422,6 +447,8 @@
         <w:lastRenderedPageBreak/>
         <w:t>pushButton</w:t>
       </w:r>
+      <w:proofErr w:type="spellEnd"/>
+      <w:proofErr w:type="gramEnd"/>
     </w:p>
     <w:p/>
     <w:p>
@@ -467,22 +494,11 @@
       </w:r>
     </w:p>
     <w:p>
-      <w:pPr>
-        <w:rPr>
-          <w:rFonts w:hint="eastAsia"/>
-        </w:rPr>
-      </w:pPr>
-      <w:r>
-        <w:rPr>
-          <w:rFonts w:hint="eastAsia"/>
-        </w:rPr>
-        <w:t>高</w:t>
-      </w:r>
-      <w:r>
-        <w:rPr>
-          <w:rFonts w:hint="eastAsia"/>
-        </w:rPr>
-        <w:t>電位產生電路</w:t>
+      <w:r>
+        <w:rPr>
+          <w:rFonts w:hint="eastAsia"/>
+        </w:rPr>
+        <w:t>高電位產生電路</w:t>
       </w:r>
     </w:p>
     <w:p>
@@ -551,11 +567,6 @@
     </w:p>
     <w:p/>
     <w:p>
-      <w:pPr>
-        <w:rPr>
-          <w:rFonts w:hint="eastAsia"/>
-        </w:rPr>
-      </w:pPr>
       <w:r>
         <w:rPr>
           <w:rFonts w:hint="eastAsia"/>
@@ -596,7 +607,15 @@
         <w:sym w:font="Wingdings" w:char="F0E0"/>
       </w:r>
       <w:r>
-        <w:t xml:space="preserve"> switch A </w:t>
+        <w:t xml:space="preserve"> switch </w:t>
+      </w:r>
+      <w:proofErr w:type="gramStart"/>
+      <w:r>
+        <w:t>A</w:t>
+      </w:r>
+      <w:proofErr w:type="gramEnd"/>
+      <w:r>
+        <w:t xml:space="preserve"> </w:t>
       </w:r>
       <w:r>
         <w:sym w:font="Wingdings" w:char="F0DF"/>
@@ -640,16 +659,16 @@
             </w:r>
           </w:p>
           <w:p>
-            <w:pPr>
-              <w:rPr>
-                <w:rFonts w:hint="eastAsia"/>
-              </w:rPr>
-            </w:pPr>
             <w:r>
-              <w:t xml:space="preserve">  pi</w:t>
+              <w:t xml:space="preserve">  </w:t>
             </w:r>
+            <w:proofErr w:type="spellStart"/>
             <w:r>
-              <w:t>nMode(READ_PIN, INPUT_PULLUP) ;</w:t>
+              <w:t>pinMode</w:t>
+            </w:r>
+            <w:proofErr w:type="spellEnd"/>
+            <w:r>
+              <w:t>(READ_PIN, INPUT_PULLUP) ;</w:t>
             </w:r>
           </w:p>
           <w:p>
@@ -665,25 +684,70 @@
           </w:p>
           <w:p>
             <w:r>
-              <w:t xml:space="preserve">  int switchValue = !digitalRead(READ_PIN);</w:t>
+              <w:t xml:space="preserve">  </w:t>
+            </w:r>
+            <w:proofErr w:type="spellStart"/>
+            <w:r>
+              <w:t>int</w:t>
+            </w:r>
+            <w:proofErr w:type="spellEnd"/>
+            <w:r>
+              <w:t xml:space="preserve"> </w:t>
+            </w:r>
+            <w:proofErr w:type="spellStart"/>
+            <w:r>
+              <w:t>switchValue</w:t>
+            </w:r>
+            <w:proofErr w:type="spellEnd"/>
+            <w:r>
+              <w:t xml:space="preserve"> = !</w:t>
+            </w:r>
+            <w:proofErr w:type="spellStart"/>
+            <w:r>
+              <w:t>digitalRead</w:t>
+            </w:r>
+            <w:proofErr w:type="spellEnd"/>
+            <w:r>
+              <w:t>(READ_PIN);</w:t>
             </w:r>
           </w:p>
           <w:p>
             <w:r>
-              <w:t xml:space="preserve">  Serial.println(switchValue);</w:t>
+              <w:t xml:space="preserve">  </w:t>
+            </w:r>
+            <w:proofErr w:type="spellStart"/>
+            <w:r>
+              <w:t>Serial.println</w:t>
+            </w:r>
+            <w:proofErr w:type="spellEnd"/>
+            <w:r>
+              <w:t>(</w:t>
+            </w:r>
+            <w:proofErr w:type="spellStart"/>
+            <w:r>
+              <w:t>switchValue</w:t>
+            </w:r>
+            <w:proofErr w:type="spellEnd"/>
+            <w:r>
+              <w:t>);</w:t>
             </w:r>
           </w:p>
           <w:p>
             <w:r>
-              <w:t xml:space="preserve">  if (switchValue)</w:t>
+              <w:t xml:space="preserve">  if (</w:t>
+            </w:r>
+            <w:proofErr w:type="spellStart"/>
+            <w:r>
+              <w:t>switchValue</w:t>
+            </w:r>
+            <w:proofErr w:type="spellEnd"/>
+            <w:r>
+              <w:t>)</w:t>
             </w:r>
           </w:p>
           <w:p>
             <w:r>
-              <w:t xml:space="preserve">      </w:t>
-            </w:r>
-            <w:r>
-              <w:t>…</w:t>
+              <w:t xml:space="preserve">      …</w:t>
             </w:r>
           </w:p>
           <w:p>
@@ -693,13 +757,7 @@
           </w:p>
           <w:p>
             <w:r>
-              <w:t xml:space="preserve">      </w:t>
-            </w:r>
-            <w:r>
-              <w:t>…</w:t>
-            </w:r>
-            <w:r>
-              <w:t xml:space="preserve"> </w:t>
+              <w:t xml:space="preserve">      … </w:t>
             </w:r>
           </w:p>
           <w:p>
@@ -762,11 +820,6 @@
       </w:r>
     </w:p>
     <w:p>
-      <w:pPr>
-        <w:rPr>
-          <w:rFonts w:hint="eastAsia"/>
-        </w:rPr>
-      </w:pPr>
       <w:r>
         <w:t xml:space="preserve">Pin </w:t>
       </w:r>
@@ -830,13 +883,7 @@
         <w:t>VCC: goes to 5V</w:t>
       </w:r>
     </w:p>
-    <w:p>
-      <w:pPr>
-        <w:rPr>
-          <w:rFonts w:hint="eastAsia"/>
-        </w:rPr>
-      </w:pPr>
-    </w:p>
+    <w:p/>
     <w:p>
       <w:pPr>
         <w:widowControl/>
@@ -849,9 +896,6 @@
     <w:p>
       <w:pPr>
         <w:pStyle w:val="Heading1"/>
-        <w:rPr>
-          <w:rFonts w:hint="eastAsia"/>
-        </w:rPr>
       </w:pPr>
       <w:r>
         <w:rPr>
@@ -860,6 +904,138 @@
         <w:t>Firebase Arduino</w:t>
       </w:r>
     </w:p>
+    <w:p>
+      <w:r>
+        <w:rPr>
+          <w:rFonts w:hint="eastAsia"/>
+        </w:rPr>
+        <w:t>加入程式庫的方式有三種</w:t>
+      </w:r>
+    </w:p>
+    <w:p>
+      <w:pPr>
+        <w:pStyle w:val="ListParagraph"/>
+        <w:numPr>
+          <w:ilvl w:val="0"/>
+          <w:numId w:val="4"/>
+        </w:numPr>
+        <w:ind w:leftChars="0"/>
+      </w:pPr>
+      <w:r>
+        <w:rPr>
+          <w:rFonts w:hint="eastAsia"/>
+        </w:rPr>
+        <w:t>自行複製到</w:t>
+      </w:r>
+      <w:r>
+        <w:rPr>
+          <w:rFonts w:hint="eastAsia"/>
+        </w:rPr>
+        <w:t>li</w:t>
+      </w:r>
+      <w:r>
+        <w:t xml:space="preserve">brary </w:t>
+      </w:r>
+      <w:r>
+        <w:rPr>
+          <w:rFonts w:hint="eastAsia"/>
+        </w:rPr>
+        <w:t>目錄</w:t>
+      </w:r>
+    </w:p>
+    <w:p>
+      <w:r>
+        <w:rPr>
+          <w:noProof/>
+        </w:rPr>
+        <w:drawing>
+          <wp:inline distT="0" distB="0" distL="0" distR="0" wp14:anchorId="3FF4137A" wp14:editId="2BB00A90">
+            <wp:extent cx="5274310" cy="1518920"/>
+            <wp:effectExtent l="0" t="0" r="2540" b="5080"/>
+            <wp:docPr id="4" name="Picture 4"/>
+            <wp:cNvGraphicFramePr>
+              <a:graphicFrameLocks xmlns:a="http://schemas.openxmlformats.org/drawingml/2006/main" noChangeAspect="1"/>
+            </wp:cNvGraphicFramePr>
+            <a:graphic xmlns:a="http://schemas.openxmlformats.org/drawingml/2006/main">
+              <a:graphicData uri="http://schemas.openxmlformats.org/drawingml/2006/picture">
+                <pic:pic xmlns:pic="http://schemas.openxmlformats.org/drawingml/2006/picture">
+                  <pic:nvPicPr>
+                    <pic:cNvPr id="1" name=""/>
+                    <pic:cNvPicPr/>
+                  </pic:nvPicPr>
+                  <pic:blipFill>
+                    <a:blip r:embed="rId10"/>
+                    <a:stretch>
+                      <a:fillRect/>
+                    </a:stretch>
+                  </pic:blipFill>
+                  <pic:spPr>
+                    <a:xfrm>
+                      <a:off x="0" y="0"/>
+                      <a:ext cx="5274310" cy="1518920"/>
+                    </a:xfrm>
+                    <a:prstGeom prst="rect">
+                      <a:avLst/>
+                    </a:prstGeom>
+                  </pic:spPr>
+                </pic:pic>
+              </a:graphicData>
+            </a:graphic>
+          </wp:inline>
+        </w:drawing>
+      </w:r>
+    </w:p>
+    <w:p>
+      <w:pPr>
+        <w:pStyle w:val="ListParagraph"/>
+        <w:numPr>
+          <w:ilvl w:val="0"/>
+          <w:numId w:val="4"/>
+        </w:numPr>
+        <w:ind w:leftChars="0"/>
+      </w:pPr>
+      <w:r>
+        <w:rPr>
+          <w:rFonts w:hint="eastAsia"/>
+        </w:rPr>
+        <w:t>利用匯入程式庫</w:t>
+      </w:r>
+      <w:r>
+        <w:sym w:font="Wingdings" w:char="F0E0"/>
+      </w:r>
+      <w:r>
+        <w:rPr>
+          <w:rFonts w:hint="eastAsia"/>
+        </w:rPr>
+        <w:t>加入</w:t>
+      </w:r>
+      <w:r>
+        <w:rPr>
+          <w:rFonts w:hint="eastAsia"/>
+        </w:rPr>
+        <w:t xml:space="preserve"> </w:t>
+      </w:r>
+      <w:r>
+        <w:t>ZIP</w:t>
+      </w:r>
+    </w:p>
+    <w:p>
+      <w:pPr>
+        <w:pStyle w:val="ListParagraph"/>
+        <w:numPr>
+          <w:ilvl w:val="0"/>
+          <w:numId w:val="4"/>
+        </w:numPr>
+        <w:ind w:leftChars="0"/>
+      </w:pPr>
+      <w:r>
+        <w:rPr>
+          <w:rFonts w:hint="eastAsia"/>
+        </w:rPr>
+        <w:t>利用管理程式庫</w:t>
+      </w:r>
+    </w:p>
+    <w:p/>
     <w:p>
       <w:pPr>
         <w:pStyle w:val="ListParagraph"/>
@@ -868,9 +1044,6 @@
           <w:numId w:val="3"/>
         </w:numPr>
         <w:ind w:leftChars="0"/>
-        <w:rPr>
-          <w:rFonts w:hint="eastAsia"/>
-        </w:rPr>
       </w:pPr>
       <w:r>
         <w:rPr>
@@ -882,8 +1055,16 @@
         <w:rPr>
           <w:rFonts w:hint="eastAsia"/>
         </w:rPr>
-        <w:t>firebase-arduino</w:t>
-      </w:r>
+        <w:t>firebase-</w:t>
+      </w:r>
+      <w:proofErr w:type="spellStart"/>
+      <w:r>
+        <w:rPr>
+          <w:rFonts w:hint="eastAsia"/>
+        </w:rPr>
+        <w:t>arduino</w:t>
+      </w:r>
+      <w:proofErr w:type="spellEnd"/>
       <w:r>
         <w:rPr>
           <w:rFonts w:hint="eastAsia"/>
@@ -895,10 +1076,15 @@
       </w:r>
     </w:p>
     <w:p>
-      <w:r>
-        <w:t xml:space="preserve">Git: </w:t>
-      </w:r>
-      <w:hyperlink r:id="rId10" w:history="1">
+      <w:proofErr w:type="spellStart"/>
+      <w:r>
+        <w:t>Git</w:t>
+      </w:r>
+      <w:proofErr w:type="spellEnd"/>
+      <w:r>
+        <w:t xml:space="preserve">: </w:t>
+      </w:r>
+      <w:hyperlink r:id="rId11" w:history="1">
         <w:r>
           <w:rPr>
             <w:rStyle w:val="Hyperlink"/>
@@ -911,32 +1097,14 @@
       <w:r>
         <w:t xml:space="preserve">Doc: </w:t>
       </w:r>
-      <w:bookmarkStart w:id="0" w:name="_GoBack"/>
-      <w:bookmarkEnd w:id="0"/>
-      <w:r>
-        <w:fldChar w:fldCharType="begin"/>
-      </w:r>
-      <w:r>
-        <w:instrText xml:space="preserve"> HYPERLINK "</w:instrText>
-      </w:r>
-      <w:r>
-        <w:instrText>https://firebase-arduino.readthedocs.io/en/latest/</w:instrText>
-      </w:r>
-      <w:r>
-        <w:instrText xml:space="preserve">" </w:instrText>
-      </w:r>
-      <w:r>
-        <w:fldChar w:fldCharType="separate"/>
-      </w:r>
-      <w:r>
-        <w:rPr>
-          <w:rStyle w:val="Hyperlink"/>
-        </w:rPr>
-        <w:t>https://firebase-arduino.readthedocs.io/en/latest/</w:t>
-      </w:r>
-      <w:r>
-        <w:fldChar w:fldCharType="end"/>
-      </w:r>
+      <w:hyperlink r:id="rId12" w:history="1">
+        <w:r>
+          <w:rPr>
+            <w:rStyle w:val="Hyperlink"/>
+          </w:rPr>
+          <w:t>https://firebase-arduino.readthedocs.io/en/latest/</w:t>
+        </w:r>
+      </w:hyperlink>
     </w:p>
     <w:p/>
     <w:p>
@@ -960,7 +1128,7 @@
                     <pic:cNvPicPr/>
                   </pic:nvPicPr>
                   <pic:blipFill>
-                    <a:blip r:embed="rId11"/>
+                    <a:blip r:embed="rId13"/>
                     <a:stretch>
                       <a:fillRect/>
                     </a:stretch>
@@ -981,18 +1149,13 @@
         </w:drawing>
       </w:r>
     </w:p>
-    <w:p>
-      <w:pPr>
-        <w:rPr>
-          <w:rFonts w:hint="eastAsia"/>
-        </w:rPr>
-      </w:pPr>
-    </w:p>
+    <w:p/>
     <w:p>
       <w:r>
         <w:rPr>
           <w:noProof/>
         </w:rPr>
+        <w:lastRenderedPageBreak/>
         <w:drawing>
           <wp:inline distT="0" distB="0" distL="0" distR="0" wp14:anchorId="5408FE4A" wp14:editId="48BEFFDE">
             <wp:extent cx="4400815" cy="3771900"/>
@@ -1009,7 +1172,7 @@
                     <pic:cNvPicPr/>
                   </pic:nvPicPr>
                   <pic:blipFill>
-                    <a:blip r:embed="rId12"/>
+                    <a:blip r:embed="rId14"/>
                     <a:stretch>
                       <a:fillRect/>
                     </a:stretch>
@@ -1032,11 +1195,6 @@
     </w:p>
     <w:p/>
     <w:p>
-      <w:pPr>
-        <w:rPr>
-          <w:rFonts w:hint="eastAsia"/>
-        </w:rPr>
-      </w:pPr>
       <w:r>
         <w:rPr>
           <w:rFonts w:hint="eastAsia"/>
@@ -1060,8 +1218,13 @@
         </w:rPr>
         <w:t xml:space="preserve"> </w:t>
       </w:r>
-      <w:r>
-        <w:t xml:space="preserve">ArduinoJSON </w:t>
+      <w:proofErr w:type="spellStart"/>
+      <w:r>
+        <w:t>ArduinoJSON</w:t>
+      </w:r>
+      <w:proofErr w:type="spellEnd"/>
+      <w:r>
+        <w:t xml:space="preserve"> </w:t>
       </w:r>
       <w:r>
         <w:rPr>
@@ -1122,9 +1285,6 @@
           <w:numId w:val="3"/>
         </w:numPr>
         <w:ind w:leftChars="0"/>
-        <w:rPr>
-          <w:rFonts w:hint="eastAsia"/>
-        </w:rPr>
       </w:pPr>
       <w:r>
         <w:t>FIREBASE_HOST</w:t>
@@ -1151,7 +1311,7 @@
                     <pic:cNvPicPr/>
                   </pic:nvPicPr>
                   <pic:blipFill>
-                    <a:blip r:embed="rId13"/>
+                    <a:blip r:embed="rId15"/>
                     <a:stretch>
                       <a:fillRect/>
                     </a:stretch>
@@ -1181,9 +1341,6 @@
           <w:numId w:val="3"/>
         </w:numPr>
         <w:ind w:leftChars="0"/>
-        <w:rPr>
-          <w:rFonts w:hint="eastAsia"/>
-        </w:rPr>
       </w:pPr>
       <w:r>
         <w:t>FIREBASE</w:t>
@@ -1210,7 +1367,7 @@
                     <pic:cNvPicPr/>
                   </pic:nvPicPr>
                   <pic:blipFill>
-                    <a:blip r:embed="rId14"/>
+                    <a:blip r:embed="rId16"/>
                     <a:stretch>
                       <a:fillRect/>
                     </a:stretch>
@@ -1232,13 +1389,7 @@
       </w:r>
     </w:p>
     <w:p/>
-    <w:p>
-      <w:pPr>
-        <w:rPr>
-          <w:rFonts w:hint="eastAsia"/>
-        </w:rPr>
-      </w:pPr>
-    </w:p>
+    <w:p/>
     <w:p>
       <w:r>
         <w:t>Seesaw</w:t>
@@ -1249,11 +1400,743 @@
     </w:p>
     <w:p>
       <w:pPr>
-        <w:rPr>
-          <w:rFonts w:hint="eastAsia"/>
-        </w:rPr>
-      </w:pPr>
-    </w:p>
+        <w:widowControl/>
+      </w:pPr>
+      <w:r>
+        <w:br w:type="page"/>
+      </w:r>
+    </w:p>
+    <w:p/>
+    <w:p>
+      <w:pPr>
+        <w:pStyle w:val="Heading1"/>
+      </w:pPr>
+      <w:r>
+        <w:rPr>
+          <w:rFonts w:hint="eastAsia"/>
+        </w:rPr>
+        <w:t>Firebase Web Hosting</w:t>
+      </w:r>
+    </w:p>
+    <w:p>
+      <w:hyperlink r:id="rId17" w:history="1">
+        <w:r>
+          <w:rPr>
+            <w:rStyle w:val="Hyperlink"/>
+          </w:rPr>
+          <w:t>https://firebase.google.com/docs/hosting/quickstart?authuser=0</w:t>
+        </w:r>
+      </w:hyperlink>
+    </w:p>
+    <w:p/>
+    <w:p>
+      <w:pPr>
+        <w:pStyle w:val="ListParagraph"/>
+        <w:numPr>
+          <w:ilvl w:val="0"/>
+          <w:numId w:val="5"/>
+        </w:numPr>
+        <w:ind w:leftChars="0"/>
+      </w:pPr>
+      <w:r>
+        <w:t>Install the Firebase CLI</w:t>
+      </w:r>
+    </w:p>
+    <w:p>
+      <w:pPr>
+        <w:pStyle w:val="ListParagraph"/>
+        <w:numPr>
+          <w:ilvl w:val="1"/>
+          <w:numId w:val="5"/>
+        </w:numPr>
+        <w:ind w:leftChars="0"/>
+      </w:pPr>
+      <w:r>
+        <w:t>I</w:t>
+      </w:r>
+      <w:r>
+        <w:rPr>
+          <w:rFonts w:hint="eastAsia"/>
+        </w:rPr>
+        <w:t xml:space="preserve">nstall </w:t>
+      </w:r>
+      <w:r>
+        <w:t xml:space="preserve">Node.js and </w:t>
+      </w:r>
+      <w:proofErr w:type="spellStart"/>
+      <w:r>
+        <w:t>npm</w:t>
+      </w:r>
+      <w:proofErr w:type="spellEnd"/>
+    </w:p>
+    <w:p>
+      <w:pPr>
+        <w:pStyle w:val="ListParagraph"/>
+        <w:numPr>
+          <w:ilvl w:val="2"/>
+          <w:numId w:val="5"/>
+        </w:numPr>
+        <w:ind w:leftChars="0"/>
+      </w:pPr>
+      <w:r>
+        <w:t>Node --version</w:t>
+      </w:r>
+    </w:p>
+    <w:p>
+      <w:pPr>
+        <w:pStyle w:val="ListParagraph"/>
+        <w:numPr>
+          <w:ilvl w:val="1"/>
+          <w:numId w:val="5"/>
+        </w:numPr>
+        <w:ind w:leftChars="0"/>
+      </w:pPr>
+      <w:proofErr w:type="spellStart"/>
+      <w:r>
+        <w:t>npm</w:t>
+      </w:r>
+      <w:proofErr w:type="spellEnd"/>
+      <w:r>
+        <w:t xml:space="preserve"> install -g firebase-tools</w:t>
+      </w:r>
+    </w:p>
+    <w:p>
+      <w:pPr>
+        <w:pStyle w:val="ListParagraph"/>
+        <w:numPr>
+          <w:ilvl w:val="0"/>
+          <w:numId w:val="5"/>
+        </w:numPr>
+        <w:ind w:leftChars="0"/>
+      </w:pPr>
+      <w:r>
+        <w:t>Access your Firebase projects</w:t>
+      </w:r>
+    </w:p>
+    <w:p>
+      <w:pPr>
+        <w:pStyle w:val="ListParagraph"/>
+        <w:numPr>
+          <w:ilvl w:val="1"/>
+          <w:numId w:val="5"/>
+        </w:numPr>
+        <w:ind w:leftChars="0"/>
+      </w:pPr>
+      <w:r>
+        <w:t>firebase login</w:t>
+      </w:r>
+    </w:p>
+    <w:p>
+      <w:pPr>
+        <w:pStyle w:val="ListParagraph"/>
+        <w:numPr>
+          <w:ilvl w:val="0"/>
+          <w:numId w:val="5"/>
+        </w:numPr>
+        <w:ind w:leftChars="0"/>
+      </w:pPr>
+      <w:r>
+        <w:t>Initialize your site</w:t>
+      </w:r>
+    </w:p>
+    <w:p>
+      <w:pPr>
+        <w:pStyle w:val="ListParagraph"/>
+        <w:numPr>
+          <w:ilvl w:val="1"/>
+          <w:numId w:val="5"/>
+        </w:numPr>
+        <w:ind w:leftChars="0"/>
+      </w:pPr>
+      <w:r>
+        <w:t xml:space="preserve">firebase </w:t>
+      </w:r>
+      <w:proofErr w:type="spellStart"/>
+      <w:r>
+        <w:t>init</w:t>
+      </w:r>
+      <w:proofErr w:type="spellEnd"/>
+    </w:p>
+    <w:p>
+      <w:pPr>
+        <w:pStyle w:val="ListParagraph"/>
+        <w:numPr>
+          <w:ilvl w:val="0"/>
+          <w:numId w:val="5"/>
+        </w:numPr>
+        <w:ind w:leftChars="0"/>
+      </w:pPr>
+      <w:r>
+        <w:t>Deploy your site</w:t>
+      </w:r>
+    </w:p>
+    <w:p>
+      <w:pPr>
+        <w:pStyle w:val="ListParagraph"/>
+        <w:numPr>
+          <w:ilvl w:val="1"/>
+          <w:numId w:val="5"/>
+        </w:numPr>
+        <w:ind w:leftChars="0"/>
+      </w:pPr>
+      <w:r>
+        <w:t>firebase deploy</w:t>
+      </w:r>
+    </w:p>
+    <w:p/>
+    <w:p/>
+    <w:p>
+      <w:r>
+        <w:t>Local</w:t>
+      </w:r>
+      <w:r>
+        <w:rPr>
+          <w:rFonts w:hint="eastAsia"/>
+        </w:rPr>
+        <w:t xml:space="preserve"> debug</w:t>
+      </w:r>
+    </w:p>
+    <w:p>
+      <w:proofErr w:type="gramStart"/>
+      <w:r>
+        <w:rPr>
+          <w:rFonts w:hint="eastAsia"/>
+        </w:rPr>
+        <w:t>firebase</w:t>
+      </w:r>
+      <w:proofErr w:type="gramEnd"/>
+      <w:r>
+        <w:rPr>
+          <w:rFonts w:hint="eastAsia"/>
+        </w:rPr>
+        <w:t xml:space="preserve"> </w:t>
+      </w:r>
+      <w:r>
+        <w:t>serve</w:t>
+      </w:r>
+    </w:p>
+    <w:p/>
+    <w:p>
+      <w:r>
+        <w:rPr>
+          <w:rFonts w:hint="eastAsia"/>
+        </w:rPr>
+        <w:t>Create a new web page:</w:t>
+      </w:r>
+    </w:p>
+    <w:p>
+      <w:pPr>
+        <w:pStyle w:val="ListParagraph"/>
+        <w:numPr>
+          <w:ilvl w:val="0"/>
+          <w:numId w:val="7"/>
+        </w:numPr>
+        <w:ind w:leftChars="0"/>
+      </w:pPr>
+      <w:hyperlink r:id="rId18" w:history="1">
+        <w:r>
+          <w:rPr>
+            <w:rStyle w:val="Hyperlink"/>
+          </w:rPr>
+          <w:t>http://getbootstrap.com/</w:t>
+        </w:r>
+      </w:hyperlink>
+    </w:p>
+    <w:p/>
+    <w:p/>
+    <w:p>
+      <w:pPr>
+        <w:widowControl/>
+      </w:pPr>
+      <w:r>
+        <w:br w:type="page"/>
+      </w:r>
+    </w:p>
+    <w:p/>
+    <w:p>
+      <w:pPr>
+        <w:pStyle w:val="Heading1"/>
+      </w:pPr>
+      <w:r>
+        <w:rPr>
+          <w:rFonts w:hint="eastAsia"/>
+        </w:rPr>
+        <w:t>磁簧</w:t>
+      </w:r>
+    </w:p>
+    <w:p>
+      <w:pPr>
+        <w:rPr>
+          <w:rFonts w:ascii="Arial" w:hAnsi="Arial" w:cs="Arial"/>
+          <w:color w:val="000000"/>
+          <w:shd w:val="clear" w:color="auto" w:fill="FFFFFF"/>
+        </w:rPr>
+      </w:pPr>
+      <w:r>
+        <w:rPr>
+          <w:rFonts w:ascii="Arial" w:hAnsi="Arial" w:cs="Arial"/>
+          <w:color w:val="000000"/>
+          <w:shd w:val="clear" w:color="auto" w:fill="FFFFFF"/>
+        </w:rPr>
+        <w:t>磁簧開關一般常被用在住家或商店的門窗防盜系統上。如下圖所示，磁簧開關防盜系統會以兩個長方塊為一組的方式存在，一邊的長方塊裡含有磁簧開關且會被裝置於門框或窗緣固定，而另一邊長方塊裡則含有磁鐵會被黏在門或窗戶上。當門窗關閉時兩個長方塊是接近的，因此磁簧開關是一種狀態</w:t>
+      </w:r>
+      <w:r>
+        <w:rPr>
+          <w:rFonts w:ascii="Arial" w:hAnsi="Arial" w:cs="Arial"/>
+          <w:color w:val="000000"/>
+          <w:shd w:val="clear" w:color="auto" w:fill="FFFFFF"/>
+        </w:rPr>
+        <w:t>(</w:t>
+      </w:r>
+      <w:r>
+        <w:rPr>
+          <w:rFonts w:ascii="Arial" w:hAnsi="Arial" w:cs="Arial"/>
+          <w:color w:val="000000"/>
+          <w:shd w:val="clear" w:color="auto" w:fill="FFFFFF"/>
+        </w:rPr>
+        <w:t>可能為</w:t>
+      </w:r>
+      <w:r>
+        <w:rPr>
+          <w:rFonts w:ascii="Arial" w:hAnsi="Arial" w:cs="Arial"/>
+          <w:color w:val="000000"/>
+          <w:shd w:val="clear" w:color="auto" w:fill="FFFFFF"/>
+        </w:rPr>
+        <w:t>true</w:t>
+      </w:r>
+      <w:r>
+        <w:rPr>
+          <w:rFonts w:ascii="Arial" w:hAnsi="Arial" w:cs="Arial"/>
+          <w:color w:val="000000"/>
+          <w:shd w:val="clear" w:color="auto" w:fill="FFFFFF"/>
+        </w:rPr>
+        <w:t>，也可能為</w:t>
+      </w:r>
+      <w:r>
+        <w:rPr>
+          <w:rFonts w:ascii="Arial" w:hAnsi="Arial" w:cs="Arial"/>
+          <w:color w:val="000000"/>
+          <w:shd w:val="clear" w:color="auto" w:fill="FFFFFF"/>
+        </w:rPr>
+        <w:t>false</w:t>
+      </w:r>
+      <w:r>
+        <w:rPr>
+          <w:rFonts w:ascii="Arial" w:hAnsi="Arial" w:cs="Arial"/>
+          <w:color w:val="000000"/>
+          <w:shd w:val="clear" w:color="auto" w:fill="FFFFFF"/>
+        </w:rPr>
+        <w:t>，要看磁簧開關的硬體設計</w:t>
+      </w:r>
+      <w:r>
+        <w:rPr>
+          <w:rFonts w:ascii="Arial" w:hAnsi="Arial" w:cs="Arial"/>
+          <w:color w:val="000000"/>
+          <w:shd w:val="clear" w:color="auto" w:fill="FFFFFF"/>
+        </w:rPr>
+        <w:t>)</w:t>
+      </w:r>
+      <w:r>
+        <w:rPr>
+          <w:rFonts w:ascii="Arial" w:hAnsi="Arial" w:cs="Arial"/>
+          <w:color w:val="000000"/>
+          <w:shd w:val="clear" w:color="auto" w:fill="FFFFFF"/>
+        </w:rPr>
+        <w:t>，而當門窗被打開時，磁簧開關狀態便會被改變，此時就會觸發防盜系統的警報</w:t>
+      </w:r>
+      <w:r>
+        <w:rPr>
+          <w:rFonts w:ascii="Arial" w:hAnsi="Arial" w:cs="Arial"/>
+          <w:color w:val="000000"/>
+          <w:shd w:val="clear" w:color="auto" w:fill="FFFFFF"/>
+        </w:rPr>
+        <w:t>...</w:t>
+      </w:r>
+    </w:p>
+    <w:p>
+      <w:pPr>
+        <w:rPr>
+          <w:rFonts w:ascii="Arial" w:hAnsi="Arial" w:cs="Arial"/>
+          <w:color w:val="000000"/>
+          <w:shd w:val="clear" w:color="auto" w:fill="FFFFFF"/>
+        </w:rPr>
+      </w:pPr>
+    </w:p>
+    <w:p>
+      <w:pPr>
+        <w:rPr>
+          <w:rFonts w:ascii="Arial" w:hAnsi="Arial" w:cs="Arial"/>
+          <w:color w:val="000000"/>
+          <w:shd w:val="clear" w:color="auto" w:fill="FFFFFF"/>
+        </w:rPr>
+      </w:pPr>
+      <w:r>
+        <w:rPr>
+          <w:rFonts w:ascii="Arial" w:hAnsi="Arial" w:cs="Arial"/>
+          <w:color w:val="000000"/>
+          <w:shd w:val="clear" w:color="auto" w:fill="FFFFFF"/>
+        </w:rPr>
+        <w:t>P</w:t>
+      </w:r>
+      <w:r>
+        <w:rPr>
+          <w:rFonts w:ascii="Arial" w:hAnsi="Arial" w:cs="Arial" w:hint="eastAsia"/>
+          <w:color w:val="000000"/>
+          <w:shd w:val="clear" w:color="auto" w:fill="FFFFFF"/>
+        </w:rPr>
+        <w:t xml:space="preserve">in </w:t>
+      </w:r>
+      <w:r>
+        <w:rPr>
+          <w:rFonts w:ascii="Arial" w:hAnsi="Arial" w:cs="Arial"/>
+          <w:color w:val="000000"/>
+          <w:shd w:val="clear" w:color="auto" w:fill="FFFFFF"/>
+        </w:rPr>
+        <w:sym w:font="Wingdings" w:char="F0E0"/>
+      </w:r>
+      <w:r>
+        <w:rPr>
+          <w:rFonts w:ascii="Arial" w:hAnsi="Arial" w:cs="Arial"/>
+          <w:color w:val="000000"/>
+          <w:shd w:val="clear" w:color="auto" w:fill="FFFFFF"/>
+        </w:rPr>
+        <w:t xml:space="preserve"> G</w:t>
+      </w:r>
+    </w:p>
+    <w:p>
+      <w:pPr>
+        <w:rPr>
+          <w:rFonts w:ascii="Arial" w:hAnsi="Arial" w:cs="Arial"/>
+          <w:color w:val="000000"/>
+          <w:shd w:val="clear" w:color="auto" w:fill="FFFFFF"/>
+        </w:rPr>
+      </w:pPr>
+      <w:r>
+        <w:rPr>
+          <w:rFonts w:ascii="Arial" w:hAnsi="Arial" w:cs="Arial"/>
+          <w:color w:val="000000"/>
+          <w:shd w:val="clear" w:color="auto" w:fill="FFFFFF"/>
+        </w:rPr>
+        <w:t xml:space="preserve">Pin </w:t>
+      </w:r>
+      <w:r>
+        <w:rPr>
+          <w:rFonts w:ascii="Arial" w:hAnsi="Arial" w:cs="Arial"/>
+          <w:color w:val="000000"/>
+          <w:shd w:val="clear" w:color="auto" w:fill="FFFFFF"/>
+        </w:rPr>
+        <w:sym w:font="Wingdings" w:char="F0E0"/>
+      </w:r>
+      <w:r>
+        <w:rPr>
+          <w:rFonts w:ascii="Arial" w:hAnsi="Arial" w:cs="Arial"/>
+          <w:color w:val="000000"/>
+          <w:shd w:val="clear" w:color="auto" w:fill="FFFFFF"/>
+        </w:rPr>
+        <w:t xml:space="preserve"> Pin (read – pullup) (esp8266 Pin 3 or pin4)</w:t>
+      </w:r>
+      <w:bookmarkStart w:id="0" w:name="_GoBack"/>
+      <w:bookmarkEnd w:id="0"/>
+    </w:p>
+    <w:p>
+      <w:pPr>
+        <w:rPr>
+          <w:rFonts w:hint="eastAsia"/>
+        </w:rPr>
+      </w:pPr>
+    </w:p>
+    <w:p/>
+    <w:p>
+      <w:pPr>
+        <w:pStyle w:val="Heading1"/>
+      </w:pPr>
+      <w:r>
+        <w:t xml:space="preserve">HTU21D </w:t>
+      </w:r>
+      <w:r>
+        <w:rPr>
+          <w:rFonts w:hint="eastAsia"/>
+        </w:rPr>
+        <w:t>(</w:t>
+      </w:r>
+      <w:r>
+        <w:rPr>
+          <w:rFonts w:hint="eastAsia"/>
+        </w:rPr>
+        <w:t>溫度</w:t>
+      </w:r>
+      <w:r>
+        <w:rPr>
+          <w:rFonts w:hint="eastAsia"/>
+        </w:rPr>
+        <w:t>)</w:t>
+      </w:r>
+    </w:p>
+    <w:p>
+      <w:hyperlink r:id="rId19" w:history="1">
+        <w:r>
+          <w:rPr>
+            <w:rStyle w:val="Hyperlink"/>
+          </w:rPr>
+          <w:t>https://github.com/enjoyneering/HTU21D</w:t>
+        </w:r>
+      </w:hyperlink>
+    </w:p>
+    <w:p>
+      <w:r>
+        <w:rPr>
+          <w:noProof/>
+        </w:rPr>
+        <w:drawing>
+          <wp:inline distT="0" distB="0" distL="0" distR="0" wp14:anchorId="602C769E" wp14:editId="287BA9F6">
+            <wp:extent cx="5274310" cy="2001520"/>
+            <wp:effectExtent l="0" t="0" r="2540" b="0"/>
+            <wp:docPr id="5" name="Picture 5"/>
+            <wp:cNvGraphicFramePr>
+              <a:graphicFrameLocks xmlns:a="http://schemas.openxmlformats.org/drawingml/2006/main" noChangeAspect="1"/>
+            </wp:cNvGraphicFramePr>
+            <a:graphic xmlns:a="http://schemas.openxmlformats.org/drawingml/2006/main">
+              <a:graphicData uri="http://schemas.openxmlformats.org/drawingml/2006/picture">
+                <pic:pic xmlns:pic="http://schemas.openxmlformats.org/drawingml/2006/picture">
+                  <pic:nvPicPr>
+                    <pic:cNvPr id="1" name=""/>
+                    <pic:cNvPicPr/>
+                  </pic:nvPicPr>
+                  <pic:blipFill>
+                    <a:blip r:embed="rId20"/>
+                    <a:stretch>
+                      <a:fillRect/>
+                    </a:stretch>
+                  </pic:blipFill>
+                  <pic:spPr>
+                    <a:xfrm>
+                      <a:off x="0" y="0"/>
+                      <a:ext cx="5274310" cy="2001520"/>
+                    </a:xfrm>
+                    <a:prstGeom prst="rect">
+                      <a:avLst/>
+                    </a:prstGeom>
+                  </pic:spPr>
+                </pic:pic>
+              </a:graphicData>
+            </a:graphic>
+          </wp:inline>
+        </w:drawing>
+      </w:r>
+    </w:p>
+    <w:p/>
+    <w:p>
+      <w:pPr>
+        <w:widowControl/>
+      </w:pPr>
+      <w:r>
+        <w:br w:type="page"/>
+      </w:r>
+    </w:p>
+    <w:p/>
+    <w:p>
+      <w:pPr>
+        <w:pStyle w:val="Heading3"/>
+        <w:shd w:val="clear" w:color="auto" w:fill="FFFFFF"/>
+        <w:rPr>
+          <w:rFonts w:ascii="Arial" w:hAnsi="Arial" w:cs="Arial"/>
+          <w:color w:val="333333"/>
+        </w:rPr>
+      </w:pPr>
+      <w:r>
+        <w:rPr>
+          <w:rFonts w:ascii="Arial" w:hAnsi="Arial" w:cs="Arial"/>
+          <w:color w:val="333333"/>
+        </w:rPr>
+        <w:t>溫濕度感測器</w:t>
+      </w:r>
+      <w:r>
+        <w:rPr>
+          <w:rFonts w:ascii="Arial" w:hAnsi="Arial" w:cs="Arial"/>
+          <w:color w:val="333333"/>
+        </w:rPr>
+        <w:t xml:space="preserve"> DHT11 </w:t>
+      </w:r>
+    </w:p>
+    <w:p>
+      <w:r>
+        <w:t xml:space="preserve">// - </w:t>
+      </w:r>
+      <w:proofErr w:type="spellStart"/>
+      <w:r>
+        <w:t>Adafruit</w:t>
+      </w:r>
+      <w:proofErr w:type="spellEnd"/>
+      <w:r>
+        <w:t xml:space="preserve"> Unified Sensor Library: https://github.com/adafruit/Adafruit_Sensor</w:t>
+      </w:r>
+    </w:p>
+    <w:p>
+      <w:r>
+        <w:t>// - DHT Sensor Library: https://github.com/adafruit/DHT-sensor-library</w:t>
+      </w:r>
+    </w:p>
+    <w:p>
+      <w:r>
+        <w:rPr>
+          <w:noProof/>
+        </w:rPr>
+        <w:drawing>
+          <wp:inline distT="0" distB="0" distL="0" distR="0">
+            <wp:extent cx="4914900" cy="3600450"/>
+            <wp:effectExtent l="0" t="0" r="0" b="0"/>
+            <wp:docPr id="10" name="Picture 10" descr="ãDHT11ãçåçæå°çµæ"/>
+            <wp:cNvGraphicFramePr>
+              <a:graphicFrameLocks xmlns:a="http://schemas.openxmlformats.org/drawingml/2006/main" noChangeAspect="1"/>
+            </wp:cNvGraphicFramePr>
+            <a:graphic xmlns:a="http://schemas.openxmlformats.org/drawingml/2006/main">
+              <a:graphicData uri="http://schemas.openxmlformats.org/drawingml/2006/picture">
+                <pic:pic xmlns:pic="http://schemas.openxmlformats.org/drawingml/2006/picture">
+                  <pic:nvPicPr>
+                    <pic:cNvPr id="0" name="Picture 1" descr="ãDHT11ãçåçæå°çµæ"/>
+                    <pic:cNvPicPr>
+                      <a:picLocks noChangeAspect="1" noChangeArrowheads="1"/>
+                    </pic:cNvPicPr>
+                  </pic:nvPicPr>
+                  <pic:blipFill>
+                    <a:blip r:embed="rId21">
+                      <a:extLst>
+                        <a:ext uri="{28A0092B-C50C-407E-A947-70E740481C1C}">
+                          <a14:useLocalDpi xmlns:a14="http://schemas.microsoft.com/office/drawing/2010/main" val="0"/>
+                        </a:ext>
+                      </a:extLst>
+                    </a:blip>
+                    <a:srcRect/>
+                    <a:stretch>
+                      <a:fillRect/>
+                    </a:stretch>
+                  </pic:blipFill>
+                  <pic:spPr bwMode="auto">
+                    <a:xfrm>
+                      <a:off x="0" y="0"/>
+                      <a:ext cx="4914900" cy="3600450"/>
+                    </a:xfrm>
+                    <a:prstGeom prst="rect">
+                      <a:avLst/>
+                    </a:prstGeom>
+                    <a:noFill/>
+                    <a:ln>
+                      <a:noFill/>
+                    </a:ln>
+                  </pic:spPr>
+                </pic:pic>
+              </a:graphicData>
+            </a:graphic>
+          </wp:inline>
+        </w:drawing>
+      </w:r>
+    </w:p>
+    <w:p>
+      <w:r>
+        <w:rPr>
+          <w:rFonts w:hint="eastAsia"/>
+        </w:rPr>
+        <w:t>直接讀取</w:t>
+      </w:r>
+      <w:r>
+        <w:rPr>
+          <w:rFonts w:hint="eastAsia"/>
+        </w:rPr>
+        <w:t xml:space="preserve"> </w:t>
+      </w:r>
+      <w:r>
+        <w:t xml:space="preserve">Digital Pin. </w:t>
+      </w:r>
+      <w:r>
+        <w:rPr>
+          <w:rFonts w:hint="eastAsia"/>
+        </w:rPr>
+        <w:t>依據</w:t>
+      </w:r>
+      <w:r>
+        <w:t>Unified Sensor Library Example</w:t>
+      </w:r>
+      <w:r>
+        <w:rPr>
+          <w:rFonts w:hint="eastAsia"/>
+        </w:rPr>
+        <w:t xml:space="preserve"> </w:t>
+      </w:r>
+    </w:p>
+    <w:p/>
+    <w:p>
+      <w:pPr>
+        <w:widowControl/>
+      </w:pPr>
+      <w:r>
+        <w:br w:type="page"/>
+      </w:r>
+    </w:p>
+    <w:p/>
+    <w:p>
+      <w:pPr>
+        <w:pStyle w:val="Heading1"/>
+      </w:pPr>
+      <w:r>
+        <w:rPr>
+          <w:rFonts w:hint="eastAsia"/>
+        </w:rPr>
+        <w:t>Sound Sensor</w:t>
+      </w:r>
+    </w:p>
+    <w:p/>
+    <w:p>
+      <w:r>
+        <w:rPr>
+          <w:rFonts w:hint="eastAsia"/>
+        </w:rPr>
+        <w:t xml:space="preserve">Sensor </w:t>
+      </w:r>
+    </w:p>
+    <w:p>
+      <w:r>
+        <w:tab/>
+        <w:t xml:space="preserve">G </w:t>
+      </w:r>
+      <w:r>
+        <w:sym w:font="Wingdings" w:char="F0E0"/>
+      </w:r>
+      <w:r>
+        <w:t xml:space="preserve"> </w:t>
+      </w:r>
+      <w:proofErr w:type="spellStart"/>
+      <w:r>
+        <w:t>G</w:t>
+      </w:r>
+      <w:proofErr w:type="spellEnd"/>
+    </w:p>
+    <w:p>
+      <w:r>
+        <w:tab/>
+        <w:t xml:space="preserve">VCC </w:t>
+      </w:r>
+      <w:r>
+        <w:sym w:font="Wingdings" w:char="F0E0"/>
+      </w:r>
+      <w:r>
+        <w:t xml:space="preserve"> 5V</w:t>
+      </w:r>
+    </w:p>
+    <w:p>
+      <w:r>
+        <w:tab/>
+        <w:t xml:space="preserve">OUT </w:t>
+      </w:r>
+      <w:r>
+        <w:sym w:font="Wingdings" w:char="F0E0"/>
+      </w:r>
+      <w:r>
+        <w:t xml:space="preserve"> Analog PIN (A0)</w:t>
+      </w:r>
+    </w:p>
+    <w:p/>
+    <w:p/>
+    <w:p/>
     <w:sectPr>
       <w:pgSz w:w="11906" w:h="16838"/>
       <w:pgMar w:top="1440" w:right="1800" w:bottom="1440" w:left="1800" w:header="851" w:footer="992" w:gutter="0"/>
@@ -1267,6 +2150,187 @@
 <file path=word/numbering.xml><?xml version="1.0" encoding="utf-8"?>
 <w:numbering xmlns:wpc="http://schemas.microsoft.com/office/word/2010/wordprocessingCanvas" xmlns:mc="http://schemas.openxmlformats.org/markup-compatibility/2006" xmlns:o="urn:schemas-microsoft-com:office:office" xmlns:r="http://schemas.openxmlformats.org/officeDocument/2006/relationships" xmlns:m="http://schemas.openxmlformats.org/officeDocument/2006/math" xmlns:v="urn:schemas-microsoft-com:vml" xmlns:wp14="http://schemas.microsoft.com/office/word/2010/wordprocessingDrawing" xmlns:wp="http://schemas.openxmlformats.org/drawingml/2006/wordprocessingDrawing" xmlns:w10="urn:schemas-microsoft-com:office:word" xmlns:w="http://schemas.openxmlformats.org/wordprocessingml/2006/main" xmlns:w14="http://schemas.microsoft.com/office/word/2010/wordml" xmlns:w15="http://schemas.microsoft.com/office/word/2012/wordml" xmlns:wpg="http://schemas.microsoft.com/office/word/2010/wordprocessingGroup" xmlns:wpi="http://schemas.microsoft.com/office/word/2010/wordprocessingInk" xmlns:wne="http://schemas.microsoft.com/office/word/2006/wordml" xmlns:wps="http://schemas.microsoft.com/office/word/2010/wordprocessingShape" mc:Ignorable="w14 w15 wp14">
   <w:abstractNum w:abstractNumId="0" w15:restartNumberingAfterBreak="0">
+    <w:nsid w:val="38A84C18"/>
+    <w:multiLevelType w:val="hybridMultilevel"/>
+    <w:tmpl w:val="A98CF9F6"/>
+    <w:lvl w:ilvl="0" w:tplc="368CFD00">
+      <w:start w:val="1"/>
+      <w:numFmt w:val="decimal"/>
+      <w:lvlText w:val="%1."/>
+      <w:lvlJc w:val="left"/>
+      <w:pPr>
+        <w:ind w:left="360" w:hanging="360"/>
+      </w:pPr>
+      <w:rPr>
+        <w:rFonts w:hint="default"/>
+      </w:rPr>
+    </w:lvl>
+    <w:lvl w:ilvl="1" w:tplc="04090001">
+      <w:start w:val="1"/>
+      <w:numFmt w:val="bullet"/>
+      <w:lvlText w:val=""/>
+      <w:lvlJc w:val="left"/>
+      <w:pPr>
+        <w:ind w:left="960" w:hanging="480"/>
+      </w:pPr>
+      <w:rPr>
+        <w:rFonts w:ascii="Wingdings" w:hAnsi="Wingdings" w:hint="default"/>
+      </w:rPr>
+    </w:lvl>
+    <w:lvl w:ilvl="2" w:tplc="0409001B">
+      <w:start w:val="1"/>
+      <w:numFmt w:val="lowerRoman"/>
+      <w:lvlText w:val="%3."/>
+      <w:lvlJc w:val="right"/>
+      <w:pPr>
+        <w:ind w:left="1440" w:hanging="480"/>
+      </w:pPr>
+    </w:lvl>
+    <w:lvl w:ilvl="3" w:tplc="0409000F" w:tentative="1">
+      <w:start w:val="1"/>
+      <w:numFmt w:val="decimal"/>
+      <w:lvlText w:val="%4."/>
+      <w:lvlJc w:val="left"/>
+      <w:pPr>
+        <w:ind w:left="1920" w:hanging="480"/>
+      </w:pPr>
+    </w:lvl>
+    <w:lvl w:ilvl="4" w:tplc="04090019" w:tentative="1">
+      <w:start w:val="1"/>
+      <w:numFmt w:val="ideographTraditional"/>
+      <w:lvlText w:val="%5、"/>
+      <w:lvlJc w:val="left"/>
+      <w:pPr>
+        <w:ind w:left="2400" w:hanging="480"/>
+      </w:pPr>
+    </w:lvl>
+    <w:lvl w:ilvl="5" w:tplc="0409001B" w:tentative="1">
+      <w:start w:val="1"/>
+      <w:numFmt w:val="lowerRoman"/>
+      <w:lvlText w:val="%6."/>
+      <w:lvlJc w:val="right"/>
+      <w:pPr>
+        <w:ind w:left="2880" w:hanging="480"/>
+      </w:pPr>
+    </w:lvl>
+    <w:lvl w:ilvl="6" w:tplc="0409000F" w:tentative="1">
+      <w:start w:val="1"/>
+      <w:numFmt w:val="decimal"/>
+      <w:lvlText w:val="%7."/>
+      <w:lvlJc w:val="left"/>
+      <w:pPr>
+        <w:ind w:left="3360" w:hanging="480"/>
+      </w:pPr>
+    </w:lvl>
+    <w:lvl w:ilvl="7" w:tplc="04090019" w:tentative="1">
+      <w:start w:val="1"/>
+      <w:numFmt w:val="ideographTraditional"/>
+      <w:lvlText w:val="%8、"/>
+      <w:lvlJc w:val="left"/>
+      <w:pPr>
+        <w:ind w:left="3840" w:hanging="480"/>
+      </w:pPr>
+    </w:lvl>
+    <w:lvl w:ilvl="8" w:tplc="0409001B" w:tentative="1">
+      <w:start w:val="1"/>
+      <w:numFmt w:val="lowerRoman"/>
+      <w:lvlText w:val="%9."/>
+      <w:lvlJc w:val="right"/>
+      <w:pPr>
+        <w:ind w:left="4320" w:hanging="480"/>
+      </w:pPr>
+    </w:lvl>
+  </w:abstractNum>
+  <w:abstractNum w:abstractNumId="1" w15:restartNumberingAfterBreak="0">
+    <w:nsid w:val="3B475557"/>
+    <w:multiLevelType w:val="hybridMultilevel"/>
+    <w:tmpl w:val="5F6638BA"/>
+    <w:lvl w:ilvl="0" w:tplc="0B4E04B2">
+      <w:start w:val="1"/>
+      <w:numFmt w:val="decimal"/>
+      <w:lvlText w:val="%1."/>
+      <w:lvlJc w:val="left"/>
+      <w:pPr>
+        <w:ind w:left="840" w:hanging="360"/>
+      </w:pPr>
+      <w:rPr>
+        <w:rFonts w:hint="default"/>
+      </w:rPr>
+    </w:lvl>
+    <w:lvl w:ilvl="1" w:tplc="04090019" w:tentative="1">
+      <w:start w:val="1"/>
+      <w:numFmt w:val="ideographTraditional"/>
+      <w:lvlText w:val="%2、"/>
+      <w:lvlJc w:val="left"/>
+      <w:pPr>
+        <w:ind w:left="1440" w:hanging="480"/>
+      </w:pPr>
+    </w:lvl>
+    <w:lvl w:ilvl="2" w:tplc="0409001B" w:tentative="1">
+      <w:start w:val="1"/>
+      <w:numFmt w:val="lowerRoman"/>
+      <w:lvlText w:val="%3."/>
+      <w:lvlJc w:val="right"/>
+      <w:pPr>
+        <w:ind w:left="1920" w:hanging="480"/>
+      </w:pPr>
+    </w:lvl>
+    <w:lvl w:ilvl="3" w:tplc="0409000F" w:tentative="1">
+      <w:start w:val="1"/>
+      <w:numFmt w:val="decimal"/>
+      <w:lvlText w:val="%4."/>
+      <w:lvlJc w:val="left"/>
+      <w:pPr>
+        <w:ind w:left="2400" w:hanging="480"/>
+      </w:pPr>
+    </w:lvl>
+    <w:lvl w:ilvl="4" w:tplc="04090019" w:tentative="1">
+      <w:start w:val="1"/>
+      <w:numFmt w:val="ideographTraditional"/>
+      <w:lvlText w:val="%5、"/>
+      <w:lvlJc w:val="left"/>
+      <w:pPr>
+        <w:ind w:left="2880" w:hanging="480"/>
+      </w:pPr>
+    </w:lvl>
+    <w:lvl w:ilvl="5" w:tplc="0409001B" w:tentative="1">
+      <w:start w:val="1"/>
+      <w:numFmt w:val="lowerRoman"/>
+      <w:lvlText w:val="%6."/>
+      <w:lvlJc w:val="right"/>
+      <w:pPr>
+        <w:ind w:left="3360" w:hanging="480"/>
+      </w:pPr>
+    </w:lvl>
+    <w:lvl w:ilvl="6" w:tplc="0409000F" w:tentative="1">
+      <w:start w:val="1"/>
+      <w:numFmt w:val="decimal"/>
+      <w:lvlText w:val="%7."/>
+      <w:lvlJc w:val="left"/>
+      <w:pPr>
+        <w:ind w:left="3840" w:hanging="480"/>
+      </w:pPr>
+    </w:lvl>
+    <w:lvl w:ilvl="7" w:tplc="04090019" w:tentative="1">
+      <w:start w:val="1"/>
+      <w:numFmt w:val="ideographTraditional"/>
+      <w:lvlText w:val="%8、"/>
+      <w:lvlJc w:val="left"/>
+      <w:pPr>
+        <w:ind w:left="4320" w:hanging="480"/>
+      </w:pPr>
+    </w:lvl>
+    <w:lvl w:ilvl="8" w:tplc="0409001B" w:tentative="1">
+      <w:start w:val="1"/>
+      <w:numFmt w:val="lowerRoman"/>
+      <w:lvlText w:val="%9."/>
+      <w:lvlJc w:val="right"/>
+      <w:pPr>
+        <w:ind w:left="4800" w:hanging="480"/>
+      </w:pPr>
+    </w:lvl>
+  </w:abstractNum>
+  <w:abstractNum w:abstractNumId="2" w15:restartNumberingAfterBreak="0">
     <w:nsid w:val="41F922D2"/>
     <w:multiLevelType w:val="hybridMultilevel"/>
     <w:tmpl w:val="367456BA"/>
@@ -1379,7 +2443,96 @@
       </w:rPr>
     </w:lvl>
   </w:abstractNum>
-  <w:abstractNum w:abstractNumId="1" w15:restartNumberingAfterBreak="0">
+  <w:abstractNum w:abstractNumId="3" w15:restartNumberingAfterBreak="0">
+    <w:nsid w:val="5A095896"/>
+    <w:multiLevelType w:val="hybridMultilevel"/>
+    <w:tmpl w:val="309AD9B2"/>
+    <w:lvl w:ilvl="0" w:tplc="368CFD00">
+      <w:start w:val="1"/>
+      <w:numFmt w:val="decimal"/>
+      <w:lvlText w:val="%1."/>
+      <w:lvlJc w:val="left"/>
+      <w:pPr>
+        <w:ind w:left="360" w:hanging="360"/>
+      </w:pPr>
+      <w:rPr>
+        <w:rFonts w:hint="default"/>
+      </w:rPr>
+    </w:lvl>
+    <w:lvl w:ilvl="1" w:tplc="04090019" w:tentative="1">
+      <w:start w:val="1"/>
+      <w:numFmt w:val="ideographTraditional"/>
+      <w:lvlText w:val="%2、"/>
+      <w:lvlJc w:val="left"/>
+      <w:pPr>
+        <w:ind w:left="960" w:hanging="480"/>
+      </w:pPr>
+    </w:lvl>
+    <w:lvl w:ilvl="2" w:tplc="0409001B" w:tentative="1">
+      <w:start w:val="1"/>
+      <w:numFmt w:val="lowerRoman"/>
+      <w:lvlText w:val="%3."/>
+      <w:lvlJc w:val="right"/>
+      <w:pPr>
+        <w:ind w:left="1440" w:hanging="480"/>
+      </w:pPr>
+    </w:lvl>
+    <w:lvl w:ilvl="3" w:tplc="0409000F" w:tentative="1">
+      <w:start w:val="1"/>
+      <w:numFmt w:val="decimal"/>
+      <w:lvlText w:val="%4."/>
+      <w:lvlJc w:val="left"/>
+      <w:pPr>
+        <w:ind w:left="1920" w:hanging="480"/>
+      </w:pPr>
+    </w:lvl>
+    <w:lvl w:ilvl="4" w:tplc="04090019" w:tentative="1">
+      <w:start w:val="1"/>
+      <w:numFmt w:val="ideographTraditional"/>
+      <w:lvlText w:val="%5、"/>
+      <w:lvlJc w:val="left"/>
+      <w:pPr>
+        <w:ind w:left="2400" w:hanging="480"/>
+      </w:pPr>
+    </w:lvl>
+    <w:lvl w:ilvl="5" w:tplc="0409001B" w:tentative="1">
+      <w:start w:val="1"/>
+      <w:numFmt w:val="lowerRoman"/>
+      <w:lvlText w:val="%6."/>
+      <w:lvlJc w:val="right"/>
+      <w:pPr>
+        <w:ind w:left="2880" w:hanging="480"/>
+      </w:pPr>
+    </w:lvl>
+    <w:lvl w:ilvl="6" w:tplc="0409000F" w:tentative="1">
+      <w:start w:val="1"/>
+      <w:numFmt w:val="decimal"/>
+      <w:lvlText w:val="%7."/>
+      <w:lvlJc w:val="left"/>
+      <w:pPr>
+        <w:ind w:left="3360" w:hanging="480"/>
+      </w:pPr>
+    </w:lvl>
+    <w:lvl w:ilvl="7" w:tplc="04090019" w:tentative="1">
+      <w:start w:val="1"/>
+      <w:numFmt w:val="ideographTraditional"/>
+      <w:lvlText w:val="%8、"/>
+      <w:lvlJc w:val="left"/>
+      <w:pPr>
+        <w:ind w:left="3840" w:hanging="480"/>
+      </w:pPr>
+    </w:lvl>
+    <w:lvl w:ilvl="8" w:tplc="0409001B" w:tentative="1">
+      <w:start w:val="1"/>
+      <w:numFmt w:val="lowerRoman"/>
+      <w:lvlText w:val="%9."/>
+      <w:lvlJc w:val="right"/>
+      <w:pPr>
+        <w:ind w:left="4320" w:hanging="480"/>
+      </w:pPr>
+    </w:lvl>
+  </w:abstractNum>
+  <w:abstractNum w:abstractNumId="4" w15:restartNumberingAfterBreak="0">
     <w:nsid w:val="5A140C1C"/>
     <w:multiLevelType w:val="multilevel"/>
     <w:tmpl w:val="825EEA60"/>
@@ -1528,7 +2681,96 @@
       </w:rPr>
     </w:lvl>
   </w:abstractNum>
-  <w:abstractNum w:abstractNumId="2" w15:restartNumberingAfterBreak="0">
+  <w:abstractNum w:abstractNumId="5" w15:restartNumberingAfterBreak="0">
+    <w:nsid w:val="60CB1597"/>
+    <w:multiLevelType w:val="hybridMultilevel"/>
+    <w:tmpl w:val="DD00C378"/>
+    <w:lvl w:ilvl="0" w:tplc="F86A830C">
+      <w:start w:val="1"/>
+      <w:numFmt w:val="decimal"/>
+      <w:lvlText w:val="%1."/>
+      <w:lvlJc w:val="left"/>
+      <w:pPr>
+        <w:ind w:left="360" w:hanging="360"/>
+      </w:pPr>
+      <w:rPr>
+        <w:rFonts w:hint="default"/>
+      </w:rPr>
+    </w:lvl>
+    <w:lvl w:ilvl="1" w:tplc="04090019" w:tentative="1">
+      <w:start w:val="1"/>
+      <w:numFmt w:val="ideographTraditional"/>
+      <w:lvlText w:val="%2、"/>
+      <w:lvlJc w:val="left"/>
+      <w:pPr>
+        <w:ind w:left="960" w:hanging="480"/>
+      </w:pPr>
+    </w:lvl>
+    <w:lvl w:ilvl="2" w:tplc="0409001B" w:tentative="1">
+      <w:start w:val="1"/>
+      <w:numFmt w:val="lowerRoman"/>
+      <w:lvlText w:val="%3."/>
+      <w:lvlJc w:val="right"/>
+      <w:pPr>
+        <w:ind w:left="1440" w:hanging="480"/>
+      </w:pPr>
+    </w:lvl>
+    <w:lvl w:ilvl="3" w:tplc="0409000F" w:tentative="1">
+      <w:start w:val="1"/>
+      <w:numFmt w:val="decimal"/>
+      <w:lvlText w:val="%4."/>
+      <w:lvlJc w:val="left"/>
+      <w:pPr>
+        <w:ind w:left="1920" w:hanging="480"/>
+      </w:pPr>
+    </w:lvl>
+    <w:lvl w:ilvl="4" w:tplc="04090019" w:tentative="1">
+      <w:start w:val="1"/>
+      <w:numFmt w:val="ideographTraditional"/>
+      <w:lvlText w:val="%5、"/>
+      <w:lvlJc w:val="left"/>
+      <w:pPr>
+        <w:ind w:left="2400" w:hanging="480"/>
+      </w:pPr>
+    </w:lvl>
+    <w:lvl w:ilvl="5" w:tplc="0409001B" w:tentative="1">
+      <w:start w:val="1"/>
+      <w:numFmt w:val="lowerRoman"/>
+      <w:lvlText w:val="%6."/>
+      <w:lvlJc w:val="right"/>
+      <w:pPr>
+        <w:ind w:left="2880" w:hanging="480"/>
+      </w:pPr>
+    </w:lvl>
+    <w:lvl w:ilvl="6" w:tplc="0409000F" w:tentative="1">
+      <w:start w:val="1"/>
+      <w:numFmt w:val="decimal"/>
+      <w:lvlText w:val="%7."/>
+      <w:lvlJc w:val="left"/>
+      <w:pPr>
+        <w:ind w:left="3360" w:hanging="480"/>
+      </w:pPr>
+    </w:lvl>
+    <w:lvl w:ilvl="7" w:tplc="04090019" w:tentative="1">
+      <w:start w:val="1"/>
+      <w:numFmt w:val="ideographTraditional"/>
+      <w:lvlText w:val="%8、"/>
+      <w:lvlJc w:val="left"/>
+      <w:pPr>
+        <w:ind w:left="3840" w:hanging="480"/>
+      </w:pPr>
+    </w:lvl>
+    <w:lvl w:ilvl="8" w:tplc="0409001B" w:tentative="1">
+      <w:start w:val="1"/>
+      <w:numFmt w:val="lowerRoman"/>
+      <w:lvlText w:val="%9."/>
+      <w:lvlJc w:val="right"/>
+      <w:pPr>
+        <w:ind w:left="4320" w:hanging="480"/>
+      </w:pPr>
+    </w:lvl>
+  </w:abstractNum>
+  <w:abstractNum w:abstractNumId="6" w15:restartNumberingAfterBreak="0">
     <w:nsid w:val="78CE4415"/>
     <w:multiLevelType w:val="hybridMultilevel"/>
     <w:tmpl w:val="4E1E2730"/>
@@ -1642,13 +2884,25 @@
     </w:lvl>
   </w:abstractNum>
   <w:num w:numId="1">
+    <w:abstractNumId w:val="2"/>
+  </w:num>
+  <w:num w:numId="2">
+    <w:abstractNumId w:val="4"/>
+  </w:num>
+  <w:num w:numId="3">
+    <w:abstractNumId w:val="6"/>
+  </w:num>
+  <w:num w:numId="4">
+    <w:abstractNumId w:val="5"/>
+  </w:num>
+  <w:num w:numId="5">
     <w:abstractNumId w:val="0"/>
   </w:num>
-  <w:num w:numId="2">
+  <w:num w:numId="6">
+    <w:abstractNumId w:val="3"/>
+  </w:num>
+  <w:num w:numId="7">
     <w:abstractNumId w:val="1"/>
-  </w:num>
-  <w:num w:numId="3">
-    <w:abstractNumId w:val="2"/>
   </w:num>
 </w:numbering>
 </file>
@@ -2069,6 +3323,52 @@
       <w:szCs w:val="52"/>
     </w:rPr>
   </w:style>
+  <w:style w:type="paragraph" w:styleId="Heading2">
+    <w:name w:val="heading 2"/>
+    <w:basedOn w:val="Normal"/>
+    <w:next w:val="Normal"/>
+    <w:link w:val="Heading2Char"/>
+    <w:uiPriority w:val="9"/>
+    <w:semiHidden/>
+    <w:unhideWhenUsed/>
+    <w:qFormat/>
+    <w:rsid w:val="00F5672D"/>
+    <w:pPr>
+      <w:keepNext/>
+      <w:spacing w:line="720" w:lineRule="auto"/>
+      <w:outlineLvl w:val="1"/>
+    </w:pPr>
+    <w:rPr>
+      <w:rFonts w:asciiTheme="majorHAnsi" w:eastAsiaTheme="majorEastAsia" w:hAnsiTheme="majorHAnsi" w:cstheme="majorBidi"/>
+      <w:b/>
+      <w:bCs/>
+      <w:sz w:val="48"/>
+      <w:szCs w:val="48"/>
+    </w:rPr>
+  </w:style>
+  <w:style w:type="paragraph" w:styleId="Heading3">
+    <w:name w:val="heading 3"/>
+    <w:basedOn w:val="Normal"/>
+    <w:next w:val="Normal"/>
+    <w:link w:val="Heading3Char"/>
+    <w:uiPriority w:val="9"/>
+    <w:semiHidden/>
+    <w:unhideWhenUsed/>
+    <w:qFormat/>
+    <w:rsid w:val="002353E2"/>
+    <w:pPr>
+      <w:keepNext/>
+      <w:spacing w:line="720" w:lineRule="auto"/>
+      <w:outlineLvl w:val="2"/>
+    </w:pPr>
+    <w:rPr>
+      <w:rFonts w:asciiTheme="majorHAnsi" w:eastAsiaTheme="majorEastAsia" w:hAnsiTheme="majorHAnsi" w:cstheme="majorBidi"/>
+      <w:b/>
+      <w:bCs/>
+      <w:sz w:val="36"/>
+      <w:szCs w:val="36"/>
+    </w:rPr>
+  </w:style>
   <w:style w:type="character" w:default="1" w:styleId="DefaultParagraphFont">
     <w:name w:val="Default Paragraph Font"/>
     <w:uiPriority w:val="1"/>
@@ -2169,6 +3469,84 @@
     <w:rPr>
       <w:b/>
       <w:bCs/>
+    </w:rPr>
+  </w:style>
+  <w:style w:type="paragraph" w:styleId="HTMLPreformatted">
+    <w:name w:val="HTML Preformatted"/>
+    <w:basedOn w:val="Normal"/>
+    <w:link w:val="HTMLPreformattedChar"/>
+    <w:uiPriority w:val="99"/>
+    <w:semiHidden/>
+    <w:unhideWhenUsed/>
+    <w:rsid w:val="009619BE"/>
+    <w:pPr>
+      <w:widowControl/>
+      <w:tabs>
+        <w:tab w:val="left" w:pos="916"/>
+        <w:tab w:val="left" w:pos="1832"/>
+        <w:tab w:val="left" w:pos="2748"/>
+        <w:tab w:val="left" w:pos="3664"/>
+        <w:tab w:val="left" w:pos="4580"/>
+        <w:tab w:val="left" w:pos="5496"/>
+        <w:tab w:val="left" w:pos="6412"/>
+        <w:tab w:val="left" w:pos="7328"/>
+        <w:tab w:val="left" w:pos="8244"/>
+        <w:tab w:val="left" w:pos="9160"/>
+        <w:tab w:val="left" w:pos="10076"/>
+        <w:tab w:val="left" w:pos="10992"/>
+        <w:tab w:val="left" w:pos="11908"/>
+        <w:tab w:val="left" w:pos="12824"/>
+        <w:tab w:val="left" w:pos="13740"/>
+        <w:tab w:val="left" w:pos="14656"/>
+      </w:tabs>
+    </w:pPr>
+    <w:rPr>
+      <w:rFonts w:ascii="細明體" w:eastAsia="細明體" w:hAnsi="細明體" w:cs="細明體"/>
+      <w:kern w:val="0"/>
+      <w:szCs w:val="24"/>
+    </w:rPr>
+  </w:style>
+  <w:style w:type="character" w:customStyle="1" w:styleId="HTMLPreformattedChar">
+    <w:name w:val="HTML Preformatted Char"/>
+    <w:basedOn w:val="DefaultParagraphFont"/>
+    <w:link w:val="HTMLPreformatted"/>
+    <w:uiPriority w:val="99"/>
+    <w:semiHidden/>
+    <w:rsid w:val="009619BE"/>
+    <w:rPr>
+      <w:rFonts w:ascii="細明體" w:eastAsia="細明體" w:hAnsi="細明體" w:cs="細明體"/>
+      <w:kern w:val="0"/>
+      <w:szCs w:val="24"/>
+    </w:rPr>
+  </w:style>
+  <w:style w:type="character" w:customStyle="1" w:styleId="Heading2Char">
+    <w:name w:val="Heading 2 Char"/>
+    <w:basedOn w:val="DefaultParagraphFont"/>
+    <w:link w:val="Heading2"/>
+    <w:uiPriority w:val="9"/>
+    <w:semiHidden/>
+    <w:rsid w:val="00F5672D"/>
+    <w:rPr>
+      <w:rFonts w:asciiTheme="majorHAnsi" w:eastAsiaTheme="majorEastAsia" w:hAnsiTheme="majorHAnsi" w:cstheme="majorBidi"/>
+      <w:b/>
+      <w:bCs/>
+      <w:sz w:val="48"/>
+      <w:szCs w:val="48"/>
+    </w:rPr>
+  </w:style>
+  <w:style w:type="character" w:customStyle="1" w:styleId="Heading3Char">
+    <w:name w:val="Heading 3 Char"/>
+    <w:basedOn w:val="DefaultParagraphFont"/>
+    <w:link w:val="Heading3"/>
+    <w:uiPriority w:val="9"/>
+    <w:semiHidden/>
+    <w:rsid w:val="002353E2"/>
+    <w:rPr>
+      <w:rFonts w:asciiTheme="majorHAnsi" w:eastAsiaTheme="majorEastAsia" w:hAnsiTheme="majorHAnsi" w:cstheme="majorBidi"/>
+      <w:b/>
+      <w:bCs/>
+      <w:sz w:val="36"/>
+      <w:szCs w:val="36"/>
     </w:rPr>
   </w:style>
 </w:styles>

--- a/Doc/筆記.docx
+++ b/Doc/筆記.docx
@@ -1835,16 +1835,8 @@
         </w:rPr>
         <w:t xml:space="preserve"> Pin (read – pullup) (esp8266 Pin 3 or pin4)</w:t>
       </w:r>
-      <w:bookmarkStart w:id="0" w:name="_GoBack"/>
-      <w:bookmarkEnd w:id="0"/>
-    </w:p>
-    <w:p>
-      <w:pPr>
-        <w:rPr>
-          <w:rFonts w:hint="eastAsia"/>
-        </w:rPr>
-      </w:pPr>
-    </w:p>
+    </w:p>
+    <w:p/>
     <w:p/>
     <w:p>
       <w:pPr>
@@ -2136,7 +2128,320 @@
     </w:p>
     <w:p/>
     <w:p/>
+    <w:p>
+      <w:pPr>
+        <w:widowControl/>
+      </w:pPr>
+      <w:r>
+        <w:br w:type="page"/>
+      </w:r>
+    </w:p>
     <w:p/>
+    <w:p>
+      <w:pPr>
+        <w:pStyle w:val="Heading1"/>
+      </w:pPr>
+      <w:r>
+        <w:rPr>
+          <w:rFonts w:hint="eastAsia"/>
+        </w:rPr>
+        <w:t>RFID</w:t>
+      </w:r>
+    </w:p>
+    <w:p/>
+    <w:p>
+      <w:pPr>
+        <w:pStyle w:val="ListParagraph"/>
+        <w:numPr>
+          <w:ilvl w:val="0"/>
+          <w:numId w:val="8"/>
+        </w:numPr>
+        <w:ind w:leftChars="0"/>
+      </w:pPr>
+      <w:r>
+        <w:t>I</w:t>
+      </w:r>
+      <w:r>
+        <w:rPr>
+          <w:rFonts w:hint="eastAsia"/>
+        </w:rPr>
+        <w:t xml:space="preserve">nstall </w:t>
+      </w:r>
+      <w:r>
+        <w:t>Library</w:t>
+      </w:r>
+    </w:p>
+    <w:p>
+      <w:r>
+        <w:rPr>
+          <w:rFonts w:hint="eastAsia"/>
+        </w:rPr>
+        <w:t xml:space="preserve">RC522 </w:t>
+      </w:r>
+    </w:p>
+    <w:p>
+      <w:r>
+        <w:rPr>
+          <w:noProof/>
+        </w:rPr>
+        <w:drawing>
+          <wp:inline distT="0" distB="0" distL="0" distR="0" wp14:anchorId="3AD528D4" wp14:editId="151584CB">
+            <wp:extent cx="5274310" cy="1009015"/>
+            <wp:effectExtent l="0" t="0" r="2540" b="635"/>
+            <wp:docPr id="11" name="Picture 11"/>
+            <wp:cNvGraphicFramePr>
+              <a:graphicFrameLocks xmlns:a="http://schemas.openxmlformats.org/drawingml/2006/main" noChangeAspect="1"/>
+            </wp:cNvGraphicFramePr>
+            <a:graphic xmlns:a="http://schemas.openxmlformats.org/drawingml/2006/main">
+              <a:graphicData uri="http://schemas.openxmlformats.org/drawingml/2006/picture">
+                <pic:pic xmlns:pic="http://schemas.openxmlformats.org/drawingml/2006/picture">
+                  <pic:nvPicPr>
+                    <pic:cNvPr id="1" name=""/>
+                    <pic:cNvPicPr/>
+                  </pic:nvPicPr>
+                  <pic:blipFill>
+                    <a:blip r:embed="rId22"/>
+                    <a:stretch>
+                      <a:fillRect/>
+                    </a:stretch>
+                  </pic:blipFill>
+                  <pic:spPr>
+                    <a:xfrm>
+                      <a:off x="0" y="0"/>
+                      <a:ext cx="5274310" cy="1009015"/>
+                    </a:xfrm>
+                    <a:prstGeom prst="rect">
+                      <a:avLst/>
+                    </a:prstGeom>
+                  </pic:spPr>
+                </pic:pic>
+              </a:graphicData>
+            </a:graphic>
+          </wp:inline>
+        </w:drawing>
+      </w:r>
+    </w:p>
+    <w:p/>
+    <w:p>
+      <w:pPr>
+        <w:pStyle w:val="ListParagraph"/>
+        <w:numPr>
+          <w:ilvl w:val="0"/>
+          <w:numId w:val="8"/>
+        </w:numPr>
+        <w:ind w:leftChars="0"/>
+      </w:pPr>
+      <w:r>
+        <w:rPr>
+          <w:rFonts w:hint="eastAsia"/>
+        </w:rPr>
+        <w:t>Pin mapping</w:t>
+      </w:r>
+    </w:p>
+    <w:p>
+      <w:r>
+        <w:t xml:space="preserve">(SS) </w:t>
+      </w:r>
+      <w:r>
+        <w:rPr>
+          <w:rFonts w:hint="eastAsia"/>
+        </w:rPr>
+        <w:t xml:space="preserve">NSS </w:t>
+      </w:r>
+      <w:r>
+        <w:sym w:font="Wingdings" w:char="F0E0"/>
+      </w:r>
+      <w:r>
+        <w:t xml:space="preserve"> D8</w:t>
+      </w:r>
+    </w:p>
+    <w:p>
+      <w:r>
+        <w:t>MOSI</w:t>
+      </w:r>
+      <w:r>
+        <w:sym w:font="Wingdings" w:char="F0E0"/>
+      </w:r>
+      <w:r>
+        <w:t>D7</w:t>
+      </w:r>
+    </w:p>
+    <w:p>
+      <w:r>
+        <w:t xml:space="preserve">MISO </w:t>
+      </w:r>
+      <w:r>
+        <w:sym w:font="Wingdings" w:char="F0E0"/>
+      </w:r>
+      <w:r>
+        <w:t xml:space="preserve"> D6</w:t>
+      </w:r>
+    </w:p>
+    <w:p>
+      <w:r>
+        <w:t xml:space="preserve">SCK </w:t>
+      </w:r>
+      <w:r>
+        <w:sym w:font="Wingdings" w:char="F0E0"/>
+      </w:r>
+      <w:r>
+        <w:t xml:space="preserve"> D5</w:t>
+      </w:r>
+    </w:p>
+    <w:p>
+      <w:r>
+        <w:rPr>
+          <w:rFonts w:hint="eastAsia"/>
+        </w:rPr>
+        <w:t xml:space="preserve">RST </w:t>
+      </w:r>
+      <w:r>
+        <w:sym w:font="Wingdings" w:char="F0E0"/>
+      </w:r>
+      <w:r>
+        <w:t xml:space="preserve"> D0</w:t>
+      </w:r>
+    </w:p>
+    <w:p>
+      <w:r>
+        <w:rPr>
+          <w:rFonts w:hint="eastAsia"/>
+        </w:rPr>
+        <w:t xml:space="preserve">G </w:t>
+      </w:r>
+      <w:r>
+        <w:sym w:font="Wingdings" w:char="F0E0"/>
+      </w:r>
+      <w:r>
+        <w:t xml:space="preserve"> </w:t>
+      </w:r>
+      <w:proofErr w:type="spellStart"/>
+      <w:r>
+        <w:t>G</w:t>
+      </w:r>
+      <w:proofErr w:type="spellEnd"/>
+    </w:p>
+    <w:p>
+      <w:r>
+        <w:t xml:space="preserve">VCC </w:t>
+      </w:r>
+      <w:r>
+        <w:sym w:font="Wingdings" w:char="F0E0"/>
+      </w:r>
+      <w:r>
+        <w:t>3.3 V</w:t>
+      </w:r>
+    </w:p>
+    <w:p>
+      <w:bookmarkStart w:id="0" w:name="_GoBack"/>
+      <w:r>
+        <w:rPr>
+          <w:noProof/>
+        </w:rPr>
+        <w:drawing>
+          <wp:inline distT="0" distB="0" distL="0" distR="0" wp14:anchorId="1CA5A501" wp14:editId="0B897FAA">
+            <wp:extent cx="5400675" cy="3536950"/>
+            <wp:effectExtent l="0" t="0" r="9525" b="6350"/>
+            <wp:docPr id="13" name="Picture 13"/>
+            <wp:cNvGraphicFramePr>
+              <a:graphicFrameLocks xmlns:a="http://schemas.openxmlformats.org/drawingml/2006/main" noChangeAspect="1"/>
+            </wp:cNvGraphicFramePr>
+            <a:graphic xmlns:a="http://schemas.openxmlformats.org/drawingml/2006/main">
+              <a:graphicData uri="http://schemas.openxmlformats.org/drawingml/2006/picture">
+                <pic:pic xmlns:pic="http://schemas.openxmlformats.org/drawingml/2006/picture">
+                  <pic:nvPicPr>
+                    <pic:cNvPr id="1" name=""/>
+                    <pic:cNvPicPr/>
+                  </pic:nvPicPr>
+                  <pic:blipFill>
+                    <a:blip r:embed="rId23"/>
+                    <a:stretch>
+                      <a:fillRect/>
+                    </a:stretch>
+                  </pic:blipFill>
+                  <pic:spPr>
+                    <a:xfrm>
+                      <a:off x="0" y="0"/>
+                      <a:ext cx="5413277" cy="3545203"/>
+                    </a:xfrm>
+                    <a:prstGeom prst="rect">
+                      <a:avLst/>
+                    </a:prstGeom>
+                  </pic:spPr>
+                </pic:pic>
+              </a:graphicData>
+            </a:graphic>
+          </wp:inline>
+        </w:drawing>
+      </w:r>
+      <w:bookmarkEnd w:id="0"/>
+    </w:p>
+    <w:p/>
+    <w:p>
+      <w:pPr>
+        <w:rPr>
+          <w:rFonts w:hint="eastAsia"/>
+        </w:rPr>
+      </w:pPr>
+    </w:p>
+    <w:p>
+      <w:pPr>
+        <w:pStyle w:val="ListParagraph"/>
+        <w:numPr>
+          <w:ilvl w:val="0"/>
+          <w:numId w:val="8"/>
+        </w:numPr>
+        <w:ind w:leftChars="0"/>
+      </w:pPr>
+      <w:r>
+        <w:rPr>
+          <w:rFonts w:hint="eastAsia"/>
+        </w:rPr>
+        <w:t xml:space="preserve">Example </w:t>
+      </w:r>
+    </w:p>
+    <w:p>
+      <w:r>
+        <w:rPr>
+          <w:noProof/>
+        </w:rPr>
+        <w:drawing>
+          <wp:inline distT="0" distB="0" distL="0" distR="0" wp14:anchorId="75DCB766" wp14:editId="6502DA79">
+            <wp:extent cx="5266667" cy="5409524"/>
+            <wp:effectExtent l="0" t="0" r="0" b="1270"/>
+            <wp:docPr id="12" name="Picture 12"/>
+            <wp:cNvGraphicFramePr>
+              <a:graphicFrameLocks xmlns:a="http://schemas.openxmlformats.org/drawingml/2006/main" noChangeAspect="1"/>
+            </wp:cNvGraphicFramePr>
+            <a:graphic xmlns:a="http://schemas.openxmlformats.org/drawingml/2006/main">
+              <a:graphicData uri="http://schemas.openxmlformats.org/drawingml/2006/picture">
+                <pic:pic xmlns:pic="http://schemas.openxmlformats.org/drawingml/2006/picture">
+                  <pic:nvPicPr>
+                    <pic:cNvPr id="1" name=""/>
+                    <pic:cNvPicPr/>
+                  </pic:nvPicPr>
+                  <pic:blipFill>
+                    <a:blip r:embed="rId24"/>
+                    <a:stretch>
+                      <a:fillRect/>
+                    </a:stretch>
+                  </pic:blipFill>
+                  <pic:spPr>
+                    <a:xfrm>
+                      <a:off x="0" y="0"/>
+                      <a:ext cx="5266667" cy="5409524"/>
+                    </a:xfrm>
+                    <a:prstGeom prst="rect">
+                      <a:avLst/>
+                    </a:prstGeom>
+                  </pic:spPr>
+                </pic:pic>
+              </a:graphicData>
+            </a:graphic>
+          </wp:inline>
+        </w:drawing>
+      </w:r>
+    </w:p>
     <w:sectPr>
       <w:pgSz w:w="11906" w:h="16838"/>
       <w:pgMar w:top="1440" w:right="1800" w:bottom="1440" w:left="1800" w:header="851" w:footer="992" w:gutter="0"/>
@@ -2444,6 +2749,92 @@
     </w:lvl>
   </w:abstractNum>
   <w:abstractNum w:abstractNumId="3" w15:restartNumberingAfterBreak="0">
+    <w:nsid w:val="445D5938"/>
+    <w:multiLevelType w:val="hybridMultilevel"/>
+    <w:tmpl w:val="0812E890"/>
+    <w:lvl w:ilvl="0" w:tplc="0409000F">
+      <w:start w:val="1"/>
+      <w:numFmt w:val="decimal"/>
+      <w:lvlText w:val="%1."/>
+      <w:lvlJc w:val="left"/>
+      <w:pPr>
+        <w:ind w:left="480" w:hanging="480"/>
+      </w:pPr>
+    </w:lvl>
+    <w:lvl w:ilvl="1" w:tplc="04090019" w:tentative="1">
+      <w:start w:val="1"/>
+      <w:numFmt w:val="ideographTraditional"/>
+      <w:lvlText w:val="%2、"/>
+      <w:lvlJc w:val="left"/>
+      <w:pPr>
+        <w:ind w:left="960" w:hanging="480"/>
+      </w:pPr>
+    </w:lvl>
+    <w:lvl w:ilvl="2" w:tplc="0409001B" w:tentative="1">
+      <w:start w:val="1"/>
+      <w:numFmt w:val="lowerRoman"/>
+      <w:lvlText w:val="%3."/>
+      <w:lvlJc w:val="right"/>
+      <w:pPr>
+        <w:ind w:left="1440" w:hanging="480"/>
+      </w:pPr>
+    </w:lvl>
+    <w:lvl w:ilvl="3" w:tplc="0409000F" w:tentative="1">
+      <w:start w:val="1"/>
+      <w:numFmt w:val="decimal"/>
+      <w:lvlText w:val="%4."/>
+      <w:lvlJc w:val="left"/>
+      <w:pPr>
+        <w:ind w:left="1920" w:hanging="480"/>
+      </w:pPr>
+    </w:lvl>
+    <w:lvl w:ilvl="4" w:tplc="04090019" w:tentative="1">
+      <w:start w:val="1"/>
+      <w:numFmt w:val="ideographTraditional"/>
+      <w:lvlText w:val="%5、"/>
+      <w:lvlJc w:val="left"/>
+      <w:pPr>
+        <w:ind w:left="2400" w:hanging="480"/>
+      </w:pPr>
+    </w:lvl>
+    <w:lvl w:ilvl="5" w:tplc="0409001B" w:tentative="1">
+      <w:start w:val="1"/>
+      <w:numFmt w:val="lowerRoman"/>
+      <w:lvlText w:val="%6."/>
+      <w:lvlJc w:val="right"/>
+      <w:pPr>
+        <w:ind w:left="2880" w:hanging="480"/>
+      </w:pPr>
+    </w:lvl>
+    <w:lvl w:ilvl="6" w:tplc="0409000F" w:tentative="1">
+      <w:start w:val="1"/>
+      <w:numFmt w:val="decimal"/>
+      <w:lvlText w:val="%7."/>
+      <w:lvlJc w:val="left"/>
+      <w:pPr>
+        <w:ind w:left="3360" w:hanging="480"/>
+      </w:pPr>
+    </w:lvl>
+    <w:lvl w:ilvl="7" w:tplc="04090019" w:tentative="1">
+      <w:start w:val="1"/>
+      <w:numFmt w:val="ideographTraditional"/>
+      <w:lvlText w:val="%8、"/>
+      <w:lvlJc w:val="left"/>
+      <w:pPr>
+        <w:ind w:left="3840" w:hanging="480"/>
+      </w:pPr>
+    </w:lvl>
+    <w:lvl w:ilvl="8" w:tplc="0409001B" w:tentative="1">
+      <w:start w:val="1"/>
+      <w:numFmt w:val="lowerRoman"/>
+      <w:lvlText w:val="%9."/>
+      <w:lvlJc w:val="right"/>
+      <w:pPr>
+        <w:ind w:left="4320" w:hanging="480"/>
+      </w:pPr>
+    </w:lvl>
+  </w:abstractNum>
+  <w:abstractNum w:abstractNumId="4" w15:restartNumberingAfterBreak="0">
     <w:nsid w:val="5A095896"/>
     <w:multiLevelType w:val="hybridMultilevel"/>
     <w:tmpl w:val="309AD9B2"/>
@@ -2532,7 +2923,7 @@
       </w:pPr>
     </w:lvl>
   </w:abstractNum>
-  <w:abstractNum w:abstractNumId="4" w15:restartNumberingAfterBreak="0">
+  <w:abstractNum w:abstractNumId="5" w15:restartNumberingAfterBreak="0">
     <w:nsid w:val="5A140C1C"/>
     <w:multiLevelType w:val="multilevel"/>
     <w:tmpl w:val="825EEA60"/>
@@ -2681,7 +3072,7 @@
       </w:rPr>
     </w:lvl>
   </w:abstractNum>
-  <w:abstractNum w:abstractNumId="5" w15:restartNumberingAfterBreak="0">
+  <w:abstractNum w:abstractNumId="6" w15:restartNumberingAfterBreak="0">
     <w:nsid w:val="60CB1597"/>
     <w:multiLevelType w:val="hybridMultilevel"/>
     <w:tmpl w:val="DD00C378"/>
@@ -2770,7 +3161,7 @@
       </w:pPr>
     </w:lvl>
   </w:abstractNum>
-  <w:abstractNum w:abstractNumId="6" w15:restartNumberingAfterBreak="0">
+  <w:abstractNum w:abstractNumId="7" w15:restartNumberingAfterBreak="0">
     <w:nsid w:val="78CE4415"/>
     <w:multiLevelType w:val="hybridMultilevel"/>
     <w:tmpl w:val="4E1E2730"/>
@@ -2887,22 +3278,25 @@
     <w:abstractNumId w:val="2"/>
   </w:num>
   <w:num w:numId="2">
-    <w:abstractNumId w:val="4"/>
+    <w:abstractNumId w:val="5"/>
   </w:num>
   <w:num w:numId="3">
-    <w:abstractNumId w:val="6"/>
+    <w:abstractNumId w:val="7"/>
   </w:num>
   <w:num w:numId="4">
-    <w:abstractNumId w:val="5"/>
+    <w:abstractNumId w:val="6"/>
   </w:num>
   <w:num w:numId="5">
     <w:abstractNumId w:val="0"/>
   </w:num>
   <w:num w:numId="6">
-    <w:abstractNumId w:val="3"/>
+    <w:abstractNumId w:val="4"/>
   </w:num>
   <w:num w:numId="7">
     <w:abstractNumId w:val="1"/>
+  </w:num>
+  <w:num w:numId="8">
+    <w:abstractNumId w:val="3"/>
   </w:num>
 </w:numbering>
 </file>

--- a/Doc/筆記.docx
+++ b/Doc/筆記.docx
@@ -2,6 +2,161 @@
 <file path=word/document.xml><?xml version="1.0" encoding="utf-8"?>
 <w:document xmlns:wpc="http://schemas.microsoft.com/office/word/2010/wordprocessingCanvas" xmlns:mc="http://schemas.openxmlformats.org/markup-compatibility/2006" xmlns:o="urn:schemas-microsoft-com:office:office" xmlns:r="http://schemas.openxmlformats.org/officeDocument/2006/relationships" xmlns:m="http://schemas.openxmlformats.org/officeDocument/2006/math" xmlns:v="urn:schemas-microsoft-com:vml" xmlns:wp14="http://schemas.microsoft.com/office/word/2010/wordprocessingDrawing" xmlns:wp="http://schemas.openxmlformats.org/drawingml/2006/wordprocessingDrawing" xmlns:w10="urn:schemas-microsoft-com:office:word" xmlns:w="http://schemas.openxmlformats.org/wordprocessingml/2006/main" xmlns:w14="http://schemas.microsoft.com/office/word/2010/wordml" xmlns:w15="http://schemas.microsoft.com/office/word/2012/wordml" xmlns:wpg="http://schemas.microsoft.com/office/word/2010/wordprocessingGroup" xmlns:wpi="http://schemas.microsoft.com/office/word/2010/wordprocessingInk" xmlns:wne="http://schemas.microsoft.com/office/word/2006/wordml" xmlns:wps="http://schemas.microsoft.com/office/word/2010/wordprocessingShape" mc:Ignorable="w14 w15 wp14">
   <w:body>
+    <w:p>
+      <w:pPr>
+        <w:pStyle w:val="Heading1"/>
+        <w:rPr>
+          <w:rStyle w:val="Hyperlink"/>
+        </w:rPr>
+      </w:pPr>
+      <w:r>
+        <w:rPr>
+          <w:rStyle w:val="Hyperlink"/>
+          <w:rFonts w:hint="eastAsia"/>
+        </w:rPr>
+        <w:t>書</w:t>
+      </w:r>
+    </w:p>
+    <w:p>
+      <w:pPr>
+        <w:rPr>
+          <w:rStyle w:val="Hyperlink"/>
+        </w:rPr>
+      </w:pPr>
+      <w:r>
+        <w:rPr>
+          <w:rFonts w:ascii="Segoe UI" w:hAnsi="Segoe UI" w:cs="Segoe UI"/>
+          <w:color w:val="24292E"/>
+          <w:shd w:val="clear" w:color="auto" w:fill="FFFFFF"/>
+        </w:rPr>
+        <w:fldChar w:fldCharType="begin"/>
+      </w:r>
+      <w:r>
+        <w:rPr>
+          <w:rFonts w:ascii="Segoe UI" w:hAnsi="Segoe UI" w:cs="Segoe UI"/>
+          <w:color w:val="24292E"/>
+          <w:shd w:val="clear" w:color="auto" w:fill="FFFFFF"/>
+        </w:rPr>
+        <w:instrText xml:space="preserve"> HYPERLINK "https://swf.com.tw/?p=986" \o "</w:instrText>
+      </w:r>
+      <w:r>
+        <w:rPr>
+          <w:rFonts w:ascii="Segoe UI" w:hAnsi="Segoe UI" w:cs="Segoe UI"/>
+          <w:color w:val="24292E"/>
+          <w:shd w:val="clear" w:color="auto" w:fill="FFFFFF"/>
+        </w:rPr>
+        <w:instrText>超圖解</w:instrText>
+      </w:r>
+      <w:r>
+        <w:rPr>
+          <w:rFonts w:ascii="Segoe UI" w:hAnsi="Segoe UI" w:cs="Segoe UI"/>
+          <w:color w:val="24292E"/>
+          <w:shd w:val="clear" w:color="auto" w:fill="FFFFFF"/>
+        </w:rPr>
+        <w:instrText xml:space="preserve">Arduino </w:instrText>
+      </w:r>
+      <w:r>
+        <w:rPr>
+          <w:rFonts w:ascii="Segoe UI" w:hAnsi="Segoe UI" w:cs="Segoe UI"/>
+          <w:color w:val="24292E"/>
+          <w:shd w:val="clear" w:color="auto" w:fill="FFFFFF"/>
+        </w:rPr>
+        <w:instrText>互動設計入門</w:instrText>
+      </w:r>
+      <w:r>
+        <w:rPr>
+          <w:rFonts w:ascii="Segoe UI" w:hAnsi="Segoe UI" w:cs="Segoe UI"/>
+          <w:color w:val="24292E"/>
+          <w:shd w:val="clear" w:color="auto" w:fill="FFFFFF"/>
+        </w:rPr>
+        <w:instrText xml:space="preserve">" </w:instrText>
+      </w:r>
+      <w:r>
+        <w:rPr>
+          <w:rFonts w:ascii="Segoe UI" w:hAnsi="Segoe UI" w:cs="Segoe UI"/>
+          <w:color w:val="24292E"/>
+          <w:shd w:val="clear" w:color="auto" w:fill="FFFFFF"/>
+        </w:rPr>
+        <w:fldChar w:fldCharType="separate"/>
+      </w:r>
+      <w:r>
+        <w:rPr>
+          <w:rFonts w:ascii="Segoe UI" w:hAnsi="Segoe UI" w:cs="Segoe UI"/>
+          <w:color w:val="24292E"/>
+          <w:shd w:val="clear" w:color="auto" w:fill="FFFFFF"/>
+        </w:rPr>
+        <w:t>超圖解</w:t>
+      </w:r>
+      <w:r>
+        <w:rPr>
+          <w:rFonts w:ascii="Segoe UI" w:hAnsi="Segoe UI" w:cs="Segoe UI"/>
+          <w:color w:val="24292E"/>
+          <w:shd w:val="clear" w:color="auto" w:fill="FFFFFF"/>
+        </w:rPr>
+        <w:t xml:space="preserve">ARDUINO </w:t>
+      </w:r>
+      <w:r>
+        <w:rPr>
+          <w:rFonts w:ascii="Segoe UI" w:hAnsi="Segoe UI" w:cs="Segoe UI"/>
+          <w:color w:val="24292E"/>
+          <w:shd w:val="clear" w:color="auto" w:fill="FFFFFF"/>
+        </w:rPr>
+        <w:t>互動設計入門</w:t>
+      </w:r>
+      <w:r>
+        <w:rPr>
+          <w:rFonts w:ascii="Segoe UI" w:hAnsi="Segoe UI" w:cs="Segoe UI"/>
+          <w:color w:val="24292E"/>
+          <w:shd w:val="clear" w:color="auto" w:fill="FFFFFF"/>
+        </w:rPr>
+        <w:fldChar w:fldCharType="end"/>
+      </w:r>
+      <w:r>
+        <w:rPr>
+          <w:rFonts w:ascii="Segoe UI" w:hAnsi="Segoe UI" w:cs="Segoe UI" w:hint="eastAsia"/>
+          <w:color w:val="24292E"/>
+          <w:shd w:val="clear" w:color="auto" w:fill="FFFFFF"/>
+        </w:rPr>
+        <w:t xml:space="preserve"> </w:t>
+      </w:r>
+      <w:hyperlink r:id="rId5" w:history="1">
+        <w:r>
+          <w:rPr>
+            <w:rStyle w:val="Hyperlink"/>
+          </w:rPr>
+          <w:t>https://swf.com.tw/?p=986</w:t>
+        </w:r>
+      </w:hyperlink>
+    </w:p>
+    <w:p>
+      <w:pPr>
+        <w:rPr>
+          <w:rStyle w:val="Hyperlink"/>
+        </w:rPr>
+      </w:pPr>
+    </w:p>
+    <w:p>
+      <w:pPr>
+        <w:rPr>
+          <w:rStyle w:val="Hyperlink"/>
+        </w:rPr>
+      </w:pPr>
+      <w:hyperlink r:id="rId6" w:history="1">
+        <w:r>
+          <w:rPr>
+            <w:rStyle w:val="Hyperlink"/>
+          </w:rPr>
+          <w:t>https://swf.com.tw/?p=930</w:t>
+        </w:r>
+      </w:hyperlink>
+    </w:p>
+    <w:p>
+      <w:pPr>
+        <w:rPr>
+          <w:rStyle w:val="Hyperlink"/>
+        </w:rPr>
+      </w:pPr>
+    </w:p>
     <w:p>
       <w:pPr>
         <w:rPr>
@@ -172,7 +327,7 @@
                     </pic:cNvPicPr>
                   </pic:nvPicPr>
                   <pic:blipFill>
-                    <a:blip r:embed="rId5" cstate="print">
+                    <a:blip r:embed="rId7" cstate="print">
                       <a:extLst>
                         <a:ext uri="{28A0092B-C50C-407E-A947-70E740481C1C}">
                           <a14:useLocalDpi xmlns:a14="http://schemas.microsoft.com/office/drawing/2010/main" val="0"/>
@@ -227,7 +382,7 @@
                     <pic:cNvPicPr/>
                   </pic:nvPicPr>
                   <pic:blipFill>
-                    <a:blip r:embed="rId6"/>
+                    <a:blip r:embed="rId8"/>
                     <a:stretch>
                       <a:fillRect/>
                     </a:stretch>
@@ -263,7 +418,7 @@
       </w:r>
     </w:p>
     <w:p>
-      <w:hyperlink r:id="rId7" w:history="1">
+      <w:hyperlink r:id="rId9" w:history="1">
         <w:r>
           <w:rPr>
             <w:rStyle w:val="Hyperlink"/>
@@ -323,7 +478,7 @@
         </w:rPr>
         <w:t xml:space="preserve">Install driver </w:t>
       </w:r>
-      <w:hyperlink r:id="rId8" w:history="1">
+      <w:hyperlink r:id="rId10" w:history="1">
         <w:r>
           <w:rPr>
             <w:rStyle w:val="Hyperlink"/>
@@ -472,7 +627,7 @@
                     <pic:cNvPicPr/>
                   </pic:nvPicPr>
                   <pic:blipFill>
-                    <a:blip r:embed="rId9"/>
+                    <a:blip r:embed="rId11"/>
                     <a:stretch>
                       <a:fillRect/>
                     </a:stretch>
@@ -964,7 +1119,7 @@
                     <pic:cNvPicPr/>
                   </pic:nvPicPr>
                   <pic:blipFill>
-                    <a:blip r:embed="rId10"/>
+                    <a:blip r:embed="rId12"/>
                     <a:stretch>
                       <a:fillRect/>
                     </a:stretch>
@@ -1084,7 +1239,7 @@
       <w:r>
         <w:t xml:space="preserve">: </w:t>
       </w:r>
-      <w:hyperlink r:id="rId11" w:history="1">
+      <w:hyperlink r:id="rId13" w:history="1">
         <w:r>
           <w:rPr>
             <w:rStyle w:val="Hyperlink"/>
@@ -1097,7 +1252,7 @@
       <w:r>
         <w:t xml:space="preserve">Doc: </w:t>
       </w:r>
-      <w:hyperlink r:id="rId12" w:history="1">
+      <w:hyperlink r:id="rId14" w:history="1">
         <w:r>
           <w:rPr>
             <w:rStyle w:val="Hyperlink"/>
@@ -1117,189 +1272,6 @@
             <wp:extent cx="4971429" cy="2361905"/>
             <wp:effectExtent l="0" t="0" r="635" b="635"/>
             <wp:docPr id="7" name="Picture 7"/>
-            <wp:cNvGraphicFramePr>
-              <a:graphicFrameLocks xmlns:a="http://schemas.openxmlformats.org/drawingml/2006/main" noChangeAspect="1"/>
-            </wp:cNvGraphicFramePr>
-            <a:graphic xmlns:a="http://schemas.openxmlformats.org/drawingml/2006/main">
-              <a:graphicData uri="http://schemas.openxmlformats.org/drawingml/2006/picture">
-                <pic:pic xmlns:pic="http://schemas.openxmlformats.org/drawingml/2006/picture">
-                  <pic:nvPicPr>
-                    <pic:cNvPr id="1" name=""/>
-                    <pic:cNvPicPr/>
-                  </pic:nvPicPr>
-                  <pic:blipFill>
-                    <a:blip r:embed="rId13"/>
-                    <a:stretch>
-                      <a:fillRect/>
-                    </a:stretch>
-                  </pic:blipFill>
-                  <pic:spPr>
-                    <a:xfrm>
-                      <a:off x="0" y="0"/>
-                      <a:ext cx="4971429" cy="2361905"/>
-                    </a:xfrm>
-                    <a:prstGeom prst="rect">
-                      <a:avLst/>
-                    </a:prstGeom>
-                  </pic:spPr>
-                </pic:pic>
-              </a:graphicData>
-            </a:graphic>
-          </wp:inline>
-        </w:drawing>
-      </w:r>
-    </w:p>
-    <w:p/>
-    <w:p>
-      <w:r>
-        <w:rPr>
-          <w:noProof/>
-        </w:rPr>
-        <w:lastRenderedPageBreak/>
-        <w:drawing>
-          <wp:inline distT="0" distB="0" distL="0" distR="0" wp14:anchorId="5408FE4A" wp14:editId="48BEFFDE">
-            <wp:extent cx="4400815" cy="3771900"/>
-            <wp:effectExtent l="0" t="0" r="0" b="0"/>
-            <wp:docPr id="6" name="Picture 6"/>
-            <wp:cNvGraphicFramePr>
-              <a:graphicFrameLocks xmlns:a="http://schemas.openxmlformats.org/drawingml/2006/main" noChangeAspect="1"/>
-            </wp:cNvGraphicFramePr>
-            <a:graphic xmlns:a="http://schemas.openxmlformats.org/drawingml/2006/main">
-              <a:graphicData uri="http://schemas.openxmlformats.org/drawingml/2006/picture">
-                <pic:pic xmlns:pic="http://schemas.openxmlformats.org/drawingml/2006/picture">
-                  <pic:nvPicPr>
-                    <pic:cNvPr id="1" name=""/>
-                    <pic:cNvPicPr/>
-                  </pic:nvPicPr>
-                  <pic:blipFill>
-                    <a:blip r:embed="rId14"/>
-                    <a:stretch>
-                      <a:fillRect/>
-                    </a:stretch>
-                  </pic:blipFill>
-                  <pic:spPr>
-                    <a:xfrm>
-                      <a:off x="0" y="0"/>
-                      <a:ext cx="4404041" cy="3774665"/>
-                    </a:xfrm>
-                    <a:prstGeom prst="rect">
-                      <a:avLst/>
-                    </a:prstGeom>
-                  </pic:spPr>
-                </pic:pic>
-              </a:graphicData>
-            </a:graphic>
-          </wp:inline>
-        </w:drawing>
-      </w:r>
-    </w:p>
-    <w:p/>
-    <w:p>
-      <w:r>
-        <w:rPr>
-          <w:rFonts w:hint="eastAsia"/>
-        </w:rPr>
-        <w:t xml:space="preserve">Note: </w:t>
-      </w:r>
-    </w:p>
-    <w:p>
-      <w:r>
-        <w:tab/>
-      </w:r>
-      <w:r>
-        <w:rPr>
-          <w:rFonts w:hint="eastAsia"/>
-        </w:rPr>
-        <w:t>需要事先匯入</w:t>
-      </w:r>
-      <w:r>
-        <w:rPr>
-          <w:rFonts w:hint="eastAsia"/>
-        </w:rPr>
-        <w:t xml:space="preserve"> </w:t>
-      </w:r>
-      <w:proofErr w:type="spellStart"/>
-      <w:r>
-        <w:t>ArduinoJSON</w:t>
-      </w:r>
-      <w:proofErr w:type="spellEnd"/>
-      <w:r>
-        <w:t xml:space="preserve"> </w:t>
-      </w:r>
-      <w:r>
-        <w:rPr>
-          <w:rFonts w:hint="eastAsia"/>
-        </w:rPr>
-        <w:t>程式庫</w:t>
-      </w:r>
-    </w:p>
-    <w:p/>
-    <w:tbl>
-      <w:tblPr>
-        <w:tblStyle w:val="TableGrid"/>
-        <w:tblW w:w="0" w:type="auto"/>
-        <w:tblLook w:val="04A0" w:firstRow="1" w:lastRow="0" w:firstColumn="1" w:lastColumn="0" w:noHBand="0" w:noVBand="1"/>
-      </w:tblPr>
-      <w:tblGrid>
-        <w:gridCol w:w="8296"/>
-      </w:tblGrid>
-      <w:tr>
-        <w:tc>
-          <w:tcPr>
-            <w:tcW w:w="8296" w:type="dxa"/>
-          </w:tcPr>
-          <w:p>
-            <w:r>
-              <w:t>// Set connection information.</w:t>
-            </w:r>
-          </w:p>
-          <w:p>
-            <w:r>
-              <w:t>#define FIREBASE_HOST "arduino-ff0bc.firebaseio.com"</w:t>
-            </w:r>
-          </w:p>
-          <w:p>
-            <w:r>
-              <w:t>#define FIREBASE_AUTH "qGXsCir7KVVbAe2H4DVwWJBgulLThlfHBiA1inqZ"</w:t>
-            </w:r>
-          </w:p>
-          <w:p>
-            <w:r>
-              <w:t>#define WIFI_SSID "505-AP"</w:t>
-            </w:r>
-          </w:p>
-          <w:p>
-            <w:r>
-              <w:t>#define WIFI_PASSWORD "mis505505"</w:t>
-            </w:r>
-          </w:p>
-        </w:tc>
-      </w:tr>
-    </w:tbl>
-    <w:p/>
-    <w:p>
-      <w:pPr>
-        <w:pStyle w:val="ListParagraph"/>
-        <w:numPr>
-          <w:ilvl w:val="0"/>
-          <w:numId w:val="3"/>
-        </w:numPr>
-        <w:ind w:leftChars="0"/>
-      </w:pPr>
-      <w:r>
-        <w:t>FIREBASE_HOST</w:t>
-      </w:r>
-    </w:p>
-    <w:p>
-      <w:r>
-        <w:rPr>
-          <w:noProof/>
-        </w:rPr>
-        <w:drawing>
-          <wp:inline distT="0" distB="0" distL="0" distR="0" wp14:anchorId="64244A37" wp14:editId="2C59208E">
-            <wp:extent cx="5274310" cy="2174875"/>
-            <wp:effectExtent l="0" t="0" r="2540" b="0"/>
-            <wp:docPr id="9" name="Picture 9"/>
             <wp:cNvGraphicFramePr>
               <a:graphicFrameLocks xmlns:a="http://schemas.openxmlformats.org/drawingml/2006/main" noChangeAspect="1"/>
             </wp:cNvGraphicFramePr>
@@ -1319,7 +1291,7 @@
                   <pic:spPr>
                     <a:xfrm>
                       <a:off x="0" y="0"/>
-                      <a:ext cx="5274310" cy="2174875"/>
+                      <a:ext cx="4971429" cy="2361905"/>
                     </a:xfrm>
                     <a:prstGeom prst="rect">
                       <a:avLst/>
@@ -1334,28 +1306,16 @@
     </w:p>
     <w:p/>
     <w:p>
-      <w:pPr>
-        <w:pStyle w:val="ListParagraph"/>
-        <w:numPr>
-          <w:ilvl w:val="0"/>
-          <w:numId w:val="3"/>
-        </w:numPr>
-        <w:ind w:leftChars="0"/>
-      </w:pPr>
-      <w:r>
-        <w:t>FIREBASE</w:t>
-      </w:r>
-    </w:p>
-    <w:p>
       <w:r>
         <w:rPr>
           <w:noProof/>
         </w:rPr>
+        <w:lastRenderedPageBreak/>
         <w:drawing>
-          <wp:inline distT="0" distB="0" distL="0" distR="0" wp14:anchorId="1D536259" wp14:editId="77A991A0">
-            <wp:extent cx="5274310" cy="2379980"/>
-            <wp:effectExtent l="0" t="0" r="2540" b="1270"/>
-            <wp:docPr id="8" name="Picture 8"/>
+          <wp:inline distT="0" distB="0" distL="0" distR="0" wp14:anchorId="5408FE4A" wp14:editId="48BEFFDE">
+            <wp:extent cx="4400815" cy="3771900"/>
+            <wp:effectExtent l="0" t="0" r="0" b="0"/>
+            <wp:docPr id="6" name="Picture 6"/>
             <wp:cNvGraphicFramePr>
               <a:graphicFrameLocks xmlns:a="http://schemas.openxmlformats.org/drawingml/2006/main" noChangeAspect="1"/>
             </wp:cNvGraphicFramePr>
@@ -1375,6 +1335,201 @@
                   <pic:spPr>
                     <a:xfrm>
                       <a:off x="0" y="0"/>
+                      <a:ext cx="4404041" cy="3774665"/>
+                    </a:xfrm>
+                    <a:prstGeom prst="rect">
+                      <a:avLst/>
+                    </a:prstGeom>
+                  </pic:spPr>
+                </pic:pic>
+              </a:graphicData>
+            </a:graphic>
+          </wp:inline>
+        </w:drawing>
+      </w:r>
+    </w:p>
+    <w:p/>
+    <w:p>
+      <w:r>
+        <w:rPr>
+          <w:rFonts w:hint="eastAsia"/>
+        </w:rPr>
+        <w:t xml:space="preserve">Note: </w:t>
+      </w:r>
+    </w:p>
+    <w:p>
+      <w:r>
+        <w:tab/>
+      </w:r>
+      <w:r>
+        <w:rPr>
+          <w:rFonts w:hint="eastAsia"/>
+        </w:rPr>
+        <w:t>需要事先匯入</w:t>
+      </w:r>
+      <w:r>
+        <w:rPr>
+          <w:rFonts w:hint="eastAsia"/>
+        </w:rPr>
+        <w:t xml:space="preserve"> </w:t>
+      </w:r>
+      <w:proofErr w:type="spellStart"/>
+      <w:r>
+        <w:t>ArduinoJSON</w:t>
+      </w:r>
+      <w:proofErr w:type="spellEnd"/>
+      <w:r>
+        <w:t xml:space="preserve"> </w:t>
+      </w:r>
+      <w:r>
+        <w:rPr>
+          <w:rFonts w:hint="eastAsia"/>
+        </w:rPr>
+        <w:t>程式庫</w:t>
+      </w:r>
+    </w:p>
+    <w:p/>
+    <w:tbl>
+      <w:tblPr>
+        <w:tblStyle w:val="TableGrid"/>
+        <w:tblW w:w="0" w:type="auto"/>
+        <w:tblLook w:val="04A0" w:firstRow="1" w:lastRow="0" w:firstColumn="1" w:lastColumn="0" w:noHBand="0" w:noVBand="1"/>
+      </w:tblPr>
+      <w:tblGrid>
+        <w:gridCol w:w="8296"/>
+      </w:tblGrid>
+      <w:tr>
+        <w:tc>
+          <w:tcPr>
+            <w:tcW w:w="8296" w:type="dxa"/>
+          </w:tcPr>
+          <w:p>
+            <w:r>
+              <w:t>// Set connection information.</w:t>
+            </w:r>
+          </w:p>
+          <w:p>
+            <w:r>
+              <w:t>#define FIREBASE_HOST "arduino-ff0bc.firebaseio.com"</w:t>
+            </w:r>
+          </w:p>
+          <w:p>
+            <w:r>
+              <w:t>#define FIREBASE_AUTH "qGXsCir7KVVbAe2H4DVwWJBgulLThlfHBiA1inqZ"</w:t>
+            </w:r>
+          </w:p>
+          <w:p>
+            <w:r>
+              <w:t>#define WIFI_SSID "505-AP"</w:t>
+            </w:r>
+          </w:p>
+          <w:p>
+            <w:r>
+              <w:t>#define WIFI_PASSWORD "mis505505"</w:t>
+            </w:r>
+          </w:p>
+        </w:tc>
+      </w:tr>
+    </w:tbl>
+    <w:p/>
+    <w:p>
+      <w:pPr>
+        <w:pStyle w:val="ListParagraph"/>
+        <w:numPr>
+          <w:ilvl w:val="0"/>
+          <w:numId w:val="3"/>
+        </w:numPr>
+        <w:ind w:leftChars="0"/>
+      </w:pPr>
+      <w:r>
+        <w:t>FIREBASE_HOST</w:t>
+      </w:r>
+    </w:p>
+    <w:p>
+      <w:r>
+        <w:rPr>
+          <w:noProof/>
+        </w:rPr>
+        <w:drawing>
+          <wp:inline distT="0" distB="0" distL="0" distR="0" wp14:anchorId="64244A37" wp14:editId="2C59208E">
+            <wp:extent cx="5274310" cy="2174875"/>
+            <wp:effectExtent l="0" t="0" r="2540" b="0"/>
+            <wp:docPr id="9" name="Picture 9"/>
+            <wp:cNvGraphicFramePr>
+              <a:graphicFrameLocks xmlns:a="http://schemas.openxmlformats.org/drawingml/2006/main" noChangeAspect="1"/>
+            </wp:cNvGraphicFramePr>
+            <a:graphic xmlns:a="http://schemas.openxmlformats.org/drawingml/2006/main">
+              <a:graphicData uri="http://schemas.openxmlformats.org/drawingml/2006/picture">
+                <pic:pic xmlns:pic="http://schemas.openxmlformats.org/drawingml/2006/picture">
+                  <pic:nvPicPr>
+                    <pic:cNvPr id="1" name=""/>
+                    <pic:cNvPicPr/>
+                  </pic:nvPicPr>
+                  <pic:blipFill>
+                    <a:blip r:embed="rId17"/>
+                    <a:stretch>
+                      <a:fillRect/>
+                    </a:stretch>
+                  </pic:blipFill>
+                  <pic:spPr>
+                    <a:xfrm>
+                      <a:off x="0" y="0"/>
+                      <a:ext cx="5274310" cy="2174875"/>
+                    </a:xfrm>
+                    <a:prstGeom prst="rect">
+                      <a:avLst/>
+                    </a:prstGeom>
+                  </pic:spPr>
+                </pic:pic>
+              </a:graphicData>
+            </a:graphic>
+          </wp:inline>
+        </w:drawing>
+      </w:r>
+    </w:p>
+    <w:p/>
+    <w:p>
+      <w:pPr>
+        <w:pStyle w:val="ListParagraph"/>
+        <w:numPr>
+          <w:ilvl w:val="0"/>
+          <w:numId w:val="3"/>
+        </w:numPr>
+        <w:ind w:leftChars="0"/>
+      </w:pPr>
+      <w:r>
+        <w:t>FIREBASE</w:t>
+      </w:r>
+    </w:p>
+    <w:p>
+      <w:r>
+        <w:rPr>
+          <w:noProof/>
+        </w:rPr>
+        <w:drawing>
+          <wp:inline distT="0" distB="0" distL="0" distR="0" wp14:anchorId="1D536259" wp14:editId="77A991A0">
+            <wp:extent cx="5274310" cy="2379980"/>
+            <wp:effectExtent l="0" t="0" r="2540" b="1270"/>
+            <wp:docPr id="8" name="Picture 8"/>
+            <wp:cNvGraphicFramePr>
+              <a:graphicFrameLocks xmlns:a="http://schemas.openxmlformats.org/drawingml/2006/main" noChangeAspect="1"/>
+            </wp:cNvGraphicFramePr>
+            <a:graphic xmlns:a="http://schemas.openxmlformats.org/drawingml/2006/main">
+              <a:graphicData uri="http://schemas.openxmlformats.org/drawingml/2006/picture">
+                <pic:pic xmlns:pic="http://schemas.openxmlformats.org/drawingml/2006/picture">
+                  <pic:nvPicPr>
+                    <pic:cNvPr id="1" name=""/>
+                    <pic:cNvPicPr/>
+                  </pic:nvPicPr>
+                  <pic:blipFill>
+                    <a:blip r:embed="rId18"/>
+                    <a:stretch>
+                      <a:fillRect/>
+                    </a:stretch>
+                  </pic:blipFill>
+                  <pic:spPr>
+                    <a:xfrm>
+                      <a:off x="0" y="0"/>
                       <a:ext cx="5274310" cy="2379980"/>
                     </a:xfrm>
                     <a:prstGeom prst="rect">
@@ -1388,9 +1543,805 @@
         </w:drawing>
       </w:r>
     </w:p>
+    <w:p>
+      <w:pPr>
+        <w:widowControl/>
+      </w:pPr>
+      <w:r>
+        <w:br w:type="page"/>
+      </w:r>
+    </w:p>
+    <w:p/>
+    <w:p>
+      <w:pPr>
+        <w:pStyle w:val="Heading1"/>
+        <w:rPr>
+          <w:rFonts w:hint="eastAsia"/>
+        </w:rPr>
+      </w:pPr>
+      <w:r>
+        <w:rPr>
+          <w:rFonts w:hint="eastAsia"/>
+        </w:rPr>
+        <w:t>Arduino JSON</w:t>
+      </w:r>
+    </w:p>
+    <w:tbl>
+      <w:tblPr>
+        <w:tblStyle w:val="TableGrid"/>
+        <w:tblW w:w="0" w:type="auto"/>
+        <w:tblLook w:val="04A0" w:firstRow="1" w:lastRow="0" w:firstColumn="1" w:lastColumn="0" w:noHBand="0" w:noVBand="1"/>
+      </w:tblPr>
+      <w:tblGrid>
+        <w:gridCol w:w="8296"/>
+      </w:tblGrid>
+      <w:tr>
+        <w:tc>
+          <w:tcPr>
+            <w:tcW w:w="8296" w:type="dxa"/>
+          </w:tcPr>
+          <w:p>
+            <w:r>
+              <w:t xml:space="preserve">    </w:t>
+            </w:r>
+            <w:proofErr w:type="spellStart"/>
+            <w:r>
+              <w:t>jsonBuffer.clear</w:t>
+            </w:r>
+            <w:proofErr w:type="spellEnd"/>
+            <w:r>
+              <w:t>();</w:t>
+            </w:r>
+          </w:p>
+          <w:p>
+            <w:r>
+              <w:t xml:space="preserve">    // prepare send data to firebase</w:t>
+            </w:r>
+          </w:p>
+          <w:p>
+            <w:r>
+              <w:t xml:space="preserve">    </w:t>
+            </w:r>
+            <w:proofErr w:type="spellStart"/>
+            <w:r>
+              <w:t>JsonObject</w:t>
+            </w:r>
+            <w:proofErr w:type="spellEnd"/>
+            <w:r>
+              <w:t xml:space="preserve">&amp; </w:t>
+            </w:r>
+            <w:proofErr w:type="spellStart"/>
+            <w:r>
+              <w:t>cardObject</w:t>
+            </w:r>
+            <w:proofErr w:type="spellEnd"/>
+            <w:r>
+              <w:t xml:space="preserve"> = </w:t>
+            </w:r>
+            <w:proofErr w:type="spellStart"/>
+            <w:r>
+              <w:t>jsonBuffer.createObject</w:t>
+            </w:r>
+            <w:proofErr w:type="spellEnd"/>
+            <w:r>
+              <w:t>();</w:t>
+            </w:r>
+          </w:p>
+          <w:p>
+            <w:r>
+              <w:t xml:space="preserve">    </w:t>
+            </w:r>
+            <w:proofErr w:type="spellStart"/>
+            <w:r>
+              <w:t>cardObject</w:t>
+            </w:r>
+            <w:proofErr w:type="spellEnd"/>
+            <w:r>
+              <w:t>["</w:t>
+            </w:r>
+            <w:proofErr w:type="spellStart"/>
+            <w:r>
+              <w:t>casrdID</w:t>
+            </w:r>
+            <w:proofErr w:type="spellEnd"/>
+            <w:r>
+              <w:t xml:space="preserve">"] = </w:t>
+            </w:r>
+            <w:proofErr w:type="spellStart"/>
+            <w:r>
+              <w:t>cardID</w:t>
+            </w:r>
+            <w:proofErr w:type="spellEnd"/>
+            <w:r>
+              <w:t>;</w:t>
+            </w:r>
+          </w:p>
+          <w:p>
+            <w:r>
+              <w:t xml:space="preserve">    </w:t>
+            </w:r>
+            <w:proofErr w:type="spellStart"/>
+            <w:r>
+              <w:t>JsonObject</w:t>
+            </w:r>
+            <w:proofErr w:type="spellEnd"/>
+            <w:r>
+              <w:t xml:space="preserve">&amp; </w:t>
+            </w:r>
+            <w:proofErr w:type="spellStart"/>
+            <w:r>
+              <w:t>timeStampObject</w:t>
+            </w:r>
+            <w:proofErr w:type="spellEnd"/>
+            <w:r>
+              <w:t xml:space="preserve"> = </w:t>
+            </w:r>
+            <w:proofErr w:type="spellStart"/>
+            <w:r>
+              <w:t>jsonBuffer.createObject</w:t>
+            </w:r>
+            <w:proofErr w:type="spellEnd"/>
+            <w:r>
+              <w:t>();</w:t>
+            </w:r>
+          </w:p>
+          <w:p>
+            <w:r>
+              <w:t xml:space="preserve">    </w:t>
+            </w:r>
+            <w:proofErr w:type="spellStart"/>
+            <w:r>
+              <w:rPr>
+                <w:highlight w:val="yellow"/>
+              </w:rPr>
+              <w:t>timeStampObject</w:t>
+            </w:r>
+            <w:proofErr w:type="spellEnd"/>
+            <w:r>
+              <w:rPr>
+                <w:highlight w:val="yellow"/>
+              </w:rPr>
+              <w:t>[".</w:t>
+            </w:r>
+            <w:proofErr w:type="spellStart"/>
+            <w:r>
+              <w:rPr>
+                <w:highlight w:val="yellow"/>
+              </w:rPr>
+              <w:t>sv</w:t>
+            </w:r>
+            <w:proofErr w:type="spellEnd"/>
+            <w:r>
+              <w:rPr>
+                <w:highlight w:val="yellow"/>
+              </w:rPr>
+              <w:t>"] = "timestamp";</w:t>
+            </w:r>
+          </w:p>
+          <w:p>
+            <w:r>
+              <w:t xml:space="preserve">    </w:t>
+            </w:r>
+            <w:proofErr w:type="spellStart"/>
+            <w:r>
+              <w:t>cardObject</w:t>
+            </w:r>
+            <w:proofErr w:type="spellEnd"/>
+            <w:r>
+              <w:t>["</w:t>
+            </w:r>
+            <w:proofErr w:type="spellStart"/>
+            <w:r>
+              <w:t>timeStamp</w:t>
+            </w:r>
+            <w:proofErr w:type="spellEnd"/>
+            <w:r>
+              <w:t xml:space="preserve">"] = </w:t>
+            </w:r>
+            <w:proofErr w:type="spellStart"/>
+            <w:r>
+              <w:t>timeStampObject</w:t>
+            </w:r>
+            <w:proofErr w:type="spellEnd"/>
+            <w:r>
+              <w:t>;</w:t>
+            </w:r>
+          </w:p>
+          <w:p>
+            <w:r>
+              <w:t xml:space="preserve">    </w:t>
+            </w:r>
+            <w:proofErr w:type="spellStart"/>
+            <w:r>
+              <w:t>Firebase.push</w:t>
+            </w:r>
+            <w:proofErr w:type="spellEnd"/>
+            <w:r>
+              <w:t xml:space="preserve">("iot0901/records/", </w:t>
+            </w:r>
+            <w:proofErr w:type="spellStart"/>
+            <w:r>
+              <w:t>cardObject</w:t>
+            </w:r>
+            <w:proofErr w:type="spellEnd"/>
+            <w:r>
+              <w:t>);</w:t>
+            </w:r>
+          </w:p>
+        </w:tc>
+      </w:tr>
+    </w:tbl>
+    <w:p>
+      <w:r>
+        <w:t>https://github.com/bblanchon/ArduinoJson/issues/72</w:t>
+      </w:r>
+    </w:p>
+    <w:p>
+      <w:r>
+        <w:rPr>
+          <w:rFonts w:hint="eastAsia"/>
+        </w:rPr>
+        <w:t>使用</w:t>
+      </w:r>
+      <w:proofErr w:type="spellStart"/>
+      <w:r>
+        <w:t>jsonBuffer.createObject</w:t>
+      </w:r>
+      <w:proofErr w:type="spellEnd"/>
+      <w:r>
+        <w:rPr>
+          <w:rFonts w:hint="eastAsia"/>
+        </w:rPr>
+        <w:t xml:space="preserve"> </w:t>
+      </w:r>
+      <w:r>
+        <w:rPr>
+          <w:rFonts w:hint="eastAsia"/>
+        </w:rPr>
+        <w:t>時</w:t>
+      </w:r>
+      <w:r>
+        <w:rPr>
+          <w:rFonts w:hint="eastAsia"/>
+        </w:rPr>
+        <w:t xml:space="preserve">, </w:t>
+      </w:r>
+      <w:r>
+        <w:rPr>
+          <w:rFonts w:hint="eastAsia"/>
+        </w:rPr>
+        <w:t>因為是</w:t>
+      </w:r>
+      <w:r>
+        <w:rPr>
+          <w:rFonts w:hint="eastAsia"/>
+        </w:rPr>
+        <w:t xml:space="preserve"> </w:t>
+      </w:r>
+      <w:r>
+        <w:t xml:space="preserve">static </w:t>
+      </w:r>
+      <w:r>
+        <w:rPr>
+          <w:rFonts w:hint="eastAsia"/>
+        </w:rPr>
+        <w:t xml:space="preserve">, </w:t>
+      </w:r>
+      <w:r>
+        <w:rPr>
+          <w:rFonts w:hint="eastAsia"/>
+        </w:rPr>
+        <w:t>所以使用之前需要自清除之前占用的記憶體</w:t>
+      </w:r>
+      <w:r>
+        <w:rPr>
+          <w:rFonts w:hint="eastAsia"/>
+        </w:rPr>
+        <w:t xml:space="preserve">. </w:t>
+      </w:r>
+      <w:proofErr w:type="spellStart"/>
+      <w:proofErr w:type="gramStart"/>
+      <w:r>
+        <w:t>jsonBuffer.clear</w:t>
+      </w:r>
+      <w:proofErr w:type="spellEnd"/>
+      <w:r>
+        <w:t>(</w:t>
+      </w:r>
+      <w:proofErr w:type="gramEnd"/>
+      <w:r>
+        <w:t>);</w:t>
+      </w:r>
+    </w:p>
+    <w:p/>
+    <w:p>
+      <w:pPr>
+        <w:pStyle w:val="Heading2"/>
+        <w:ind w:left="480"/>
+      </w:pPr>
+      <w:r>
+        <w:rPr>
+          <w:rFonts w:hint="eastAsia"/>
+        </w:rPr>
+        <w:t>T</w:t>
+      </w:r>
+      <w:r>
+        <w:t xml:space="preserve">ime stamp </w:t>
+      </w:r>
+      <w:bookmarkStart w:id="0" w:name="_GoBack"/>
+      <w:bookmarkEnd w:id="0"/>
+    </w:p>
+    <w:p>
+      <w:pPr>
+        <w:widowControl/>
+        <w:shd w:val="clear" w:color="auto" w:fill="FFFFFF"/>
+        <w:spacing w:before="100" w:beforeAutospacing="1" w:after="240"/>
+        <w:rPr>
+          <w:rFonts w:ascii="Segoe UI" w:eastAsia="新細明體" w:hAnsi="Segoe UI" w:cs="Segoe UI"/>
+          <w:color w:val="24292E"/>
+          <w:kern w:val="0"/>
+          <w:sz w:val="21"/>
+          <w:szCs w:val="21"/>
+        </w:rPr>
+      </w:pPr>
+      <w:r>
+        <w:rPr>
+          <w:rFonts w:ascii="Segoe UI" w:eastAsia="新細明體" w:hAnsi="Segoe UI" w:cs="Segoe UI"/>
+          <w:color w:val="24292E"/>
+          <w:kern w:val="0"/>
+          <w:sz w:val="21"/>
+          <w:szCs w:val="21"/>
+        </w:rPr>
+        <w:t xml:space="preserve">Pushing </w:t>
+      </w:r>
+      <w:proofErr w:type="gramStart"/>
+      <w:r>
+        <w:rPr>
+          <w:rFonts w:ascii="Segoe UI" w:eastAsia="新細明體" w:hAnsi="Segoe UI" w:cs="Segoe UI"/>
+          <w:color w:val="24292E"/>
+          <w:kern w:val="0"/>
+          <w:sz w:val="21"/>
+          <w:szCs w:val="21"/>
+        </w:rPr>
+        <w:t>an</w:t>
+      </w:r>
+      <w:proofErr w:type="gramEnd"/>
+      <w:r>
+        <w:rPr>
+          <w:rFonts w:ascii="Segoe UI" w:eastAsia="新細明體" w:hAnsi="Segoe UI" w:cs="Segoe UI"/>
+          <w:color w:val="24292E"/>
+          <w:kern w:val="0"/>
+          <w:sz w:val="21"/>
+          <w:szCs w:val="21"/>
+        </w:rPr>
+        <w:t xml:space="preserve"> </w:t>
+      </w:r>
+      <w:proofErr w:type="spellStart"/>
+      <w:r>
+        <w:rPr>
+          <w:rFonts w:ascii="Segoe UI" w:eastAsia="新細明體" w:hAnsi="Segoe UI" w:cs="Segoe UI"/>
+          <w:color w:val="24292E"/>
+          <w:kern w:val="0"/>
+          <w:sz w:val="21"/>
+          <w:szCs w:val="21"/>
+        </w:rPr>
+        <w:t>JsonObject</w:t>
+      </w:r>
+      <w:proofErr w:type="spellEnd"/>
+      <w:r>
+        <w:rPr>
+          <w:rFonts w:ascii="Segoe UI" w:eastAsia="新細明體" w:hAnsi="Segoe UI" w:cs="Segoe UI"/>
+          <w:color w:val="24292E"/>
+          <w:kern w:val="0"/>
+          <w:sz w:val="21"/>
+          <w:szCs w:val="21"/>
+        </w:rPr>
+        <w:t xml:space="preserve"> (instead of a string) should work.</w:t>
+      </w:r>
+      <w:r>
+        <w:rPr>
+          <w:rFonts w:ascii="Segoe UI" w:eastAsia="新細明體" w:hAnsi="Segoe UI" w:cs="Segoe UI"/>
+          <w:color w:val="24292E"/>
+          <w:kern w:val="0"/>
+          <w:sz w:val="21"/>
+          <w:szCs w:val="21"/>
+        </w:rPr>
+        <w:br/>
+        <w:t>For example:</w:t>
+      </w:r>
+    </w:p>
+    <w:p>
+      <w:pPr>
+        <w:widowControl/>
+        <w:shd w:val="clear" w:color="auto" w:fill="F6F8FA"/>
+        <w:tabs>
+          <w:tab w:val="left" w:pos="916"/>
+          <w:tab w:val="left" w:pos="1832"/>
+          <w:tab w:val="left" w:pos="2748"/>
+          <w:tab w:val="left" w:pos="3664"/>
+          <w:tab w:val="left" w:pos="4580"/>
+          <w:tab w:val="left" w:pos="5496"/>
+          <w:tab w:val="left" w:pos="6412"/>
+          <w:tab w:val="left" w:pos="7328"/>
+          <w:tab w:val="left" w:pos="8244"/>
+          <w:tab w:val="left" w:pos="9160"/>
+          <w:tab w:val="left" w:pos="10076"/>
+          <w:tab w:val="left" w:pos="10992"/>
+          <w:tab w:val="left" w:pos="11908"/>
+          <w:tab w:val="left" w:pos="12824"/>
+          <w:tab w:val="left" w:pos="13740"/>
+          <w:tab w:val="left" w:pos="14656"/>
+        </w:tabs>
+        <w:rPr>
+          <w:rFonts w:ascii="Consolas" w:eastAsia="細明體" w:hAnsi="Consolas" w:cs="Consolas"/>
+          <w:color w:val="24292E"/>
+          <w:kern w:val="0"/>
+          <w:sz w:val="18"/>
+          <w:szCs w:val="18"/>
+          <w:bdr w:val="none" w:sz="0" w:space="0" w:color="auto" w:frame="1"/>
+        </w:rPr>
+      </w:pPr>
+      <w:proofErr w:type="spellStart"/>
+      <w:r>
+        <w:rPr>
+          <w:rFonts w:ascii="Consolas" w:eastAsia="細明體" w:hAnsi="Consolas" w:cs="Consolas"/>
+          <w:color w:val="24292E"/>
+          <w:kern w:val="0"/>
+          <w:sz w:val="18"/>
+          <w:szCs w:val="18"/>
+          <w:bdr w:val="none" w:sz="0" w:space="0" w:color="auto" w:frame="1"/>
+        </w:rPr>
+        <w:t>StaticJsonBuffer</w:t>
+      </w:r>
+      <w:proofErr w:type="spellEnd"/>
+      <w:r>
+        <w:rPr>
+          <w:rFonts w:ascii="Consolas" w:eastAsia="細明體" w:hAnsi="Consolas" w:cs="Consolas"/>
+          <w:color w:val="24292E"/>
+          <w:kern w:val="0"/>
+          <w:sz w:val="18"/>
+          <w:szCs w:val="18"/>
+          <w:bdr w:val="none" w:sz="0" w:space="0" w:color="auto" w:frame="1"/>
+        </w:rPr>
+        <w:t xml:space="preserve">&lt;50&gt; </w:t>
+      </w:r>
+      <w:proofErr w:type="spellStart"/>
+      <w:r>
+        <w:rPr>
+          <w:rFonts w:ascii="Consolas" w:eastAsia="細明體" w:hAnsi="Consolas" w:cs="Consolas"/>
+          <w:color w:val="24292E"/>
+          <w:kern w:val="0"/>
+          <w:sz w:val="18"/>
+          <w:szCs w:val="18"/>
+          <w:bdr w:val="none" w:sz="0" w:space="0" w:color="auto" w:frame="1"/>
+        </w:rPr>
+        <w:t>jsonBuffer</w:t>
+      </w:r>
+      <w:proofErr w:type="spellEnd"/>
+      <w:r>
+        <w:rPr>
+          <w:rFonts w:ascii="Consolas" w:eastAsia="細明體" w:hAnsi="Consolas" w:cs="Consolas"/>
+          <w:color w:val="24292E"/>
+          <w:kern w:val="0"/>
+          <w:sz w:val="18"/>
+          <w:szCs w:val="18"/>
+          <w:bdr w:val="none" w:sz="0" w:space="0" w:color="auto" w:frame="1"/>
+        </w:rPr>
+        <w:t>;</w:t>
+      </w:r>
+    </w:p>
+    <w:p>
+      <w:pPr>
+        <w:widowControl/>
+        <w:shd w:val="clear" w:color="auto" w:fill="F6F8FA"/>
+        <w:tabs>
+          <w:tab w:val="left" w:pos="916"/>
+          <w:tab w:val="left" w:pos="1832"/>
+          <w:tab w:val="left" w:pos="2748"/>
+          <w:tab w:val="left" w:pos="3664"/>
+          <w:tab w:val="left" w:pos="4580"/>
+          <w:tab w:val="left" w:pos="5496"/>
+          <w:tab w:val="left" w:pos="6412"/>
+          <w:tab w:val="left" w:pos="7328"/>
+          <w:tab w:val="left" w:pos="8244"/>
+          <w:tab w:val="left" w:pos="9160"/>
+          <w:tab w:val="left" w:pos="10076"/>
+          <w:tab w:val="left" w:pos="10992"/>
+          <w:tab w:val="left" w:pos="11908"/>
+          <w:tab w:val="left" w:pos="12824"/>
+          <w:tab w:val="left" w:pos="13740"/>
+          <w:tab w:val="left" w:pos="14656"/>
+        </w:tabs>
+        <w:rPr>
+          <w:rFonts w:ascii="Consolas" w:eastAsia="細明體" w:hAnsi="Consolas" w:cs="Consolas"/>
+          <w:color w:val="24292E"/>
+          <w:kern w:val="0"/>
+          <w:sz w:val="18"/>
+          <w:szCs w:val="18"/>
+          <w:bdr w:val="none" w:sz="0" w:space="0" w:color="auto" w:frame="1"/>
+        </w:rPr>
+      </w:pPr>
+      <w:proofErr w:type="spellStart"/>
+      <w:r>
+        <w:rPr>
+          <w:rFonts w:ascii="Consolas" w:eastAsia="細明體" w:hAnsi="Consolas" w:cs="Consolas"/>
+          <w:color w:val="24292E"/>
+          <w:kern w:val="0"/>
+          <w:sz w:val="18"/>
+          <w:szCs w:val="18"/>
+          <w:bdr w:val="none" w:sz="0" w:space="0" w:color="auto" w:frame="1"/>
+        </w:rPr>
+        <w:t>JsonObject</w:t>
+      </w:r>
+      <w:proofErr w:type="spellEnd"/>
+      <w:r>
+        <w:rPr>
+          <w:rFonts w:ascii="Consolas" w:eastAsia="細明體" w:hAnsi="Consolas" w:cs="Consolas"/>
+          <w:color w:val="24292E"/>
+          <w:kern w:val="0"/>
+          <w:sz w:val="18"/>
+          <w:szCs w:val="18"/>
+          <w:bdr w:val="none" w:sz="0" w:space="0" w:color="auto" w:frame="1"/>
+        </w:rPr>
+        <w:t xml:space="preserve">&amp; </w:t>
+      </w:r>
+      <w:proofErr w:type="spellStart"/>
+      <w:r>
+        <w:rPr>
+          <w:rFonts w:ascii="Consolas" w:eastAsia="細明體" w:hAnsi="Consolas" w:cs="Consolas"/>
+          <w:color w:val="24292E"/>
+          <w:kern w:val="0"/>
+          <w:sz w:val="18"/>
+          <w:szCs w:val="18"/>
+          <w:bdr w:val="none" w:sz="0" w:space="0" w:color="auto" w:frame="1"/>
+        </w:rPr>
+        <w:t>timeStampObject</w:t>
+      </w:r>
+      <w:proofErr w:type="spellEnd"/>
+      <w:r>
+        <w:rPr>
+          <w:rFonts w:ascii="Consolas" w:eastAsia="細明體" w:hAnsi="Consolas" w:cs="Consolas"/>
+          <w:color w:val="24292E"/>
+          <w:kern w:val="0"/>
+          <w:sz w:val="18"/>
+          <w:szCs w:val="18"/>
+          <w:bdr w:val="none" w:sz="0" w:space="0" w:color="auto" w:frame="1"/>
+        </w:rPr>
+        <w:t xml:space="preserve"> = </w:t>
+      </w:r>
+      <w:proofErr w:type="spellStart"/>
+      <w:proofErr w:type="gramStart"/>
+      <w:r>
+        <w:rPr>
+          <w:rFonts w:ascii="Consolas" w:eastAsia="細明體" w:hAnsi="Consolas" w:cs="Consolas"/>
+          <w:color w:val="24292E"/>
+          <w:kern w:val="0"/>
+          <w:sz w:val="18"/>
+          <w:szCs w:val="18"/>
+          <w:bdr w:val="none" w:sz="0" w:space="0" w:color="auto" w:frame="1"/>
+        </w:rPr>
+        <w:t>jsonBuffer.createObject</w:t>
+      </w:r>
+      <w:proofErr w:type="spellEnd"/>
+      <w:r>
+        <w:rPr>
+          <w:rFonts w:ascii="Consolas" w:eastAsia="細明體" w:hAnsi="Consolas" w:cs="Consolas"/>
+          <w:color w:val="24292E"/>
+          <w:kern w:val="0"/>
+          <w:sz w:val="18"/>
+          <w:szCs w:val="18"/>
+          <w:bdr w:val="none" w:sz="0" w:space="0" w:color="auto" w:frame="1"/>
+        </w:rPr>
+        <w:t>(</w:t>
+      </w:r>
+      <w:proofErr w:type="gramEnd"/>
+      <w:r>
+        <w:rPr>
+          <w:rFonts w:ascii="Consolas" w:eastAsia="細明體" w:hAnsi="Consolas" w:cs="Consolas"/>
+          <w:color w:val="24292E"/>
+          <w:kern w:val="0"/>
+          <w:sz w:val="18"/>
+          <w:szCs w:val="18"/>
+          <w:bdr w:val="none" w:sz="0" w:space="0" w:color="auto" w:frame="1"/>
+        </w:rPr>
+        <w:t>);</w:t>
+      </w:r>
+    </w:p>
+    <w:p>
+      <w:pPr>
+        <w:widowControl/>
+        <w:shd w:val="clear" w:color="auto" w:fill="F6F8FA"/>
+        <w:tabs>
+          <w:tab w:val="left" w:pos="916"/>
+          <w:tab w:val="left" w:pos="1832"/>
+          <w:tab w:val="left" w:pos="2748"/>
+          <w:tab w:val="left" w:pos="3664"/>
+          <w:tab w:val="left" w:pos="4580"/>
+          <w:tab w:val="left" w:pos="5496"/>
+          <w:tab w:val="left" w:pos="6412"/>
+          <w:tab w:val="left" w:pos="7328"/>
+          <w:tab w:val="left" w:pos="8244"/>
+          <w:tab w:val="left" w:pos="9160"/>
+          <w:tab w:val="left" w:pos="10076"/>
+          <w:tab w:val="left" w:pos="10992"/>
+          <w:tab w:val="left" w:pos="11908"/>
+          <w:tab w:val="left" w:pos="12824"/>
+          <w:tab w:val="left" w:pos="13740"/>
+          <w:tab w:val="left" w:pos="14656"/>
+        </w:tabs>
+        <w:rPr>
+          <w:rFonts w:ascii="Consolas" w:eastAsia="細明體" w:hAnsi="Consolas" w:cs="Consolas"/>
+          <w:color w:val="24292E"/>
+          <w:kern w:val="0"/>
+          <w:sz w:val="18"/>
+          <w:szCs w:val="18"/>
+          <w:bdr w:val="none" w:sz="0" w:space="0" w:color="auto" w:frame="1"/>
+        </w:rPr>
+      </w:pPr>
+      <w:proofErr w:type="spellStart"/>
+      <w:proofErr w:type="gramStart"/>
+      <w:r>
+        <w:rPr>
+          <w:rFonts w:ascii="Consolas" w:eastAsia="細明體" w:hAnsi="Consolas" w:cs="Consolas"/>
+          <w:color w:val="24292E"/>
+          <w:kern w:val="0"/>
+          <w:sz w:val="18"/>
+          <w:szCs w:val="18"/>
+          <w:bdr w:val="none" w:sz="0" w:space="0" w:color="auto" w:frame="1"/>
+        </w:rPr>
+        <w:t>timeStampObject</w:t>
+      </w:r>
+      <w:proofErr w:type="spellEnd"/>
+      <w:r>
+        <w:rPr>
+          <w:rFonts w:ascii="Consolas" w:eastAsia="細明體" w:hAnsi="Consolas" w:cs="Consolas"/>
+          <w:color w:val="24292E"/>
+          <w:kern w:val="0"/>
+          <w:sz w:val="18"/>
+          <w:szCs w:val="18"/>
+          <w:bdr w:val="none" w:sz="0" w:space="0" w:color="auto" w:frame="1"/>
+        </w:rPr>
+        <w:t>[</w:t>
+      </w:r>
+      <w:proofErr w:type="gramEnd"/>
+      <w:r>
+        <w:rPr>
+          <w:rFonts w:ascii="Consolas" w:eastAsia="細明體" w:hAnsi="Consolas" w:cs="Consolas"/>
+          <w:color w:val="24292E"/>
+          <w:kern w:val="0"/>
+          <w:sz w:val="18"/>
+          <w:szCs w:val="18"/>
+          <w:bdr w:val="none" w:sz="0" w:space="0" w:color="auto" w:frame="1"/>
+        </w:rPr>
+        <w:t>".</w:t>
+      </w:r>
+      <w:proofErr w:type="spellStart"/>
+      <w:r>
+        <w:rPr>
+          <w:rFonts w:ascii="Consolas" w:eastAsia="細明體" w:hAnsi="Consolas" w:cs="Consolas"/>
+          <w:color w:val="24292E"/>
+          <w:kern w:val="0"/>
+          <w:sz w:val="18"/>
+          <w:szCs w:val="18"/>
+          <w:bdr w:val="none" w:sz="0" w:space="0" w:color="auto" w:frame="1"/>
+        </w:rPr>
+        <w:t>sv</w:t>
+      </w:r>
+      <w:proofErr w:type="spellEnd"/>
+      <w:r>
+        <w:rPr>
+          <w:rFonts w:ascii="Consolas" w:eastAsia="細明體" w:hAnsi="Consolas" w:cs="Consolas"/>
+          <w:color w:val="24292E"/>
+          <w:kern w:val="0"/>
+          <w:sz w:val="18"/>
+          <w:szCs w:val="18"/>
+          <w:bdr w:val="none" w:sz="0" w:space="0" w:color="auto" w:frame="1"/>
+        </w:rPr>
+        <w:t>"] = "timestamp";</w:t>
+      </w:r>
+    </w:p>
+    <w:p>
+      <w:pPr>
+        <w:widowControl/>
+        <w:shd w:val="clear" w:color="auto" w:fill="F6F8FA"/>
+        <w:tabs>
+          <w:tab w:val="left" w:pos="916"/>
+          <w:tab w:val="left" w:pos="1832"/>
+          <w:tab w:val="left" w:pos="2748"/>
+          <w:tab w:val="left" w:pos="3664"/>
+          <w:tab w:val="left" w:pos="4580"/>
+          <w:tab w:val="left" w:pos="5496"/>
+          <w:tab w:val="left" w:pos="6412"/>
+          <w:tab w:val="left" w:pos="7328"/>
+          <w:tab w:val="left" w:pos="8244"/>
+          <w:tab w:val="left" w:pos="9160"/>
+          <w:tab w:val="left" w:pos="10076"/>
+          <w:tab w:val="left" w:pos="10992"/>
+          <w:tab w:val="left" w:pos="11908"/>
+          <w:tab w:val="left" w:pos="12824"/>
+          <w:tab w:val="left" w:pos="13740"/>
+          <w:tab w:val="left" w:pos="14656"/>
+        </w:tabs>
+        <w:rPr>
+          <w:rFonts w:ascii="Consolas" w:eastAsia="細明體" w:hAnsi="Consolas" w:cs="Consolas"/>
+          <w:color w:val="24292E"/>
+          <w:kern w:val="0"/>
+          <w:sz w:val="18"/>
+          <w:szCs w:val="18"/>
+        </w:rPr>
+      </w:pPr>
+      <w:proofErr w:type="spellStart"/>
+      <w:proofErr w:type="gramStart"/>
+      <w:r>
+        <w:rPr>
+          <w:rFonts w:ascii="Consolas" w:eastAsia="細明體" w:hAnsi="Consolas" w:cs="Consolas"/>
+          <w:color w:val="24292E"/>
+          <w:kern w:val="0"/>
+          <w:sz w:val="18"/>
+          <w:szCs w:val="18"/>
+          <w:bdr w:val="none" w:sz="0" w:space="0" w:color="auto" w:frame="1"/>
+        </w:rPr>
+        <w:t>Firebase.push</w:t>
+      </w:r>
+      <w:proofErr w:type="spellEnd"/>
+      <w:r>
+        <w:rPr>
+          <w:rFonts w:ascii="Consolas" w:eastAsia="細明體" w:hAnsi="Consolas" w:cs="Consolas"/>
+          <w:color w:val="24292E"/>
+          <w:kern w:val="0"/>
+          <w:sz w:val="18"/>
+          <w:szCs w:val="18"/>
+          <w:bdr w:val="none" w:sz="0" w:space="0" w:color="auto" w:frame="1"/>
+        </w:rPr>
+        <w:t>(</w:t>
+      </w:r>
+      <w:proofErr w:type="gramEnd"/>
+      <w:r>
+        <w:rPr>
+          <w:rFonts w:ascii="Consolas" w:eastAsia="細明體" w:hAnsi="Consolas" w:cs="Consolas"/>
+          <w:color w:val="24292E"/>
+          <w:kern w:val="0"/>
+          <w:sz w:val="18"/>
+          <w:szCs w:val="18"/>
+          <w:bdr w:val="none" w:sz="0" w:space="0" w:color="auto" w:frame="1"/>
+        </w:rPr>
+        <w:t xml:space="preserve">path, </w:t>
+      </w:r>
+      <w:proofErr w:type="spellStart"/>
+      <w:r>
+        <w:rPr>
+          <w:rFonts w:ascii="Consolas" w:eastAsia="細明體" w:hAnsi="Consolas" w:cs="Consolas"/>
+          <w:color w:val="24292E"/>
+          <w:kern w:val="0"/>
+          <w:sz w:val="18"/>
+          <w:szCs w:val="18"/>
+          <w:bdr w:val="none" w:sz="0" w:space="0" w:color="auto" w:frame="1"/>
+        </w:rPr>
+        <w:t>timeStamp</w:t>
+      </w:r>
+      <w:proofErr w:type="spellEnd"/>
+      <w:r>
+        <w:rPr>
+          <w:rFonts w:ascii="Consolas" w:eastAsia="細明體" w:hAnsi="Consolas" w:cs="Consolas"/>
+          <w:color w:val="24292E"/>
+          <w:kern w:val="0"/>
+          <w:sz w:val="18"/>
+          <w:szCs w:val="18"/>
+          <w:bdr w:val="none" w:sz="0" w:space="0" w:color="auto" w:frame="1"/>
+        </w:rPr>
+        <w:t>);</w:t>
+      </w:r>
+    </w:p>
     <w:p/>
     <w:p/>
     <w:p>
+      <w:pPr>
+        <w:rPr>
+          <w:rFonts w:hint="eastAsia"/>
+        </w:rPr>
+      </w:pPr>
+    </w:p>
+    <w:p>
       <w:r>
         <w:t>Seesaw</w:t>
       </w:r>
@@ -1419,7 +2370,7 @@
       </w:r>
     </w:p>
     <w:p>
-      <w:hyperlink r:id="rId17" w:history="1">
+      <w:hyperlink r:id="rId19" w:history="1">
         <w:r>
           <w:rPr>
             <w:rStyle w:val="Hyperlink"/>
@@ -1633,7 +2584,7 @@
         </w:numPr>
         <w:ind w:leftChars="0"/>
       </w:pPr>
-      <w:hyperlink r:id="rId18" w:history="1">
+      <w:hyperlink r:id="rId20" w:history="1">
         <w:r>
           <w:rPr>
             <w:rStyle w:val="Hyperlink"/>
@@ -1833,7 +2784,25 @@
           <w:color w:val="000000"/>
           <w:shd w:val="clear" w:color="auto" w:fill="FFFFFF"/>
         </w:rPr>
-        <w:t xml:space="preserve"> Pin (read – pullup) (esp8266 Pin 3 or pin4)</w:t>
+        <w:t xml:space="preserve"> </w:t>
+      </w:r>
+      <w:proofErr w:type="spellStart"/>
+      <w:r>
+        <w:rPr>
+          <w:rFonts w:ascii="Arial" w:hAnsi="Arial" w:cs="Arial"/>
+          <w:color w:val="000000"/>
+          <w:shd w:val="clear" w:color="auto" w:fill="FFFFFF"/>
+        </w:rPr>
+        <w:t>Pin</w:t>
+      </w:r>
+      <w:proofErr w:type="spellEnd"/>
+      <w:r>
+        <w:rPr>
+          <w:rFonts w:ascii="Arial" w:hAnsi="Arial" w:cs="Arial"/>
+          <w:color w:val="000000"/>
+          <w:shd w:val="clear" w:color="auto" w:fill="FFFFFF"/>
+        </w:rPr>
+        <w:t xml:space="preserve"> (read – pullup) (esp8266 Pin 3 or pin4)</w:t>
       </w:r>
     </w:p>
     <w:p/>
@@ -1865,7 +2834,7 @@
       </w:r>
     </w:p>
     <w:p>
-      <w:hyperlink r:id="rId19" w:history="1">
+      <w:hyperlink r:id="rId21" w:history="1">
         <w:r>
           <w:rPr>
             <w:rStyle w:val="Hyperlink"/>
@@ -1895,7 +2864,7 @@
                     <pic:cNvPicPr/>
                   </pic:nvPicPr>
                   <pic:blipFill>
-                    <a:blip r:embed="rId20"/>
+                    <a:blip r:embed="rId22"/>
                     <a:stretch>
                       <a:fillRect/>
                     </a:stretch>
@@ -1991,7 +2960,7 @@
                     </pic:cNvPicPr>
                   </pic:nvPicPr>
                   <pic:blipFill>
-                    <a:blip r:embed="rId21">
+                    <a:blip r:embed="rId23">
                       <a:extLst>
                         <a:ext uri="{28A0092B-C50C-407E-A947-70E740481C1C}">
                           <a14:useLocalDpi xmlns:a14="http://schemas.microsoft.com/office/drawing/2010/main" val="0"/>
@@ -2200,7 +3169,7 @@
                     <pic:cNvPicPr/>
                   </pic:nvPicPr>
                   <pic:blipFill>
-                    <a:blip r:embed="rId22"/>
+                    <a:blip r:embed="rId24"/>
                     <a:stretch>
                       <a:fillRect/>
                     </a:stretch>
@@ -2333,7 +3302,6 @@
       </w:r>
     </w:p>
     <w:p>
-      <w:bookmarkStart w:id="0" w:name="_GoBack"/>
       <w:r>
         <w:rPr>
           <w:noProof/>
@@ -2354,7 +3322,7 @@
                     <pic:cNvPicPr/>
                   </pic:nvPicPr>
                   <pic:blipFill>
-                    <a:blip r:embed="rId23"/>
+                    <a:blip r:embed="rId25"/>
                     <a:stretch>
                       <a:fillRect/>
                     </a:stretch>
@@ -2374,16 +3342,9 @@
           </wp:inline>
         </w:drawing>
       </w:r>
-      <w:bookmarkEnd w:id="0"/>
     </w:p>
     <w:p/>
-    <w:p>
-      <w:pPr>
-        <w:rPr>
-          <w:rFonts w:hint="eastAsia"/>
-        </w:rPr>
-      </w:pPr>
-    </w:p>
+    <w:p/>
     <w:p>
       <w:pPr>
         <w:pStyle w:val="ListParagraph"/>
@@ -2421,7 +3382,7 @@
                     <pic:cNvPicPr/>
                   </pic:nvPicPr>
                   <pic:blipFill>
-                    <a:blip r:embed="rId24"/>
+                    <a:blip r:embed="rId26"/>
                     <a:stretch>
                       <a:fillRect/>
                     </a:stretch>
@@ -2442,6 +3403,136 @@
         </w:drawing>
       </w:r>
     </w:p>
+    <w:p/>
+    <w:p>
+      <w:pPr>
+        <w:widowControl/>
+      </w:pPr>
+      <w:r>
+        <w:br w:type="page"/>
+      </w:r>
+    </w:p>
+    <w:p/>
+    <w:p>
+      <w:r>
+        <w:rPr>
+          <w:rFonts w:hint="eastAsia"/>
+        </w:rPr>
+        <w:t>LCD</w:t>
+      </w:r>
+    </w:p>
+    <w:p/>
+    <w:p>
+      <w:pPr>
+        <w:pStyle w:val="ListParagraph"/>
+        <w:numPr>
+          <w:ilvl w:val="0"/>
+          <w:numId w:val="9"/>
+        </w:numPr>
+        <w:ind w:leftChars="0"/>
+        <w:rPr>
+          <w:rFonts w:hint="eastAsia"/>
+        </w:rPr>
+      </w:pPr>
+      <w:r>
+        <w:rPr>
+          <w:rFonts w:hint="eastAsia"/>
+        </w:rPr>
+        <w:t>Library</w:t>
+      </w:r>
+    </w:p>
+    <w:p>
+      <w:pPr>
+        <w:ind w:firstLine="480"/>
+      </w:pPr>
+      <w:r>
+        <w:t>LiquidCrystal-I2C</w:t>
+      </w:r>
+    </w:p>
+    <w:p>
+      <w:pPr>
+        <w:ind w:firstLine="480"/>
+      </w:pPr>
+      <w:hyperlink r:id="rId27" w:history="1">
+        <w:r>
+          <w:rPr>
+            <w:rStyle w:val="Hyperlink"/>
+          </w:rPr>
+          <w:t>https://github.com/arduino-libraries/LiquidCrystal</w:t>
+        </w:r>
+      </w:hyperlink>
+    </w:p>
+    <w:p>
+      <w:pPr>
+        <w:ind w:firstLine="480"/>
+        <w:rPr>
+          <w:rFonts w:hint="eastAsia"/>
+        </w:rPr>
+      </w:pPr>
+    </w:p>
+    <w:p>
+      <w:pPr>
+        <w:pStyle w:val="ListParagraph"/>
+        <w:numPr>
+          <w:ilvl w:val="0"/>
+          <w:numId w:val="9"/>
+        </w:numPr>
+        <w:ind w:leftChars="0"/>
+      </w:pPr>
+      <w:r>
+        <w:t>M</w:t>
+      </w:r>
+      <w:r>
+        <w:rPr>
+          <w:rFonts w:hint="eastAsia"/>
+        </w:rPr>
+        <w:t>a</w:t>
+      </w:r>
+      <w:r>
+        <w:t>pping</w:t>
+      </w:r>
+    </w:p>
+    <w:p>
+      <w:pPr>
+        <w:ind w:leftChars="100" w:left="240"/>
+        <w:rPr>
+          <w:rFonts w:hint="eastAsia"/>
+        </w:rPr>
+      </w:pPr>
+      <w:r>
+        <w:rPr>
+          <w:rFonts w:hint="eastAsia"/>
+        </w:rPr>
+        <w:t>VCC -&gt; 5V</w:t>
+      </w:r>
+    </w:p>
+    <w:p>
+      <w:pPr>
+        <w:ind w:leftChars="100" w:left="240"/>
+      </w:pPr>
+      <w:r>
+        <w:t>GND -&gt; GND</w:t>
+      </w:r>
+    </w:p>
+    <w:p>
+      <w:pPr>
+        <w:ind w:leftChars="100" w:left="240"/>
+      </w:pPr>
+      <w:r>
+        <w:t>SCL -&gt; D1</w:t>
+      </w:r>
+    </w:p>
+    <w:p>
+      <w:pPr>
+        <w:ind w:leftChars="100" w:left="240"/>
+        <w:rPr>
+          <w:rFonts w:hint="eastAsia"/>
+        </w:rPr>
+      </w:pPr>
+      <w:r>
+        <w:t>SDA -&gt;D2</w:t>
+      </w:r>
+    </w:p>
     <w:sectPr>
       <w:pgSz w:w="11906" w:h="16838"/>
       <w:pgMar w:top="1440" w:right="1800" w:bottom="1440" w:left="1800" w:header="851" w:footer="992" w:gutter="0"/>
@@ -3162,6 +4253,119 @@
     </w:lvl>
   </w:abstractNum>
   <w:abstractNum w:abstractNumId="7" w15:restartNumberingAfterBreak="0">
+    <w:nsid w:val="72E86D36"/>
+    <w:multiLevelType w:val="hybridMultilevel"/>
+    <w:tmpl w:val="1A28C21A"/>
+    <w:lvl w:ilvl="0" w:tplc="04090001">
+      <w:start w:val="1"/>
+      <w:numFmt w:val="bullet"/>
+      <w:lvlText w:val=""/>
+      <w:lvlJc w:val="left"/>
+      <w:pPr>
+        <w:ind w:left="480" w:hanging="480"/>
+      </w:pPr>
+      <w:rPr>
+        <w:rFonts w:ascii="Wingdings" w:hAnsi="Wingdings" w:hint="default"/>
+      </w:rPr>
+    </w:lvl>
+    <w:lvl w:ilvl="1" w:tplc="04090003" w:tentative="1">
+      <w:start w:val="1"/>
+      <w:numFmt w:val="bullet"/>
+      <w:lvlText w:val=""/>
+      <w:lvlJc w:val="left"/>
+      <w:pPr>
+        <w:ind w:left="960" w:hanging="480"/>
+      </w:pPr>
+      <w:rPr>
+        <w:rFonts w:ascii="Wingdings" w:hAnsi="Wingdings" w:hint="default"/>
+      </w:rPr>
+    </w:lvl>
+    <w:lvl w:ilvl="2" w:tplc="04090005" w:tentative="1">
+      <w:start w:val="1"/>
+      <w:numFmt w:val="bullet"/>
+      <w:lvlText w:val=""/>
+      <w:lvlJc w:val="left"/>
+      <w:pPr>
+        <w:ind w:left="1440" w:hanging="480"/>
+      </w:pPr>
+      <w:rPr>
+        <w:rFonts w:ascii="Wingdings" w:hAnsi="Wingdings" w:hint="default"/>
+      </w:rPr>
+    </w:lvl>
+    <w:lvl w:ilvl="3" w:tplc="04090001" w:tentative="1">
+      <w:start w:val="1"/>
+      <w:numFmt w:val="bullet"/>
+      <w:lvlText w:val=""/>
+      <w:lvlJc w:val="left"/>
+      <w:pPr>
+        <w:ind w:left="1920" w:hanging="480"/>
+      </w:pPr>
+      <w:rPr>
+        <w:rFonts w:ascii="Wingdings" w:hAnsi="Wingdings" w:hint="default"/>
+      </w:rPr>
+    </w:lvl>
+    <w:lvl w:ilvl="4" w:tplc="04090003" w:tentative="1">
+      <w:start w:val="1"/>
+      <w:numFmt w:val="bullet"/>
+      <w:lvlText w:val=""/>
+      <w:lvlJc w:val="left"/>
+      <w:pPr>
+        <w:ind w:left="2400" w:hanging="480"/>
+      </w:pPr>
+      <w:rPr>
+        <w:rFonts w:ascii="Wingdings" w:hAnsi="Wingdings" w:hint="default"/>
+      </w:rPr>
+    </w:lvl>
+    <w:lvl w:ilvl="5" w:tplc="04090005" w:tentative="1">
+      <w:start w:val="1"/>
+      <w:numFmt w:val="bullet"/>
+      <w:lvlText w:val=""/>
+      <w:lvlJc w:val="left"/>
+      <w:pPr>
+        <w:ind w:left="2880" w:hanging="480"/>
+      </w:pPr>
+      <w:rPr>
+        <w:rFonts w:ascii="Wingdings" w:hAnsi="Wingdings" w:hint="default"/>
+      </w:rPr>
+    </w:lvl>
+    <w:lvl w:ilvl="6" w:tplc="04090001" w:tentative="1">
+      <w:start w:val="1"/>
+      <w:numFmt w:val="bullet"/>
+      <w:lvlText w:val=""/>
+      <w:lvlJc w:val="left"/>
+      <w:pPr>
+        <w:ind w:left="3360" w:hanging="480"/>
+      </w:pPr>
+      <w:rPr>
+        <w:rFonts w:ascii="Wingdings" w:hAnsi="Wingdings" w:hint="default"/>
+      </w:rPr>
+    </w:lvl>
+    <w:lvl w:ilvl="7" w:tplc="04090003" w:tentative="1">
+      <w:start w:val="1"/>
+      <w:numFmt w:val="bullet"/>
+      <w:lvlText w:val=""/>
+      <w:lvlJc w:val="left"/>
+      <w:pPr>
+        <w:ind w:left="3840" w:hanging="480"/>
+      </w:pPr>
+      <w:rPr>
+        <w:rFonts w:ascii="Wingdings" w:hAnsi="Wingdings" w:hint="default"/>
+      </w:rPr>
+    </w:lvl>
+    <w:lvl w:ilvl="8" w:tplc="04090005" w:tentative="1">
+      <w:start w:val="1"/>
+      <w:numFmt w:val="bullet"/>
+      <w:lvlText w:val=""/>
+      <w:lvlJc w:val="left"/>
+      <w:pPr>
+        <w:ind w:left="4320" w:hanging="480"/>
+      </w:pPr>
+      <w:rPr>
+        <w:rFonts w:ascii="Wingdings" w:hAnsi="Wingdings" w:hint="default"/>
+      </w:rPr>
+    </w:lvl>
+  </w:abstractNum>
+  <w:abstractNum w:abstractNumId="8" w15:restartNumberingAfterBreak="0">
     <w:nsid w:val="78CE4415"/>
     <w:multiLevelType w:val="hybridMultilevel"/>
     <w:tmpl w:val="4E1E2730"/>
@@ -3281,7 +4485,7 @@
     <w:abstractNumId w:val="5"/>
   </w:num>
   <w:num w:numId="3">
-    <w:abstractNumId w:val="7"/>
+    <w:abstractNumId w:val="8"/>
   </w:num>
   <w:num w:numId="4">
     <w:abstractNumId w:val="6"/>
@@ -3297,6 +4501,9 @@
   </w:num>
   <w:num w:numId="8">
     <w:abstractNumId w:val="3"/>
+  </w:num>
+  <w:num w:numId="9">
+    <w:abstractNumId w:val="7"/>
   </w:num>
 </w:numbering>
 </file>
@@ -3723,20 +4930,20 @@
     <w:next w:val="Normal"/>
     <w:link w:val="Heading2Char"/>
     <w:uiPriority w:val="9"/>
-    <w:semiHidden/>
     <w:unhideWhenUsed/>
     <w:qFormat/>
-    <w:rsid w:val="00F5672D"/>
+    <w:rsid w:val="005F0EDC"/>
     <w:pPr>
       <w:keepNext/>
       <w:spacing w:line="720" w:lineRule="auto"/>
+      <w:ind w:leftChars="200" w:left="200"/>
       <w:outlineLvl w:val="1"/>
     </w:pPr>
     <w:rPr>
       <w:rFonts w:asciiTheme="majorHAnsi" w:eastAsiaTheme="majorEastAsia" w:hAnsiTheme="majorHAnsi" w:cstheme="majorBidi"/>
       <w:b/>
       <w:bCs/>
-      <w:sz w:val="48"/>
+      <w:sz w:val="36"/>
       <w:szCs w:val="48"/>
     </w:rPr>
   </w:style>
@@ -3918,13 +5125,12 @@
     <w:basedOn w:val="DefaultParagraphFont"/>
     <w:link w:val="Heading2"/>
     <w:uiPriority w:val="9"/>
-    <w:semiHidden/>
-    <w:rsid w:val="00F5672D"/>
+    <w:rsid w:val="005F0EDC"/>
     <w:rPr>
       <w:rFonts w:asciiTheme="majorHAnsi" w:eastAsiaTheme="majorEastAsia" w:hAnsiTheme="majorHAnsi" w:cstheme="majorBidi"/>
       <w:b/>
       <w:bCs/>
-      <w:sz w:val="48"/>
+      <w:sz w:val="36"/>
       <w:szCs w:val="48"/>
     </w:rPr>
   </w:style>
@@ -3941,6 +5147,36 @@
       <w:bCs/>
       <w:sz w:val="36"/>
       <w:szCs w:val="36"/>
+    </w:rPr>
+  </w:style>
+  <w:style w:type="character" w:styleId="HTMLCode">
+    <w:name w:val="HTML Code"/>
+    <w:basedOn w:val="DefaultParagraphFont"/>
+    <w:uiPriority w:val="99"/>
+    <w:semiHidden/>
+    <w:unhideWhenUsed/>
+    <w:rsid w:val="008B6454"/>
+    <w:rPr>
+      <w:rFonts w:ascii="細明體" w:eastAsia="細明體" w:hAnsi="細明體" w:cs="細明體"/>
+      <w:sz w:val="24"/>
+      <w:szCs w:val="24"/>
+    </w:rPr>
+  </w:style>
+  <w:style w:type="paragraph" w:styleId="NormalWeb">
+    <w:name w:val="Normal (Web)"/>
+    <w:basedOn w:val="Normal"/>
+    <w:uiPriority w:val="99"/>
+    <w:semiHidden/>
+    <w:unhideWhenUsed/>
+    <w:rsid w:val="006C61CE"/>
+    <w:pPr>
+      <w:widowControl/>
+      <w:spacing w:before="100" w:beforeAutospacing="1" w:after="100" w:afterAutospacing="1"/>
+    </w:pPr>
+    <w:rPr>
+      <w:rFonts w:ascii="新細明體" w:eastAsia="新細明體" w:hAnsi="新細明體" w:cs="新細明體"/>
+      <w:kern w:val="0"/>
+      <w:szCs w:val="24"/>
     </w:rPr>
   </w:style>
 </w:styles>

--- a/Doc/筆記.docx
+++ b/Doc/筆記.docx
@@ -23,103 +23,41 @@
           <w:rStyle w:val="Hyperlink"/>
         </w:rPr>
       </w:pPr>
-      <w:r>
-        <w:rPr>
-          <w:rFonts w:ascii="Segoe UI" w:hAnsi="Segoe UI" w:cs="Segoe UI"/>
+      <w:hyperlink r:id="rId5" w:tooltip="超圖解Arduino 互動設計入門" w:history="1">
+        <w:r>
+          <w:rPr>
+            <w:rFonts w:ascii="Segoe UI" w:hAnsi="Segoe UI" w:cs="Segoe UI"/>
+            <w:color w:val="24292E"/>
+            <w:shd w:val="clear" w:color="auto" w:fill="FFFFFF"/>
+          </w:rPr>
+          <w:t>超圖解</w:t>
+        </w:r>
+        <w:r>
+          <w:rPr>
+            <w:rFonts w:ascii="Segoe UI" w:hAnsi="Segoe UI" w:cs="Segoe UI"/>
+            <w:color w:val="24292E"/>
+            <w:shd w:val="clear" w:color="auto" w:fill="FFFFFF"/>
+          </w:rPr>
+          <w:t xml:space="preserve">ARDUINO </w:t>
+        </w:r>
+        <w:r>
+          <w:rPr>
+            <w:rFonts w:ascii="Segoe UI" w:hAnsi="Segoe UI" w:cs="Segoe UI"/>
+            <w:color w:val="24292E"/>
+            <w:shd w:val="clear" w:color="auto" w:fill="FFFFFF"/>
+          </w:rPr>
+          <w:t>互動設計入門</w:t>
+        </w:r>
+      </w:hyperlink>
+      <w:r>
+        <w:rPr>
+          <w:rFonts w:ascii="Segoe UI" w:hAnsi="Segoe UI" w:cs="Segoe UI" w:hint="eastAsia"/>
           <w:color w:val="24292E"/>
           <w:shd w:val="clear" w:color="auto" w:fill="FFFFFF"/>
         </w:rPr>
-        <w:fldChar w:fldCharType="begin"/>
-      </w:r>
-      <w:r>
-        <w:rPr>
-          <w:rFonts w:ascii="Segoe UI" w:hAnsi="Segoe UI" w:cs="Segoe UI"/>
-          <w:color w:val="24292E"/>
-          <w:shd w:val="clear" w:color="auto" w:fill="FFFFFF"/>
-        </w:rPr>
-        <w:instrText xml:space="preserve"> HYPERLINK "https://swf.com.tw/?p=986" \o "</w:instrText>
-      </w:r>
-      <w:r>
-        <w:rPr>
-          <w:rFonts w:ascii="Segoe UI" w:hAnsi="Segoe UI" w:cs="Segoe UI"/>
-          <w:color w:val="24292E"/>
-          <w:shd w:val="clear" w:color="auto" w:fill="FFFFFF"/>
-        </w:rPr>
-        <w:instrText>超圖解</w:instrText>
-      </w:r>
-      <w:r>
-        <w:rPr>
-          <w:rFonts w:ascii="Segoe UI" w:hAnsi="Segoe UI" w:cs="Segoe UI"/>
-          <w:color w:val="24292E"/>
-          <w:shd w:val="clear" w:color="auto" w:fill="FFFFFF"/>
-        </w:rPr>
-        <w:instrText xml:space="preserve">Arduino </w:instrText>
-      </w:r>
-      <w:r>
-        <w:rPr>
-          <w:rFonts w:ascii="Segoe UI" w:hAnsi="Segoe UI" w:cs="Segoe UI"/>
-          <w:color w:val="24292E"/>
-          <w:shd w:val="clear" w:color="auto" w:fill="FFFFFF"/>
-        </w:rPr>
-        <w:instrText>互動設計入門</w:instrText>
-      </w:r>
-      <w:r>
-        <w:rPr>
-          <w:rFonts w:ascii="Segoe UI" w:hAnsi="Segoe UI" w:cs="Segoe UI"/>
-          <w:color w:val="24292E"/>
-          <w:shd w:val="clear" w:color="auto" w:fill="FFFFFF"/>
-        </w:rPr>
-        <w:instrText xml:space="preserve">" </w:instrText>
-      </w:r>
-      <w:r>
-        <w:rPr>
-          <w:rFonts w:ascii="Segoe UI" w:hAnsi="Segoe UI" w:cs="Segoe UI"/>
-          <w:color w:val="24292E"/>
-          <w:shd w:val="clear" w:color="auto" w:fill="FFFFFF"/>
-        </w:rPr>
-        <w:fldChar w:fldCharType="separate"/>
-      </w:r>
-      <w:r>
-        <w:rPr>
-          <w:rFonts w:ascii="Segoe UI" w:hAnsi="Segoe UI" w:cs="Segoe UI"/>
-          <w:color w:val="24292E"/>
-          <w:shd w:val="clear" w:color="auto" w:fill="FFFFFF"/>
-        </w:rPr>
-        <w:t>超圖解</w:t>
-      </w:r>
-      <w:r>
-        <w:rPr>
-          <w:rFonts w:ascii="Segoe UI" w:hAnsi="Segoe UI" w:cs="Segoe UI"/>
-          <w:color w:val="24292E"/>
-          <w:shd w:val="clear" w:color="auto" w:fill="FFFFFF"/>
-        </w:rPr>
-        <w:t xml:space="preserve">ARDUINO </w:t>
-      </w:r>
-      <w:r>
-        <w:rPr>
-          <w:rFonts w:ascii="Segoe UI" w:hAnsi="Segoe UI" w:cs="Segoe UI"/>
-          <w:color w:val="24292E"/>
-          <w:shd w:val="clear" w:color="auto" w:fill="FFFFFF"/>
-        </w:rPr>
-        <w:t>互動設計入門</w:t>
-      </w:r>
-      <w:r>
-        <w:rPr>
-          <w:rFonts w:ascii="Segoe UI" w:hAnsi="Segoe UI" w:cs="Segoe UI"/>
-          <w:color w:val="24292E"/>
-          <w:shd w:val="clear" w:color="auto" w:fill="FFFFFF"/>
-        </w:rPr>
-        <w:fldChar w:fldCharType="end"/>
-      </w:r>
-      <w:r>
-        <w:rPr>
-          <w:rFonts w:ascii="Segoe UI" w:hAnsi="Segoe UI" w:cs="Segoe UI" w:hint="eastAsia"/>
-          <w:color w:val="24292E"/>
-          <w:shd w:val="clear" w:color="auto" w:fill="FFFFFF"/>
-        </w:rPr>
         <w:t xml:space="preserve"> </w:t>
       </w:r>
-      <w:hyperlink r:id="rId5" w:history="1">
+      <w:hyperlink r:id="rId6" w:history="1">
         <w:r>
           <w:rPr>
             <w:rStyle w:val="Hyperlink"/>
@@ -141,7 +79,7 @@
           <w:rStyle w:val="Hyperlink"/>
         </w:rPr>
       </w:pPr>
-      <w:hyperlink r:id="rId6" w:history="1">
+      <w:hyperlink r:id="rId7" w:history="1">
         <w:r>
           <w:rPr>
             <w:rStyle w:val="Hyperlink"/>
@@ -327,7 +265,7 @@
                     </pic:cNvPicPr>
                   </pic:nvPicPr>
                   <pic:blipFill>
-                    <a:blip r:embed="rId7" cstate="print">
+                    <a:blip r:embed="rId8" cstate="print">
                       <a:extLst>
                         <a:ext uri="{28A0092B-C50C-407E-A947-70E740481C1C}">
                           <a14:useLocalDpi xmlns:a14="http://schemas.microsoft.com/office/drawing/2010/main" val="0"/>
@@ -382,7 +320,7 @@
                     <pic:cNvPicPr/>
                   </pic:nvPicPr>
                   <pic:blipFill>
-                    <a:blip r:embed="rId8"/>
+                    <a:blip r:embed="rId9"/>
                     <a:stretch>
                       <a:fillRect/>
                     </a:stretch>
@@ -418,7 +356,7 @@
       </w:r>
     </w:p>
     <w:p>
-      <w:hyperlink r:id="rId9" w:history="1">
+      <w:hyperlink r:id="rId10" w:history="1">
         <w:r>
           <w:rPr>
             <w:rStyle w:val="Hyperlink"/>
@@ -478,7 +416,7 @@
         </w:rPr>
         <w:t xml:space="preserve">Install driver </w:t>
       </w:r>
-      <w:hyperlink r:id="rId10" w:history="1">
+      <w:hyperlink r:id="rId11" w:history="1">
         <w:r>
           <w:rPr>
             <w:rStyle w:val="Hyperlink"/>
@@ -616,498 +554,6 @@
             <wp:extent cx="5274310" cy="2160270"/>
             <wp:effectExtent l="0" t="0" r="2540" b="0"/>
             <wp:docPr id="1" name="Picture 1"/>
-            <wp:cNvGraphicFramePr>
-              <a:graphicFrameLocks xmlns:a="http://schemas.openxmlformats.org/drawingml/2006/main" noChangeAspect="1"/>
-            </wp:cNvGraphicFramePr>
-            <a:graphic xmlns:a="http://schemas.openxmlformats.org/drawingml/2006/main">
-              <a:graphicData uri="http://schemas.openxmlformats.org/drawingml/2006/picture">
-                <pic:pic xmlns:pic="http://schemas.openxmlformats.org/drawingml/2006/picture">
-                  <pic:nvPicPr>
-                    <pic:cNvPr id="1" name=""/>
-                    <pic:cNvPicPr/>
-                  </pic:nvPicPr>
-                  <pic:blipFill>
-                    <a:blip r:embed="rId11"/>
-                    <a:stretch>
-                      <a:fillRect/>
-                    </a:stretch>
-                  </pic:blipFill>
-                  <pic:spPr>
-                    <a:xfrm>
-                      <a:off x="0" y="0"/>
-                      <a:ext cx="5274310" cy="2160270"/>
-                    </a:xfrm>
-                    <a:prstGeom prst="rect">
-                      <a:avLst/>
-                    </a:prstGeom>
-                  </pic:spPr>
-                </pic:pic>
-              </a:graphicData>
-            </a:graphic>
-          </wp:inline>
-        </w:drawing>
-      </w:r>
-    </w:p>
-    <w:p>
-      <w:r>
-        <w:rPr>
-          <w:rFonts w:hint="eastAsia"/>
-        </w:rPr>
-        <w:t>高電位產生電路</w:t>
-      </w:r>
-    </w:p>
-    <w:p>
-      <w:r>
-        <w:rPr>
-          <w:rFonts w:hint="eastAsia"/>
-        </w:rPr>
-        <w:t>P</w:t>
-      </w:r>
-      <w:r>
-        <w:t xml:space="preserve">in </w:t>
-      </w:r>
-      <w:r>
-        <w:sym w:font="Wingdings" w:char="F0E0"/>
-      </w:r>
-      <w:r>
-        <w:t xml:space="preserve"> switch A </w:t>
-      </w:r>
-      <w:r>
-        <w:sym w:font="Wingdings" w:char="F0E0"/>
-      </w:r>
-      <w:r>
-        <w:t xml:space="preserve"> 220 </w:t>
-      </w:r>
-      <w:r>
-        <w:rPr>
-          <w:rFonts w:hint="eastAsia"/>
-        </w:rPr>
-        <w:t>電阻</w:t>
-      </w:r>
-      <w:r>
-        <w:rPr>
-          <w:rFonts w:hint="eastAsia"/>
-        </w:rPr>
-        <w:t xml:space="preserve"> </w:t>
-      </w:r>
-      <w:r>
-        <w:sym w:font="Wingdings" w:char="F0E0"/>
-      </w:r>
-      <w:r>
-        <w:rPr>
-          <w:rFonts w:hint="eastAsia"/>
-        </w:rPr>
-        <w:t xml:space="preserve"> G</w:t>
-      </w:r>
-    </w:p>
-    <w:p>
-      <w:r>
-        <w:rPr>
-          <w:rFonts w:hint="eastAsia"/>
-        </w:rPr>
-        <w:t xml:space="preserve">5V </w:t>
-      </w:r>
-      <w:r>
-        <w:sym w:font="Wingdings" w:char="F0E0"/>
-      </w:r>
-      <w:r>
-        <w:rPr>
-          <w:rFonts w:hint="eastAsia"/>
-        </w:rPr>
-        <w:t xml:space="preserve"> </w:t>
-      </w:r>
-      <w:r>
-        <w:t>switch B</w:t>
-      </w:r>
-    </w:p>
-    <w:p/>
-    <w:p>
-      <w:r>
-        <w:rPr>
-          <w:rFonts w:hint="eastAsia"/>
-        </w:rPr>
-        <w:t>低電位產生電路</w:t>
-      </w:r>
-    </w:p>
-    <w:p>
-      <w:pPr>
-        <w:pStyle w:val="ListParagraph"/>
-        <w:numPr>
-          <w:ilvl w:val="0"/>
-          <w:numId w:val="1"/>
-        </w:numPr>
-        <w:ind w:leftChars="0"/>
-      </w:pPr>
-      <w:r>
-        <w:rPr>
-          <w:rFonts w:hint="eastAsia"/>
-        </w:rPr>
-        <w:t>上拉電阻</w:t>
-      </w:r>
-      <w:r>
-        <w:rPr>
-          <w:rFonts w:hint="eastAsia"/>
-        </w:rPr>
-        <w:t xml:space="preserve"> </w:t>
-      </w:r>
-    </w:p>
-    <w:p>
-      <w:r>
-        <w:rPr>
-          <w:rFonts w:hint="eastAsia"/>
-        </w:rPr>
-        <w:t xml:space="preserve">Pin </w:t>
-      </w:r>
-      <w:r>
-        <w:sym w:font="Wingdings" w:char="F0E0"/>
-      </w:r>
-      <w:r>
-        <w:t xml:space="preserve"> switch </w:t>
-      </w:r>
-      <w:proofErr w:type="gramStart"/>
-      <w:r>
-        <w:t>A</w:t>
-      </w:r>
-      <w:proofErr w:type="gramEnd"/>
-      <w:r>
-        <w:t xml:space="preserve"> </w:t>
-      </w:r>
-      <w:r>
-        <w:sym w:font="Wingdings" w:char="F0DF"/>
-      </w:r>
-      <w:r>
-        <w:sym w:font="Wingdings" w:char="F0E0"/>
-      </w:r>
-      <w:r>
-        <w:t xml:space="preserve"> switch B </w:t>
-      </w:r>
-      <w:r>
-        <w:sym w:font="Wingdings" w:char="F0E0"/>
-      </w:r>
-      <w:r>
-        <w:t xml:space="preserve"> G</w:t>
-      </w:r>
-    </w:p>
-    <w:p/>
-    <w:tbl>
-      <w:tblPr>
-        <w:tblStyle w:val="TableGrid"/>
-        <w:tblW w:w="0" w:type="auto"/>
-        <w:tblLook w:val="04A0" w:firstRow="1" w:lastRow="0" w:firstColumn="1" w:lastColumn="0" w:noHBand="0" w:noVBand="1"/>
-      </w:tblPr>
-      <w:tblGrid>
-        <w:gridCol w:w="8296"/>
-      </w:tblGrid>
-      <w:tr>
-        <w:tc>
-          <w:tcPr>
-            <w:tcW w:w="8296" w:type="dxa"/>
-          </w:tcPr>
-          <w:p>
-            <w:r>
-              <w:t>void setup() {</w:t>
-            </w:r>
-          </w:p>
-          <w:p>
-            <w:r>
-              <w:t xml:space="preserve">  // put your setup code here, to run once:</w:t>
-            </w:r>
-          </w:p>
-          <w:p>
-            <w:r>
-              <w:t xml:space="preserve">  </w:t>
-            </w:r>
-            <w:proofErr w:type="spellStart"/>
-            <w:r>
-              <w:t>pinMode</w:t>
-            </w:r>
-            <w:proofErr w:type="spellEnd"/>
-            <w:r>
-              <w:t>(READ_PIN, INPUT_PULLUP) ;</w:t>
-            </w:r>
-          </w:p>
-          <w:p>
-            <w:r>
-              <w:t>}</w:t>
-            </w:r>
-          </w:p>
-          <w:p/>
-          <w:p>
-            <w:r>
-              <w:t>void loop() {</w:t>
-            </w:r>
-          </w:p>
-          <w:p>
-            <w:r>
-              <w:t xml:space="preserve">  </w:t>
-            </w:r>
-            <w:proofErr w:type="spellStart"/>
-            <w:r>
-              <w:t>int</w:t>
-            </w:r>
-            <w:proofErr w:type="spellEnd"/>
-            <w:r>
-              <w:t xml:space="preserve"> </w:t>
-            </w:r>
-            <w:proofErr w:type="spellStart"/>
-            <w:r>
-              <w:t>switchValue</w:t>
-            </w:r>
-            <w:proofErr w:type="spellEnd"/>
-            <w:r>
-              <w:t xml:space="preserve"> = !</w:t>
-            </w:r>
-            <w:proofErr w:type="spellStart"/>
-            <w:r>
-              <w:t>digitalRead</w:t>
-            </w:r>
-            <w:proofErr w:type="spellEnd"/>
-            <w:r>
-              <w:t>(READ_PIN);</w:t>
-            </w:r>
-          </w:p>
-          <w:p>
-            <w:r>
-              <w:t xml:space="preserve">  </w:t>
-            </w:r>
-            <w:proofErr w:type="spellStart"/>
-            <w:r>
-              <w:t>Serial.println</w:t>
-            </w:r>
-            <w:proofErr w:type="spellEnd"/>
-            <w:r>
-              <w:t>(</w:t>
-            </w:r>
-            <w:proofErr w:type="spellStart"/>
-            <w:r>
-              <w:t>switchValue</w:t>
-            </w:r>
-            <w:proofErr w:type="spellEnd"/>
-            <w:r>
-              <w:t>);</w:t>
-            </w:r>
-          </w:p>
-          <w:p>
-            <w:r>
-              <w:t xml:space="preserve">  if (</w:t>
-            </w:r>
-            <w:proofErr w:type="spellStart"/>
-            <w:r>
-              <w:t>switchValue</w:t>
-            </w:r>
-            <w:proofErr w:type="spellEnd"/>
-            <w:r>
-              <w:t>)</w:t>
-            </w:r>
-          </w:p>
-          <w:p>
-            <w:r>
-              <w:t xml:space="preserve">      …</w:t>
-            </w:r>
-          </w:p>
-          <w:p>
-            <w:r>
-              <w:t xml:space="preserve">    else         </w:t>
-            </w:r>
-          </w:p>
-          <w:p>
-            <w:r>
-              <w:t xml:space="preserve">      … </w:t>
-            </w:r>
-          </w:p>
-          <w:p>
-            <w:r>
-              <w:t>}</w:t>
-            </w:r>
-          </w:p>
-        </w:tc>
-      </w:tr>
-    </w:tbl>
-    <w:p/>
-    <w:p/>
-    <w:p>
-      <w:pPr>
-        <w:widowControl/>
-      </w:pPr>
-      <w:r>
-        <w:br w:type="page"/>
-      </w:r>
-    </w:p>
-    <w:p>
-      <w:pPr>
-        <w:pStyle w:val="Heading1"/>
-      </w:pPr>
-      <w:r>
-        <w:rPr>
-          <w:rFonts w:hint="eastAsia"/>
-        </w:rPr>
-        <w:lastRenderedPageBreak/>
-        <w:t>Relay</w:t>
-      </w:r>
-    </w:p>
-    <w:p/>
-    <w:p>
-      <w:r>
-        <w:t xml:space="preserve">5V </w:t>
-      </w:r>
-      <w:r>
-        <w:sym w:font="Wingdings" w:char="F0E0"/>
-      </w:r>
-      <w:r>
-        <w:t xml:space="preserve"> </w:t>
-      </w:r>
-      <w:r>
-        <w:rPr>
-          <w:rFonts w:hint="eastAsia"/>
-        </w:rPr>
-        <w:t>Relay: VCC</w:t>
-      </w:r>
-    </w:p>
-    <w:p>
-      <w:r>
-        <w:t xml:space="preserve">G </w:t>
-      </w:r>
-      <w:r>
-        <w:sym w:font="Wingdings" w:char="F0E0"/>
-      </w:r>
-      <w:r>
-        <w:t xml:space="preserve"> Relay: G</w:t>
-      </w:r>
-    </w:p>
-    <w:p>
-      <w:r>
-        <w:t xml:space="preserve">Pin </w:t>
-      </w:r>
-      <w:r>
-        <w:sym w:font="Wingdings" w:char="F0E0"/>
-      </w:r>
-      <w:r>
-        <w:t xml:space="preserve"> int1 </w:t>
-      </w:r>
-    </w:p>
-    <w:p/>
-    <w:p>
-      <w:pPr>
-        <w:pStyle w:val="ListParagraph"/>
-        <w:numPr>
-          <w:ilvl w:val="0"/>
-          <w:numId w:val="1"/>
-        </w:numPr>
-        <w:ind w:leftChars="0"/>
-      </w:pPr>
-      <w:r>
-        <w:t>GND: goes to ground</w:t>
-      </w:r>
-    </w:p>
-    <w:p>
-      <w:pPr>
-        <w:pStyle w:val="ListParagraph"/>
-        <w:numPr>
-          <w:ilvl w:val="0"/>
-          <w:numId w:val="1"/>
-        </w:numPr>
-        <w:ind w:leftChars="0"/>
-      </w:pPr>
-      <w:r>
-        <w:t>IN1: controls the first relay. Should be connected to an Arduino digital pin</w:t>
-      </w:r>
-    </w:p>
-    <w:p>
-      <w:pPr>
-        <w:pStyle w:val="ListParagraph"/>
-        <w:numPr>
-          <w:ilvl w:val="0"/>
-          <w:numId w:val="1"/>
-        </w:numPr>
-        <w:ind w:leftChars="0"/>
-      </w:pPr>
-      <w:r>
-        <w:t>IN2: controls the second relay. Should be connected to an Arduino digital pin</w:t>
-      </w:r>
-    </w:p>
-    <w:p>
-      <w:pPr>
-        <w:pStyle w:val="ListParagraph"/>
-        <w:numPr>
-          <w:ilvl w:val="0"/>
-          <w:numId w:val="1"/>
-        </w:numPr>
-        <w:ind w:leftChars="0"/>
-      </w:pPr>
-      <w:r>
-        <w:t>VCC: goes to 5V</w:t>
-      </w:r>
-    </w:p>
-    <w:p/>
-    <w:p>
-      <w:pPr>
-        <w:widowControl/>
-      </w:pPr>
-      <w:r>
-        <w:br w:type="page"/>
-      </w:r>
-    </w:p>
-    <w:p/>
-    <w:p>
-      <w:pPr>
-        <w:pStyle w:val="Heading1"/>
-      </w:pPr>
-      <w:r>
-        <w:rPr>
-          <w:rFonts w:hint="eastAsia"/>
-        </w:rPr>
-        <w:t>Firebase Arduino</w:t>
-      </w:r>
-    </w:p>
-    <w:p>
-      <w:r>
-        <w:rPr>
-          <w:rFonts w:hint="eastAsia"/>
-        </w:rPr>
-        <w:t>加入程式庫的方式有三種</w:t>
-      </w:r>
-    </w:p>
-    <w:p>
-      <w:pPr>
-        <w:pStyle w:val="ListParagraph"/>
-        <w:numPr>
-          <w:ilvl w:val="0"/>
-          <w:numId w:val="4"/>
-        </w:numPr>
-        <w:ind w:leftChars="0"/>
-      </w:pPr>
-      <w:r>
-        <w:rPr>
-          <w:rFonts w:hint="eastAsia"/>
-        </w:rPr>
-        <w:t>自行複製到</w:t>
-      </w:r>
-      <w:r>
-        <w:rPr>
-          <w:rFonts w:hint="eastAsia"/>
-        </w:rPr>
-        <w:t>li</w:t>
-      </w:r>
-      <w:r>
-        <w:t xml:space="preserve">brary </w:t>
-      </w:r>
-      <w:r>
-        <w:rPr>
-          <w:rFonts w:hint="eastAsia"/>
-        </w:rPr>
-        <w:t>目錄</w:t>
-      </w:r>
-    </w:p>
-    <w:p>
-      <w:r>
-        <w:rPr>
-          <w:noProof/>
-        </w:rPr>
-        <w:drawing>
-          <wp:inline distT="0" distB="0" distL="0" distR="0" wp14:anchorId="3FF4137A" wp14:editId="2BB00A90">
-            <wp:extent cx="5274310" cy="1518920"/>
-            <wp:effectExtent l="0" t="0" r="2540" b="5080"/>
-            <wp:docPr id="4" name="Picture 4"/>
             <wp:cNvGraphicFramePr>
               <a:graphicFrameLocks xmlns:a="http://schemas.openxmlformats.org/drawingml/2006/main" noChangeAspect="1"/>
             </wp:cNvGraphicFramePr>
@@ -1127,6 +573,498 @@
                   <pic:spPr>
                     <a:xfrm>
                       <a:off x="0" y="0"/>
+                      <a:ext cx="5274310" cy="2160270"/>
+                    </a:xfrm>
+                    <a:prstGeom prst="rect">
+                      <a:avLst/>
+                    </a:prstGeom>
+                  </pic:spPr>
+                </pic:pic>
+              </a:graphicData>
+            </a:graphic>
+          </wp:inline>
+        </w:drawing>
+      </w:r>
+    </w:p>
+    <w:p>
+      <w:r>
+        <w:rPr>
+          <w:rFonts w:hint="eastAsia"/>
+        </w:rPr>
+        <w:t>高電位產生電路</w:t>
+      </w:r>
+    </w:p>
+    <w:p>
+      <w:r>
+        <w:rPr>
+          <w:rFonts w:hint="eastAsia"/>
+        </w:rPr>
+        <w:t>P</w:t>
+      </w:r>
+      <w:r>
+        <w:t xml:space="preserve">in </w:t>
+      </w:r>
+      <w:r>
+        <w:sym w:font="Wingdings" w:char="F0E0"/>
+      </w:r>
+      <w:r>
+        <w:t xml:space="preserve"> switch A </w:t>
+      </w:r>
+      <w:r>
+        <w:sym w:font="Wingdings" w:char="F0E0"/>
+      </w:r>
+      <w:r>
+        <w:t xml:space="preserve"> 220 </w:t>
+      </w:r>
+      <w:r>
+        <w:rPr>
+          <w:rFonts w:hint="eastAsia"/>
+        </w:rPr>
+        <w:t>電阻</w:t>
+      </w:r>
+      <w:r>
+        <w:rPr>
+          <w:rFonts w:hint="eastAsia"/>
+        </w:rPr>
+        <w:t xml:space="preserve"> </w:t>
+      </w:r>
+      <w:r>
+        <w:sym w:font="Wingdings" w:char="F0E0"/>
+      </w:r>
+      <w:r>
+        <w:rPr>
+          <w:rFonts w:hint="eastAsia"/>
+        </w:rPr>
+        <w:t xml:space="preserve"> G</w:t>
+      </w:r>
+    </w:p>
+    <w:p>
+      <w:r>
+        <w:rPr>
+          <w:rFonts w:hint="eastAsia"/>
+        </w:rPr>
+        <w:t xml:space="preserve">5V </w:t>
+      </w:r>
+      <w:r>
+        <w:sym w:font="Wingdings" w:char="F0E0"/>
+      </w:r>
+      <w:r>
+        <w:rPr>
+          <w:rFonts w:hint="eastAsia"/>
+        </w:rPr>
+        <w:t xml:space="preserve"> </w:t>
+      </w:r>
+      <w:r>
+        <w:t>switch B</w:t>
+      </w:r>
+    </w:p>
+    <w:p/>
+    <w:p>
+      <w:r>
+        <w:rPr>
+          <w:rFonts w:hint="eastAsia"/>
+        </w:rPr>
+        <w:t>低電位產生電路</w:t>
+      </w:r>
+    </w:p>
+    <w:p>
+      <w:pPr>
+        <w:pStyle w:val="ListParagraph"/>
+        <w:numPr>
+          <w:ilvl w:val="0"/>
+          <w:numId w:val="1"/>
+        </w:numPr>
+        <w:ind w:leftChars="0"/>
+      </w:pPr>
+      <w:r>
+        <w:rPr>
+          <w:rFonts w:hint="eastAsia"/>
+        </w:rPr>
+        <w:t>上拉電阻</w:t>
+      </w:r>
+      <w:r>
+        <w:rPr>
+          <w:rFonts w:hint="eastAsia"/>
+        </w:rPr>
+        <w:t xml:space="preserve"> </w:t>
+      </w:r>
+    </w:p>
+    <w:p>
+      <w:r>
+        <w:rPr>
+          <w:rFonts w:hint="eastAsia"/>
+        </w:rPr>
+        <w:t xml:space="preserve">Pin </w:t>
+      </w:r>
+      <w:r>
+        <w:sym w:font="Wingdings" w:char="F0E0"/>
+      </w:r>
+      <w:r>
+        <w:t xml:space="preserve"> switch </w:t>
+      </w:r>
+      <w:proofErr w:type="gramStart"/>
+      <w:r>
+        <w:t>A</w:t>
+      </w:r>
+      <w:proofErr w:type="gramEnd"/>
+      <w:r>
+        <w:t xml:space="preserve"> </w:t>
+      </w:r>
+      <w:r>
+        <w:sym w:font="Wingdings" w:char="F0DF"/>
+      </w:r>
+      <w:r>
+        <w:sym w:font="Wingdings" w:char="F0E0"/>
+      </w:r>
+      <w:r>
+        <w:t xml:space="preserve"> switch B </w:t>
+      </w:r>
+      <w:r>
+        <w:sym w:font="Wingdings" w:char="F0E0"/>
+      </w:r>
+      <w:r>
+        <w:t xml:space="preserve"> G</w:t>
+      </w:r>
+    </w:p>
+    <w:p/>
+    <w:tbl>
+      <w:tblPr>
+        <w:tblStyle w:val="TableGrid"/>
+        <w:tblW w:w="0" w:type="auto"/>
+        <w:tblLook w:val="04A0" w:firstRow="1" w:lastRow="0" w:firstColumn="1" w:lastColumn="0" w:noHBand="0" w:noVBand="1"/>
+      </w:tblPr>
+      <w:tblGrid>
+        <w:gridCol w:w="8296"/>
+      </w:tblGrid>
+      <w:tr>
+        <w:tc>
+          <w:tcPr>
+            <w:tcW w:w="8296" w:type="dxa"/>
+          </w:tcPr>
+          <w:p>
+            <w:r>
+              <w:t>void setup() {</w:t>
+            </w:r>
+          </w:p>
+          <w:p>
+            <w:r>
+              <w:t xml:space="preserve">  // put your setup code here, to run once:</w:t>
+            </w:r>
+          </w:p>
+          <w:p>
+            <w:r>
+              <w:t xml:space="preserve">  </w:t>
+            </w:r>
+            <w:proofErr w:type="spellStart"/>
+            <w:r>
+              <w:t>pinMode</w:t>
+            </w:r>
+            <w:proofErr w:type="spellEnd"/>
+            <w:r>
+              <w:t>(READ_PIN, INPUT_PULLUP) ;</w:t>
+            </w:r>
+          </w:p>
+          <w:p>
+            <w:r>
+              <w:t>}</w:t>
+            </w:r>
+          </w:p>
+          <w:p/>
+          <w:p>
+            <w:r>
+              <w:t>void loop() {</w:t>
+            </w:r>
+          </w:p>
+          <w:p>
+            <w:r>
+              <w:t xml:space="preserve">  </w:t>
+            </w:r>
+            <w:proofErr w:type="spellStart"/>
+            <w:r>
+              <w:t>int</w:t>
+            </w:r>
+            <w:proofErr w:type="spellEnd"/>
+            <w:r>
+              <w:t xml:space="preserve"> </w:t>
+            </w:r>
+            <w:proofErr w:type="spellStart"/>
+            <w:r>
+              <w:t>switchValue</w:t>
+            </w:r>
+            <w:proofErr w:type="spellEnd"/>
+            <w:r>
+              <w:t xml:space="preserve"> = !</w:t>
+            </w:r>
+            <w:proofErr w:type="spellStart"/>
+            <w:r>
+              <w:t>digitalRead</w:t>
+            </w:r>
+            <w:proofErr w:type="spellEnd"/>
+            <w:r>
+              <w:t>(READ_PIN);</w:t>
+            </w:r>
+          </w:p>
+          <w:p>
+            <w:r>
+              <w:t xml:space="preserve">  </w:t>
+            </w:r>
+            <w:proofErr w:type="spellStart"/>
+            <w:r>
+              <w:t>Serial.println</w:t>
+            </w:r>
+            <w:proofErr w:type="spellEnd"/>
+            <w:r>
+              <w:t>(</w:t>
+            </w:r>
+            <w:proofErr w:type="spellStart"/>
+            <w:r>
+              <w:t>switchValue</w:t>
+            </w:r>
+            <w:proofErr w:type="spellEnd"/>
+            <w:r>
+              <w:t>);</w:t>
+            </w:r>
+          </w:p>
+          <w:p>
+            <w:r>
+              <w:t xml:space="preserve">  if (</w:t>
+            </w:r>
+            <w:proofErr w:type="spellStart"/>
+            <w:r>
+              <w:t>switchValue</w:t>
+            </w:r>
+            <w:proofErr w:type="spellEnd"/>
+            <w:r>
+              <w:t>)</w:t>
+            </w:r>
+          </w:p>
+          <w:p>
+            <w:r>
+              <w:t xml:space="preserve">      …</w:t>
+            </w:r>
+          </w:p>
+          <w:p>
+            <w:r>
+              <w:t xml:space="preserve">    else         </w:t>
+            </w:r>
+          </w:p>
+          <w:p>
+            <w:r>
+              <w:t xml:space="preserve">      … </w:t>
+            </w:r>
+          </w:p>
+          <w:p>
+            <w:r>
+              <w:t>}</w:t>
+            </w:r>
+          </w:p>
+        </w:tc>
+      </w:tr>
+    </w:tbl>
+    <w:p/>
+    <w:p/>
+    <w:p>
+      <w:pPr>
+        <w:widowControl/>
+      </w:pPr>
+      <w:r>
+        <w:br w:type="page"/>
+      </w:r>
+    </w:p>
+    <w:p>
+      <w:pPr>
+        <w:pStyle w:val="Heading1"/>
+      </w:pPr>
+      <w:r>
+        <w:rPr>
+          <w:rFonts w:hint="eastAsia"/>
+        </w:rPr>
+        <w:lastRenderedPageBreak/>
+        <w:t>Relay</w:t>
+      </w:r>
+    </w:p>
+    <w:p/>
+    <w:p>
+      <w:r>
+        <w:t xml:space="preserve">5V </w:t>
+      </w:r>
+      <w:r>
+        <w:sym w:font="Wingdings" w:char="F0E0"/>
+      </w:r>
+      <w:r>
+        <w:t xml:space="preserve"> </w:t>
+      </w:r>
+      <w:r>
+        <w:rPr>
+          <w:rFonts w:hint="eastAsia"/>
+        </w:rPr>
+        <w:t>Relay: VCC</w:t>
+      </w:r>
+    </w:p>
+    <w:p>
+      <w:r>
+        <w:t xml:space="preserve">G </w:t>
+      </w:r>
+      <w:r>
+        <w:sym w:font="Wingdings" w:char="F0E0"/>
+      </w:r>
+      <w:r>
+        <w:t xml:space="preserve"> Relay: G</w:t>
+      </w:r>
+    </w:p>
+    <w:p>
+      <w:r>
+        <w:t xml:space="preserve">Pin </w:t>
+      </w:r>
+      <w:r>
+        <w:sym w:font="Wingdings" w:char="F0E0"/>
+      </w:r>
+      <w:r>
+        <w:t xml:space="preserve"> int1 </w:t>
+      </w:r>
+    </w:p>
+    <w:p/>
+    <w:p>
+      <w:pPr>
+        <w:pStyle w:val="ListParagraph"/>
+        <w:numPr>
+          <w:ilvl w:val="0"/>
+          <w:numId w:val="1"/>
+        </w:numPr>
+        <w:ind w:leftChars="0"/>
+      </w:pPr>
+      <w:r>
+        <w:t>GND: goes to ground</w:t>
+      </w:r>
+    </w:p>
+    <w:p>
+      <w:pPr>
+        <w:pStyle w:val="ListParagraph"/>
+        <w:numPr>
+          <w:ilvl w:val="0"/>
+          <w:numId w:val="1"/>
+        </w:numPr>
+        <w:ind w:leftChars="0"/>
+      </w:pPr>
+      <w:r>
+        <w:t>IN1: controls the first relay. Should be connected to an Arduino digital pin</w:t>
+      </w:r>
+    </w:p>
+    <w:p>
+      <w:pPr>
+        <w:pStyle w:val="ListParagraph"/>
+        <w:numPr>
+          <w:ilvl w:val="0"/>
+          <w:numId w:val="1"/>
+        </w:numPr>
+        <w:ind w:leftChars="0"/>
+      </w:pPr>
+      <w:r>
+        <w:t>IN2: controls the second relay. Should be connected to an Arduino digital pin</w:t>
+      </w:r>
+    </w:p>
+    <w:p>
+      <w:pPr>
+        <w:pStyle w:val="ListParagraph"/>
+        <w:numPr>
+          <w:ilvl w:val="0"/>
+          <w:numId w:val="1"/>
+        </w:numPr>
+        <w:ind w:leftChars="0"/>
+      </w:pPr>
+      <w:r>
+        <w:t>VCC: goes to 5V</w:t>
+      </w:r>
+    </w:p>
+    <w:p/>
+    <w:p>
+      <w:pPr>
+        <w:widowControl/>
+      </w:pPr>
+      <w:r>
+        <w:br w:type="page"/>
+      </w:r>
+    </w:p>
+    <w:p/>
+    <w:p>
+      <w:pPr>
+        <w:pStyle w:val="Heading1"/>
+      </w:pPr>
+      <w:r>
+        <w:rPr>
+          <w:rFonts w:hint="eastAsia"/>
+        </w:rPr>
+        <w:t>Firebase Arduino</w:t>
+      </w:r>
+    </w:p>
+    <w:p>
+      <w:r>
+        <w:rPr>
+          <w:rFonts w:hint="eastAsia"/>
+        </w:rPr>
+        <w:t>加入程式庫的方式有三種</w:t>
+      </w:r>
+    </w:p>
+    <w:p>
+      <w:pPr>
+        <w:pStyle w:val="ListParagraph"/>
+        <w:numPr>
+          <w:ilvl w:val="0"/>
+          <w:numId w:val="4"/>
+        </w:numPr>
+        <w:ind w:leftChars="0"/>
+      </w:pPr>
+      <w:r>
+        <w:rPr>
+          <w:rFonts w:hint="eastAsia"/>
+        </w:rPr>
+        <w:t>自行複製到</w:t>
+      </w:r>
+      <w:r>
+        <w:rPr>
+          <w:rFonts w:hint="eastAsia"/>
+        </w:rPr>
+        <w:t>li</w:t>
+      </w:r>
+      <w:r>
+        <w:t xml:space="preserve">brary </w:t>
+      </w:r>
+      <w:r>
+        <w:rPr>
+          <w:rFonts w:hint="eastAsia"/>
+        </w:rPr>
+        <w:t>目錄</w:t>
+      </w:r>
+    </w:p>
+    <w:p>
+      <w:r>
+        <w:rPr>
+          <w:noProof/>
+        </w:rPr>
+        <w:drawing>
+          <wp:inline distT="0" distB="0" distL="0" distR="0" wp14:anchorId="3FF4137A" wp14:editId="2BB00A90">
+            <wp:extent cx="5274310" cy="1518920"/>
+            <wp:effectExtent l="0" t="0" r="2540" b="5080"/>
+            <wp:docPr id="4" name="Picture 4"/>
+            <wp:cNvGraphicFramePr>
+              <a:graphicFrameLocks xmlns:a="http://schemas.openxmlformats.org/drawingml/2006/main" noChangeAspect="1"/>
+            </wp:cNvGraphicFramePr>
+            <a:graphic xmlns:a="http://schemas.openxmlformats.org/drawingml/2006/main">
+              <a:graphicData uri="http://schemas.openxmlformats.org/drawingml/2006/picture">
+                <pic:pic xmlns:pic="http://schemas.openxmlformats.org/drawingml/2006/picture">
+                  <pic:nvPicPr>
+                    <pic:cNvPr id="1" name=""/>
+                    <pic:cNvPicPr/>
+                  </pic:nvPicPr>
+                  <pic:blipFill>
+                    <a:blip r:embed="rId13"/>
+                    <a:stretch>
+                      <a:fillRect/>
+                    </a:stretch>
+                  </pic:blipFill>
+                  <pic:spPr>
+                    <a:xfrm>
+                      <a:off x="0" y="0"/>
                       <a:ext cx="5274310" cy="1518920"/>
                     </a:xfrm>
                     <a:prstGeom prst="rect">
@@ -1239,7 +1177,7 @@
       <w:r>
         <w:t xml:space="preserve">: </w:t>
       </w:r>
-      <w:hyperlink r:id="rId13" w:history="1">
+      <w:hyperlink r:id="rId14" w:history="1">
         <w:r>
           <w:rPr>
             <w:rStyle w:val="Hyperlink"/>
@@ -1252,7 +1190,7 @@
       <w:r>
         <w:t xml:space="preserve">Doc: </w:t>
       </w:r>
-      <w:hyperlink r:id="rId14" w:history="1">
+      <w:hyperlink r:id="rId15" w:history="1">
         <w:r>
           <w:rPr>
             <w:rStyle w:val="Hyperlink"/>
@@ -1272,50 +1210,6 @@
             <wp:extent cx="4971429" cy="2361905"/>
             <wp:effectExtent l="0" t="0" r="635" b="635"/>
             <wp:docPr id="7" name="Picture 7"/>
-            <wp:cNvGraphicFramePr>
-              <a:graphicFrameLocks xmlns:a="http://schemas.openxmlformats.org/drawingml/2006/main" noChangeAspect="1"/>
-            </wp:cNvGraphicFramePr>
-            <a:graphic xmlns:a="http://schemas.openxmlformats.org/drawingml/2006/main">
-              <a:graphicData uri="http://schemas.openxmlformats.org/drawingml/2006/picture">
-                <pic:pic xmlns:pic="http://schemas.openxmlformats.org/drawingml/2006/picture">
-                  <pic:nvPicPr>
-                    <pic:cNvPr id="1" name=""/>
-                    <pic:cNvPicPr/>
-                  </pic:nvPicPr>
-                  <pic:blipFill>
-                    <a:blip r:embed="rId15"/>
-                    <a:stretch>
-                      <a:fillRect/>
-                    </a:stretch>
-                  </pic:blipFill>
-                  <pic:spPr>
-                    <a:xfrm>
-                      <a:off x="0" y="0"/>
-                      <a:ext cx="4971429" cy="2361905"/>
-                    </a:xfrm>
-                    <a:prstGeom prst="rect">
-                      <a:avLst/>
-                    </a:prstGeom>
-                  </pic:spPr>
-                </pic:pic>
-              </a:graphicData>
-            </a:graphic>
-          </wp:inline>
-        </w:drawing>
-      </w:r>
-    </w:p>
-    <w:p/>
-    <w:p>
-      <w:r>
-        <w:rPr>
-          <w:noProof/>
-        </w:rPr>
-        <w:lastRenderedPageBreak/>
-        <w:drawing>
-          <wp:inline distT="0" distB="0" distL="0" distR="0" wp14:anchorId="5408FE4A" wp14:editId="48BEFFDE">
-            <wp:extent cx="4400815" cy="3771900"/>
-            <wp:effectExtent l="0" t="0" r="0" b="0"/>
-            <wp:docPr id="6" name="Picture 6"/>
             <wp:cNvGraphicFramePr>
               <a:graphicFrameLocks xmlns:a="http://schemas.openxmlformats.org/drawingml/2006/main" noChangeAspect="1"/>
             </wp:cNvGraphicFramePr>
@@ -1335,7 +1229,7 @@
                   <pic:spPr>
                     <a:xfrm>
                       <a:off x="0" y="0"/>
-                      <a:ext cx="4404041" cy="3774665"/>
+                      <a:ext cx="4971429" cy="2361905"/>
                     </a:xfrm>
                     <a:prstGeom prst="rect">
                       <a:avLst/>
@@ -1352,109 +1246,14 @@
     <w:p>
       <w:r>
         <w:rPr>
-          <w:rFonts w:hint="eastAsia"/>
-        </w:rPr>
-        <w:t xml:space="preserve">Note: </w:t>
-      </w:r>
-    </w:p>
-    <w:p>
-      <w:r>
-        <w:tab/>
-      </w:r>
-      <w:r>
-        <w:rPr>
-          <w:rFonts w:hint="eastAsia"/>
-        </w:rPr>
-        <w:t>需要事先匯入</w:t>
-      </w:r>
-      <w:r>
-        <w:rPr>
-          <w:rFonts w:hint="eastAsia"/>
-        </w:rPr>
-        <w:t xml:space="preserve"> </w:t>
-      </w:r>
-      <w:proofErr w:type="spellStart"/>
-      <w:r>
-        <w:t>ArduinoJSON</w:t>
-      </w:r>
-      <w:proofErr w:type="spellEnd"/>
-      <w:r>
-        <w:t xml:space="preserve"> </w:t>
-      </w:r>
-      <w:r>
-        <w:rPr>
-          <w:rFonts w:hint="eastAsia"/>
-        </w:rPr>
-        <w:t>程式庫</w:t>
-      </w:r>
-    </w:p>
-    <w:p/>
-    <w:tbl>
-      <w:tblPr>
-        <w:tblStyle w:val="TableGrid"/>
-        <w:tblW w:w="0" w:type="auto"/>
-        <w:tblLook w:val="04A0" w:firstRow="1" w:lastRow="0" w:firstColumn="1" w:lastColumn="0" w:noHBand="0" w:noVBand="1"/>
-      </w:tblPr>
-      <w:tblGrid>
-        <w:gridCol w:w="8296"/>
-      </w:tblGrid>
-      <w:tr>
-        <w:tc>
-          <w:tcPr>
-            <w:tcW w:w="8296" w:type="dxa"/>
-          </w:tcPr>
-          <w:p>
-            <w:r>
-              <w:t>// Set connection information.</w:t>
-            </w:r>
-          </w:p>
-          <w:p>
-            <w:r>
-              <w:t>#define FIREBASE_HOST "arduino-ff0bc.firebaseio.com"</w:t>
-            </w:r>
-          </w:p>
-          <w:p>
-            <w:r>
-              <w:t>#define FIREBASE_AUTH "qGXsCir7KVVbAe2H4DVwWJBgulLThlfHBiA1inqZ"</w:t>
-            </w:r>
-          </w:p>
-          <w:p>
-            <w:r>
-              <w:t>#define WIFI_SSID "505-AP"</w:t>
-            </w:r>
-          </w:p>
-          <w:p>
-            <w:r>
-              <w:t>#define WIFI_PASSWORD "mis505505"</w:t>
-            </w:r>
-          </w:p>
-        </w:tc>
-      </w:tr>
-    </w:tbl>
-    <w:p/>
-    <w:p>
-      <w:pPr>
-        <w:pStyle w:val="ListParagraph"/>
-        <w:numPr>
-          <w:ilvl w:val="0"/>
-          <w:numId w:val="3"/>
-        </w:numPr>
-        <w:ind w:leftChars="0"/>
-      </w:pPr>
-      <w:r>
-        <w:t>FIREBASE_HOST</w:t>
-      </w:r>
-    </w:p>
-    <w:p>
-      <w:r>
-        <w:rPr>
           <w:noProof/>
         </w:rPr>
+        <w:lastRenderedPageBreak/>
         <w:drawing>
-          <wp:inline distT="0" distB="0" distL="0" distR="0" wp14:anchorId="64244A37" wp14:editId="2C59208E">
-            <wp:extent cx="5274310" cy="2174875"/>
-            <wp:effectExtent l="0" t="0" r="2540" b="0"/>
-            <wp:docPr id="9" name="Picture 9"/>
+          <wp:inline distT="0" distB="0" distL="0" distR="0" wp14:anchorId="5408FE4A" wp14:editId="48BEFFDE">
+            <wp:extent cx="4400815" cy="3771900"/>
+            <wp:effectExtent l="0" t="0" r="0" b="0"/>
+            <wp:docPr id="6" name="Picture 6"/>
             <wp:cNvGraphicFramePr>
               <a:graphicFrameLocks xmlns:a="http://schemas.openxmlformats.org/drawingml/2006/main" noChangeAspect="1"/>
             </wp:cNvGraphicFramePr>
@@ -1474,7 +1273,7 @@
                   <pic:spPr>
                     <a:xfrm>
                       <a:off x="0" y="0"/>
-                      <a:ext cx="5274310" cy="2174875"/>
+                      <a:ext cx="4404041" cy="3774665"/>
                     </a:xfrm>
                     <a:prstGeom prst="rect">
                       <a:avLst/>
@@ -1489,6 +1288,89 @@
     </w:p>
     <w:p/>
     <w:p>
+      <w:r>
+        <w:rPr>
+          <w:rFonts w:hint="eastAsia"/>
+        </w:rPr>
+        <w:t xml:space="preserve">Note: </w:t>
+      </w:r>
+    </w:p>
+    <w:p>
+      <w:r>
+        <w:tab/>
+      </w:r>
+      <w:r>
+        <w:rPr>
+          <w:rFonts w:hint="eastAsia"/>
+        </w:rPr>
+        <w:t>需要事先匯入</w:t>
+      </w:r>
+      <w:r>
+        <w:rPr>
+          <w:rFonts w:hint="eastAsia"/>
+        </w:rPr>
+        <w:t xml:space="preserve"> </w:t>
+      </w:r>
+      <w:proofErr w:type="spellStart"/>
+      <w:r>
+        <w:t>ArduinoJSON</w:t>
+      </w:r>
+      <w:proofErr w:type="spellEnd"/>
+      <w:r>
+        <w:t xml:space="preserve"> </w:t>
+      </w:r>
+      <w:r>
+        <w:rPr>
+          <w:rFonts w:hint="eastAsia"/>
+        </w:rPr>
+        <w:t>程式庫</w:t>
+      </w:r>
+    </w:p>
+    <w:p/>
+    <w:tbl>
+      <w:tblPr>
+        <w:tblStyle w:val="TableGrid"/>
+        <w:tblW w:w="0" w:type="auto"/>
+        <w:tblLook w:val="04A0" w:firstRow="1" w:lastRow="0" w:firstColumn="1" w:lastColumn="0" w:noHBand="0" w:noVBand="1"/>
+      </w:tblPr>
+      <w:tblGrid>
+        <w:gridCol w:w="8296"/>
+      </w:tblGrid>
+      <w:tr>
+        <w:tc>
+          <w:tcPr>
+            <w:tcW w:w="8296" w:type="dxa"/>
+          </w:tcPr>
+          <w:p>
+            <w:r>
+              <w:t>// Set connection information.</w:t>
+            </w:r>
+          </w:p>
+          <w:p>
+            <w:r>
+              <w:t>#define FIREBASE_HOST "arduino-ff0bc.firebaseio.com"</w:t>
+            </w:r>
+          </w:p>
+          <w:p>
+            <w:r>
+              <w:t>#define FIREBASE_AUTH "qGXsCir7KVVbAe2H4DVwWJBgulLThlfHBiA1inqZ"</w:t>
+            </w:r>
+          </w:p>
+          <w:p>
+            <w:r>
+              <w:t>#define WIFI_SSID "505-AP"</w:t>
+            </w:r>
+          </w:p>
+          <w:p>
+            <w:r>
+              <w:t>#define WIFI_PASSWORD "mis505505"</w:t>
+            </w:r>
+          </w:p>
+        </w:tc>
+      </w:tr>
+    </w:tbl>
+    <w:p/>
+    <w:p>
       <w:pPr>
         <w:pStyle w:val="ListParagraph"/>
         <w:numPr>
@@ -1498,7 +1380,7 @@
         <w:ind w:leftChars="0"/>
       </w:pPr>
       <w:r>
-        <w:t>FIREBASE</w:t>
+        <w:t>FIREBASE_HOST</w:t>
       </w:r>
     </w:p>
     <w:p>
@@ -1507,10 +1389,10 @@
           <w:noProof/>
         </w:rPr>
         <w:drawing>
-          <wp:inline distT="0" distB="0" distL="0" distR="0" wp14:anchorId="1D536259" wp14:editId="77A991A0">
-            <wp:extent cx="5274310" cy="2379980"/>
-            <wp:effectExtent l="0" t="0" r="2540" b="1270"/>
-            <wp:docPr id="8" name="Picture 8"/>
+          <wp:inline distT="0" distB="0" distL="0" distR="0" wp14:anchorId="64244A37" wp14:editId="2C59208E">
+            <wp:extent cx="5274310" cy="2174875"/>
+            <wp:effectExtent l="0" t="0" r="2540" b="0"/>
+            <wp:docPr id="9" name="Picture 9"/>
             <wp:cNvGraphicFramePr>
               <a:graphicFrameLocks xmlns:a="http://schemas.openxmlformats.org/drawingml/2006/main" noChangeAspect="1"/>
             </wp:cNvGraphicFramePr>
@@ -1530,6 +1412,62 @@
                   <pic:spPr>
                     <a:xfrm>
                       <a:off x="0" y="0"/>
+                      <a:ext cx="5274310" cy="2174875"/>
+                    </a:xfrm>
+                    <a:prstGeom prst="rect">
+                      <a:avLst/>
+                    </a:prstGeom>
+                  </pic:spPr>
+                </pic:pic>
+              </a:graphicData>
+            </a:graphic>
+          </wp:inline>
+        </w:drawing>
+      </w:r>
+    </w:p>
+    <w:p/>
+    <w:p>
+      <w:pPr>
+        <w:pStyle w:val="ListParagraph"/>
+        <w:numPr>
+          <w:ilvl w:val="0"/>
+          <w:numId w:val="3"/>
+        </w:numPr>
+        <w:ind w:leftChars="0"/>
+      </w:pPr>
+      <w:r>
+        <w:t>FIREBASE</w:t>
+      </w:r>
+    </w:p>
+    <w:p>
+      <w:r>
+        <w:rPr>
+          <w:noProof/>
+        </w:rPr>
+        <w:drawing>
+          <wp:inline distT="0" distB="0" distL="0" distR="0" wp14:anchorId="1D536259" wp14:editId="77A991A0">
+            <wp:extent cx="5274310" cy="2379980"/>
+            <wp:effectExtent l="0" t="0" r="2540" b="1270"/>
+            <wp:docPr id="8" name="Picture 8"/>
+            <wp:cNvGraphicFramePr>
+              <a:graphicFrameLocks xmlns:a="http://schemas.openxmlformats.org/drawingml/2006/main" noChangeAspect="1"/>
+            </wp:cNvGraphicFramePr>
+            <a:graphic xmlns:a="http://schemas.openxmlformats.org/drawingml/2006/main">
+              <a:graphicData uri="http://schemas.openxmlformats.org/drawingml/2006/picture">
+                <pic:pic xmlns:pic="http://schemas.openxmlformats.org/drawingml/2006/picture">
+                  <pic:nvPicPr>
+                    <pic:cNvPr id="1" name=""/>
+                    <pic:cNvPicPr/>
+                  </pic:nvPicPr>
+                  <pic:blipFill>
+                    <a:blip r:embed="rId19"/>
+                    <a:stretch>
+                      <a:fillRect/>
+                    </a:stretch>
+                  </pic:blipFill>
+                  <pic:spPr>
+                    <a:xfrm>
+                      <a:off x="0" y="0"/>
                       <a:ext cx="5274310" cy="2379980"/>
                     </a:xfrm>
                     <a:prstGeom prst="rect">
@@ -1555,9 +1493,6 @@
     <w:p>
       <w:pPr>
         <w:pStyle w:val="Heading1"/>
-        <w:rPr>
-          <w:rFonts w:hint="eastAsia"/>
-        </w:rPr>
       </w:pPr>
       <w:r>
         <w:rPr>
@@ -1868,8 +1803,6 @@
       <w:r>
         <w:t xml:space="preserve">ime stamp </w:t>
       </w:r>
-      <w:bookmarkStart w:id="0" w:name="_GoBack"/>
-      <w:bookmarkEnd w:id="0"/>
     </w:p>
     <w:p>
       <w:pPr>
@@ -2334,13 +2267,7 @@
     </w:p>
     <w:p/>
     <w:p/>
-    <w:p>
-      <w:pPr>
-        <w:rPr>
-          <w:rFonts w:hint="eastAsia"/>
-        </w:rPr>
-      </w:pPr>
-    </w:p>
+    <w:p/>
     <w:p>
       <w:r>
         <w:t>Seesaw</w:t>
@@ -2370,7 +2297,7 @@
       </w:r>
     </w:p>
     <w:p>
-      <w:hyperlink r:id="rId19" w:history="1">
+      <w:hyperlink r:id="rId20" w:history="1">
         <w:r>
           <w:rPr>
             <w:rStyle w:val="Hyperlink"/>
@@ -2584,7 +2511,7 @@
         </w:numPr>
         <w:ind w:leftChars="0"/>
       </w:pPr>
-      <w:hyperlink r:id="rId20" w:history="1">
+      <w:hyperlink r:id="rId21" w:history="1">
         <w:r>
           <w:rPr>
             <w:rStyle w:val="Hyperlink"/>
@@ -2834,7 +2761,7 @@
       </w:r>
     </w:p>
     <w:p>
-      <w:hyperlink r:id="rId21" w:history="1">
+      <w:hyperlink r:id="rId22" w:history="1">
         <w:r>
           <w:rPr>
             <w:rStyle w:val="Hyperlink"/>
@@ -2864,7 +2791,7 @@
                     <pic:cNvPicPr/>
                   </pic:nvPicPr>
                   <pic:blipFill>
-                    <a:blip r:embed="rId22"/>
+                    <a:blip r:embed="rId23"/>
                     <a:stretch>
                       <a:fillRect/>
                     </a:stretch>
@@ -2960,7 +2887,7 @@
                     </pic:cNvPicPr>
                   </pic:nvPicPr>
                   <pic:blipFill>
-                    <a:blip r:embed="rId23">
+                    <a:blip r:embed="rId24">
                       <a:extLst>
                         <a:ext uri="{28A0092B-C50C-407E-A947-70E740481C1C}">
                           <a14:useLocalDpi xmlns:a14="http://schemas.microsoft.com/office/drawing/2010/main" val="0"/>
@@ -3169,7 +3096,7 @@
                     <pic:cNvPicPr/>
                   </pic:nvPicPr>
                   <pic:blipFill>
-                    <a:blip r:embed="rId24"/>
+                    <a:blip r:embed="rId25"/>
                     <a:stretch>
                       <a:fillRect/>
                     </a:stretch>
@@ -3311,66 +3238,6 @@
             <wp:extent cx="5400675" cy="3536950"/>
             <wp:effectExtent l="0" t="0" r="9525" b="6350"/>
             <wp:docPr id="13" name="Picture 13"/>
-            <wp:cNvGraphicFramePr>
-              <a:graphicFrameLocks xmlns:a="http://schemas.openxmlformats.org/drawingml/2006/main" noChangeAspect="1"/>
-            </wp:cNvGraphicFramePr>
-            <a:graphic xmlns:a="http://schemas.openxmlformats.org/drawingml/2006/main">
-              <a:graphicData uri="http://schemas.openxmlformats.org/drawingml/2006/picture">
-                <pic:pic xmlns:pic="http://schemas.openxmlformats.org/drawingml/2006/picture">
-                  <pic:nvPicPr>
-                    <pic:cNvPr id="1" name=""/>
-                    <pic:cNvPicPr/>
-                  </pic:nvPicPr>
-                  <pic:blipFill>
-                    <a:blip r:embed="rId25"/>
-                    <a:stretch>
-                      <a:fillRect/>
-                    </a:stretch>
-                  </pic:blipFill>
-                  <pic:spPr>
-                    <a:xfrm>
-                      <a:off x="0" y="0"/>
-                      <a:ext cx="5413277" cy="3545203"/>
-                    </a:xfrm>
-                    <a:prstGeom prst="rect">
-                      <a:avLst/>
-                    </a:prstGeom>
-                  </pic:spPr>
-                </pic:pic>
-              </a:graphicData>
-            </a:graphic>
-          </wp:inline>
-        </w:drawing>
-      </w:r>
-    </w:p>
-    <w:p/>
-    <w:p/>
-    <w:p>
-      <w:pPr>
-        <w:pStyle w:val="ListParagraph"/>
-        <w:numPr>
-          <w:ilvl w:val="0"/>
-          <w:numId w:val="8"/>
-        </w:numPr>
-        <w:ind w:leftChars="0"/>
-      </w:pPr>
-      <w:r>
-        <w:rPr>
-          <w:rFonts w:hint="eastAsia"/>
-        </w:rPr>
-        <w:t xml:space="preserve">Example </w:t>
-      </w:r>
-    </w:p>
-    <w:p>
-      <w:r>
-        <w:rPr>
-          <w:noProof/>
-        </w:rPr>
-        <w:drawing>
-          <wp:inline distT="0" distB="0" distL="0" distR="0" wp14:anchorId="75DCB766" wp14:editId="6502DA79">
-            <wp:extent cx="5266667" cy="5409524"/>
-            <wp:effectExtent l="0" t="0" r="0" b="1270"/>
-            <wp:docPr id="12" name="Picture 12"/>
             <wp:cNvGraphicFramePr>
               <a:graphicFrameLocks xmlns:a="http://schemas.openxmlformats.org/drawingml/2006/main" noChangeAspect="1"/>
             </wp:cNvGraphicFramePr>
@@ -3390,6 +3257,66 @@
                   <pic:spPr>
                     <a:xfrm>
                       <a:off x="0" y="0"/>
+                      <a:ext cx="5413277" cy="3545203"/>
+                    </a:xfrm>
+                    <a:prstGeom prst="rect">
+                      <a:avLst/>
+                    </a:prstGeom>
+                  </pic:spPr>
+                </pic:pic>
+              </a:graphicData>
+            </a:graphic>
+          </wp:inline>
+        </w:drawing>
+      </w:r>
+    </w:p>
+    <w:p/>
+    <w:p/>
+    <w:p>
+      <w:pPr>
+        <w:pStyle w:val="ListParagraph"/>
+        <w:numPr>
+          <w:ilvl w:val="0"/>
+          <w:numId w:val="8"/>
+        </w:numPr>
+        <w:ind w:leftChars="0"/>
+      </w:pPr>
+      <w:r>
+        <w:rPr>
+          <w:rFonts w:hint="eastAsia"/>
+        </w:rPr>
+        <w:t xml:space="preserve">Example </w:t>
+      </w:r>
+    </w:p>
+    <w:p>
+      <w:r>
+        <w:rPr>
+          <w:noProof/>
+        </w:rPr>
+        <w:drawing>
+          <wp:inline distT="0" distB="0" distL="0" distR="0" wp14:anchorId="75DCB766" wp14:editId="6502DA79">
+            <wp:extent cx="5266667" cy="5409524"/>
+            <wp:effectExtent l="0" t="0" r="0" b="1270"/>
+            <wp:docPr id="12" name="Picture 12"/>
+            <wp:cNvGraphicFramePr>
+              <a:graphicFrameLocks xmlns:a="http://schemas.openxmlformats.org/drawingml/2006/main" noChangeAspect="1"/>
+            </wp:cNvGraphicFramePr>
+            <a:graphic xmlns:a="http://schemas.openxmlformats.org/drawingml/2006/main">
+              <a:graphicData uri="http://schemas.openxmlformats.org/drawingml/2006/picture">
+                <pic:pic xmlns:pic="http://schemas.openxmlformats.org/drawingml/2006/picture">
+                  <pic:nvPicPr>
+                    <pic:cNvPr id="1" name=""/>
+                    <pic:cNvPicPr/>
+                  </pic:nvPicPr>
+                  <pic:blipFill>
+                    <a:blip r:embed="rId27"/>
+                    <a:stretch>
+                      <a:fillRect/>
+                    </a:stretch>
+                  </pic:blipFill>
+                  <pic:spPr>
+                    <a:xfrm>
+                      <a:off x="0" y="0"/>
                       <a:ext cx="5266667" cy="5409524"/>
                     </a:xfrm>
                     <a:prstGeom prst="rect">
@@ -3414,6 +3341,11 @@
     </w:p>
     <w:p/>
     <w:p>
+      <w:pPr>
+        <w:pStyle w:val="Heading1"/>
+      </w:pPr>
+      <w:bookmarkStart w:id="0" w:name="_GoBack"/>
+      <w:bookmarkEnd w:id="0"/>
       <w:r>
         <w:rPr>
           <w:rFonts w:hint="eastAsia"/>
@@ -3430,9 +3362,6 @@
           <w:numId w:val="9"/>
         </w:numPr>
         <w:ind w:leftChars="0"/>
-        <w:rPr>
-          <w:rFonts w:hint="eastAsia"/>
-        </w:rPr>
       </w:pPr>
       <w:r>
         <w:rPr>
@@ -3453,7 +3382,7 @@
       <w:pPr>
         <w:ind w:firstLine="480"/>
       </w:pPr>
-      <w:hyperlink r:id="rId27" w:history="1">
+      <w:hyperlink r:id="rId28" w:history="1">
         <w:r>
           <w:rPr>
             <w:rStyle w:val="Hyperlink"/>
@@ -3465,9 +3394,6 @@
     <w:p>
       <w:pPr>
         <w:ind w:firstLine="480"/>
-        <w:rPr>
-          <w:rFonts w:hint="eastAsia"/>
-        </w:rPr>
       </w:pPr>
     </w:p>
     <w:p>
@@ -3495,9 +3421,22 @@
     <w:p>
       <w:pPr>
         <w:ind w:leftChars="100" w:left="240"/>
-        <w:rPr>
-          <w:rFonts w:hint="eastAsia"/>
-        </w:rPr>
+      </w:pPr>
+      <w:r>
+        <w:t>SCL -&gt; D1</w:t>
+      </w:r>
+    </w:p>
+    <w:p>
+      <w:pPr>
+        <w:ind w:leftChars="100" w:left="240"/>
+      </w:pPr>
+      <w:r>
+        <w:t>SDA -&gt;D2</w:t>
+      </w:r>
+    </w:p>
+    <w:p>
+      <w:pPr>
+        <w:ind w:leftChars="100" w:left="240"/>
       </w:pPr>
       <w:r>
         <w:rPr>
@@ -3519,18 +3458,44 @@
         <w:ind w:leftChars="100" w:left="240"/>
       </w:pPr>
       <w:r>
-        <w:t>SCL -&gt; D1</w:t>
-      </w:r>
-    </w:p>
-    <w:p>
-      <w:pPr>
-        <w:ind w:leftChars="100" w:left="240"/>
-        <w:rPr>
-          <w:rFonts w:hint="eastAsia"/>
-        </w:rPr>
-      </w:pPr>
-      <w:r>
-        <w:t>SDA -&gt;D2</w:t>
+        <w:rPr>
+          <w:noProof/>
+        </w:rPr>
+        <w:drawing>
+          <wp:inline distT="0" distB="0" distL="0" distR="0" wp14:anchorId="4DB981DF" wp14:editId="6E6F112B">
+            <wp:extent cx="5274310" cy="2877820"/>
+            <wp:effectExtent l="0" t="0" r="2540" b="0"/>
+            <wp:docPr id="14" name="Picture 14"/>
+            <wp:cNvGraphicFramePr>
+              <a:graphicFrameLocks xmlns:a="http://schemas.openxmlformats.org/drawingml/2006/main" noChangeAspect="1"/>
+            </wp:cNvGraphicFramePr>
+            <a:graphic xmlns:a="http://schemas.openxmlformats.org/drawingml/2006/main">
+              <a:graphicData uri="http://schemas.openxmlformats.org/drawingml/2006/picture">
+                <pic:pic xmlns:pic="http://schemas.openxmlformats.org/drawingml/2006/picture">
+                  <pic:nvPicPr>
+                    <pic:cNvPr id="1" name=""/>
+                    <pic:cNvPicPr/>
+                  </pic:nvPicPr>
+                  <pic:blipFill>
+                    <a:blip r:embed="rId29"/>
+                    <a:stretch>
+                      <a:fillRect/>
+                    </a:stretch>
+                  </pic:blipFill>
+                  <pic:spPr>
+                    <a:xfrm>
+                      <a:off x="0" y="0"/>
+                      <a:ext cx="5274310" cy="2877820"/>
+                    </a:xfrm>
+                    <a:prstGeom prst="rect">
+                      <a:avLst/>
+                    </a:prstGeom>
+                  </pic:spPr>
+                </pic:pic>
+              </a:graphicData>
+            </a:graphic>
+          </wp:inline>
+        </w:drawing>
       </w:r>
     </w:p>
     <w:sectPr>

--- a/Doc/筆記.docx
+++ b/Doc/筆記.docx
@@ -3344,8 +3344,6 @@
       <w:pPr>
         <w:pStyle w:val="Heading1"/>
       </w:pPr>
-      <w:bookmarkStart w:id="0" w:name="_GoBack"/>
-      <w:bookmarkEnd w:id="0"/>
       <w:r>
         <w:rPr>
           <w:rFonts w:hint="eastAsia"/>
@@ -3496,6 +3494,72 @@
             </a:graphic>
           </wp:inline>
         </w:drawing>
+      </w:r>
+    </w:p>
+    <w:p>
+      <w:pPr>
+        <w:ind w:leftChars="100" w:left="240"/>
+      </w:pPr>
+    </w:p>
+    <w:p>
+      <w:pPr>
+        <w:ind w:leftChars="100" w:left="240"/>
+      </w:pPr>
+    </w:p>
+    <w:p>
+      <w:pPr>
+        <w:pStyle w:val="Heading1"/>
+        <w:rPr>
+          <w:rFonts w:hint="eastAsia"/>
+        </w:rPr>
+      </w:pPr>
+      <w:r>
+        <w:rPr>
+          <w:rFonts w:hint="eastAsia"/>
+        </w:rPr>
+        <w:t>PM 2.5</w:t>
+      </w:r>
+    </w:p>
+    <w:p>
+      <w:pPr>
+        <w:ind w:leftChars="100" w:left="240"/>
+      </w:pPr>
+      <w:bookmarkStart w:id="0" w:name="_GoBack"/>
+      <w:bookmarkEnd w:id="0"/>
+    </w:p>
+    <w:p>
+      <w:pPr>
+        <w:ind w:leftChars="100" w:left="240"/>
+        <w:rPr>
+          <w:rFonts w:hint="eastAsia"/>
+        </w:rPr>
+      </w:pPr>
+      <w:r>
+        <w:t xml:space="preserve">Although the Sharp sensor has </w:t>
+      </w:r>
+      <w:proofErr w:type="gramStart"/>
+      <w:r>
+        <w:t>a</w:t>
+      </w:r>
+      <w:proofErr w:type="gramEnd"/>
+      <w:r>
+        <w:t xml:space="preserve"> </w:t>
+      </w:r>
+      <w:proofErr w:type="spellStart"/>
+      <w:r>
+        <w:t>RxD</w:t>
+      </w:r>
+      <w:proofErr w:type="spellEnd"/>
+      <w:r>
+        <w:t xml:space="preserve"> terminal, you don’t need to send it any commands in order to begin receiving serial UART data from the sensor’s </w:t>
+      </w:r>
+      <w:proofErr w:type="spellStart"/>
+      <w:r>
+        <w:t>TxD</w:t>
+      </w:r>
+      <w:proofErr w:type="spellEnd"/>
+      <w:r>
+        <w:t xml:space="preserve"> terminal.</w:t>
       </w:r>
     </w:p>
     <w:sectPr>
